--- a/doc/RDD_Template.docx
+++ b/doc/RDD_Template.docx
@@ -1,6 +1,6 @@
 
 <file path=word/document.xml><?xml version="1.0" encoding="utf-8"?>
-<w:document xmlns:ve="http://schemas.openxmlformats.org/markup-compatibility/2006" xmlns:o="urn:schemas-microsoft-com:office:office" xmlns:r="http://schemas.openxmlformats.org/officeDocument/2006/relationships" xmlns:m="http://schemas.openxmlformats.org/officeDocument/2006/math" xmlns:v="urn:schemas-microsoft-com:vml" xmlns:wp="http://schemas.openxmlformats.org/drawingml/2006/wordprocessingDrawing" xmlns:w10="urn:schemas-microsoft-com:office:word" xmlns:w="http://schemas.openxmlformats.org/wordprocessingml/2006/main" xmlns:wne="http://schemas.microsoft.com/office/word/2006/wordml">
+<w:document xmlns:wpc="http://schemas.microsoft.com/office/word/2010/wordprocessingCanvas" xmlns:mc="http://schemas.openxmlformats.org/markup-compatibility/2006" xmlns:o="urn:schemas-microsoft-com:office:office" xmlns:r="http://schemas.openxmlformats.org/officeDocument/2006/relationships" xmlns:m="http://schemas.openxmlformats.org/officeDocument/2006/math" xmlns:v="urn:schemas-microsoft-com:vml" xmlns:wp14="http://schemas.microsoft.com/office/word/2010/wordprocessingDrawing" xmlns:wp="http://schemas.openxmlformats.org/drawingml/2006/wordprocessingDrawing" xmlns:w10="urn:schemas-microsoft-com:office:word" xmlns:w="http://schemas.openxmlformats.org/wordprocessingml/2006/main" xmlns:w14="http://schemas.microsoft.com/office/word/2010/wordml" xmlns:wpg="http://schemas.microsoft.com/office/word/2010/wordprocessingGroup" xmlns:wpi="http://schemas.microsoft.com/office/word/2010/wordprocessingInk" xmlns:wne="http://schemas.microsoft.com/office/word/2006/wordml" xmlns:wps="http://schemas.microsoft.com/office/word/2010/wordprocessingShape" mc:Ignorable="w14 wp14">
   <w:body>
     <w:p>
       <w:pPr>
@@ -467,7 +467,6 @@
           <w:lang w:val="de-DE"/>
         </w:rPr>
       </w:pPr>
-      <w:proofErr w:type="spellStart"/>
       <w:r>
         <w:rPr>
           <w:color w:val="auto"/>
@@ -475,7 +474,6 @@
         </w:rPr>
         <w:t>Mulici</w:t>
       </w:r>
-      <w:proofErr w:type="spellEnd"/>
       <w:r>
         <w:rPr>
           <w:color w:val="auto"/>
@@ -483,7 +481,6 @@
         </w:rPr>
         <w:t xml:space="preserve">, </w:t>
       </w:r>
-      <w:proofErr w:type="spellStart"/>
       <w:r>
         <w:rPr>
           <w:color w:val="auto"/>
@@ -491,7 +488,6 @@
         </w:rPr>
         <w:t>Burim</w:t>
       </w:r>
-      <w:proofErr w:type="spellEnd"/>
       <w:r>
         <w:rPr>
           <w:color w:val="auto"/>
@@ -545,7 +541,6 @@
           <w:lang w:val="de-DE"/>
         </w:rPr>
       </w:pPr>
-      <w:proofErr w:type="spellStart"/>
       <w:r>
         <w:rPr>
           <w:color w:val="auto"/>
@@ -553,7 +548,6 @@
         </w:rPr>
         <w:t>Mulici</w:t>
       </w:r>
-      <w:proofErr w:type="spellEnd"/>
       <w:r>
         <w:rPr>
           <w:color w:val="auto"/>
@@ -582,8 +576,6 @@
         </w:rPr>
         <w:t>2013406</w:t>
       </w:r>
-      <w:bookmarkStart w:id="0" w:name="_GoBack"/>
-      <w:bookmarkEnd w:id="0"/>
       <w:r>
         <w:rPr>
           <w:color w:val="auto"/>
@@ -619,30 +611,20 @@
         <w:rPr>
           <w:color w:val="auto"/>
         </w:rPr>
-        <w:t xml:space="preserve">El </w:t>
-      </w:r>
-      <w:proofErr w:type="spellStart"/>
-      <w:r>
-        <w:rPr>
-          <w:color w:val="auto"/>
-        </w:rPr>
-        <w:t>Bebbili</w:t>
-      </w:r>
-      <w:proofErr w:type="spellEnd"/>
+        <w:t>El Bebbili</w:t>
+      </w:r>
       <w:r>
         <w:rPr>
           <w:color w:val="auto"/>
         </w:rPr>
         <w:t xml:space="preserve">, </w:t>
       </w:r>
-      <w:proofErr w:type="spellStart"/>
       <w:r>
         <w:rPr>
           <w:color w:val="auto"/>
         </w:rPr>
         <w:t>Nebal</w:t>
       </w:r>
-      <w:proofErr w:type="spellEnd"/>
       <w:r>
         <w:rPr>
           <w:color w:val="auto"/>
@@ -653,33 +635,19 @@
         <w:rPr>
           <w:color w:val="auto"/>
         </w:rPr>
+        <w:t xml:space="preserve"> 2093133</w:t>
+      </w:r>
+      <w:r>
+        <w:rPr>
+          <w:color w:val="auto"/>
+        </w:rPr>
         <w:t xml:space="preserve"> </w:t>
       </w:r>
-      <w:proofErr w:type="gramStart"/>
-      <w:r>
-        <w:rPr>
-          <w:color w:val="auto"/>
-        </w:rPr>
-        <w:t>2093133</w:t>
-      </w:r>
-      <w:r>
-        <w:rPr>
-          <w:color w:val="auto"/>
-        </w:rPr>
-        <w:t xml:space="preserve"> </w:t>
-      </w:r>
-      <w:r>
-        <w:rPr>
-          <w:color w:val="auto"/>
-        </w:rPr>
-        <w:t>,</w:t>
-      </w:r>
-      <w:proofErr w:type="gramEnd"/>
-      <w:r>
-        <w:rPr>
-          <w:color w:val="auto"/>
-        </w:rPr>
-        <w:t xml:space="preserve"> Nebal.elbebbili@haw-hamburg.de</w:t>
+      <w:r>
+        <w:rPr>
+          <w:color w:val="auto"/>
+        </w:rPr>
+        <w:t>, Nebal.elbebbili@haw-hamburg.de</w:t>
       </w:r>
     </w:p>
     <w:p>
@@ -862,7 +830,7 @@
         <w:tblW w:w="0" w:type="auto"/>
         <w:tblInd w:w="5" w:type="dxa"/>
         <w:tblLayout w:type="fixed"/>
-        <w:tblLook w:val="0000"/>
+        <w:tblLook w:val="0000" w:firstRow="0" w:lastRow="0" w:firstColumn="0" w:lastColumn="0" w:noHBand="0" w:noVBand="0"/>
       </w:tblPr>
       <w:tblGrid>
         <w:gridCol w:w="1243"/>
@@ -1026,14 +994,12 @@
                 <w:b/>
               </w:rPr>
             </w:pPr>
-            <w:proofErr w:type="spellStart"/>
             <w:r>
               <w:rPr>
                 <w:b/>
               </w:rPr>
               <w:t>Author</w:t>
             </w:r>
-            <w:proofErr w:type="spellEnd"/>
           </w:p>
         </w:tc>
         <w:tc>
@@ -1382,7 +1348,6 @@
                 <w:lang w:val="en-US"/>
               </w:rPr>
             </w:pPr>
-            <w:proofErr w:type="spellStart"/>
             <w:r>
               <w:rPr>
                 <w:rFonts w:ascii="Times New Roman Italic" w:hAnsi="Times New Roman Italic"/>
@@ -1391,31 +1356,8 @@
                 <w:sz w:val="24"/>
                 <w:lang w:val="en-US"/>
               </w:rPr>
-              <w:t>Besnik</w:t>
+              <w:t>Besnik Mulici</w:t>
             </w:r>
-            <w:proofErr w:type="spellEnd"/>
-            <w:r>
-              <w:rPr>
-                <w:rFonts w:ascii="Times New Roman Italic" w:hAnsi="Times New Roman Italic"/>
-                <w:color w:val="auto"/>
-                <w:kern w:val="1"/>
-                <w:sz w:val="24"/>
-                <w:lang w:val="en-US"/>
-              </w:rPr>
-              <w:t xml:space="preserve"> </w:t>
-            </w:r>
-            <w:proofErr w:type="spellStart"/>
-            <w:r>
-              <w:rPr>
-                <w:rFonts w:ascii="Times New Roman Italic" w:hAnsi="Times New Roman Italic"/>
-                <w:color w:val="auto"/>
-                <w:kern w:val="1"/>
-                <w:sz w:val="24"/>
-                <w:lang w:val="en-US"/>
-              </w:rPr>
-              <w:t>Mulici</w:t>
-            </w:r>
-            <w:proofErr w:type="spellEnd"/>
           </w:p>
           <w:p>
             <w:pPr>
@@ -1487,7 +1429,6 @@
                 <w:lang w:val="en-US"/>
               </w:rPr>
             </w:pPr>
-            <w:proofErr w:type="spellStart"/>
             <w:r>
               <w:rPr>
                 <w:rFonts w:ascii="Times New Roman Italic" w:hAnsi="Times New Roman Italic"/>
@@ -1496,31 +1437,8 @@
                 <w:sz w:val="24"/>
                 <w:lang w:val="en-US"/>
               </w:rPr>
-              <w:t>Burim</w:t>
+              <w:t>Burim Mulici</w:t>
             </w:r>
-            <w:proofErr w:type="spellEnd"/>
-            <w:r>
-              <w:rPr>
-                <w:rFonts w:ascii="Times New Roman Italic" w:hAnsi="Times New Roman Italic"/>
-                <w:color w:val="auto"/>
-                <w:kern w:val="1"/>
-                <w:sz w:val="24"/>
-                <w:lang w:val="en-US"/>
-              </w:rPr>
-              <w:t xml:space="preserve"> </w:t>
-            </w:r>
-            <w:proofErr w:type="spellStart"/>
-            <w:r>
-              <w:rPr>
-                <w:rFonts w:ascii="Times New Roman Italic" w:hAnsi="Times New Roman Italic"/>
-                <w:color w:val="auto"/>
-                <w:kern w:val="1"/>
-                <w:sz w:val="24"/>
-                <w:lang w:val="en-US"/>
-              </w:rPr>
-              <w:t>Mulici</w:t>
-            </w:r>
-            <w:proofErr w:type="spellEnd"/>
           </w:p>
           <w:p>
             <w:pPr>
@@ -1592,7 +1510,6 @@
                 <w:lang w:val="en-US"/>
               </w:rPr>
             </w:pPr>
-            <w:proofErr w:type="spellStart"/>
             <w:r>
               <w:rPr>
                 <w:rFonts w:ascii="Times New Roman Italic" w:hAnsi="Times New Roman Italic"/>
@@ -1601,31 +1518,8 @@
                 <w:sz w:val="24"/>
                 <w:lang w:val="en-US"/>
               </w:rPr>
-              <w:t>Nebal</w:t>
+              <w:t>Nebal el Bebbili</w:t>
             </w:r>
-            <w:proofErr w:type="spellEnd"/>
-            <w:r>
-              <w:rPr>
-                <w:rFonts w:ascii="Times New Roman Italic" w:hAnsi="Times New Roman Italic"/>
-                <w:color w:val="auto"/>
-                <w:kern w:val="1"/>
-                <w:sz w:val="24"/>
-                <w:lang w:val="en-US"/>
-              </w:rPr>
-              <w:t xml:space="preserve"> el </w:t>
-            </w:r>
-            <w:proofErr w:type="spellStart"/>
-            <w:r>
-              <w:rPr>
-                <w:rFonts w:ascii="Times New Roman Italic" w:hAnsi="Times New Roman Italic"/>
-                <w:color w:val="auto"/>
-                <w:kern w:val="1"/>
-                <w:sz w:val="24"/>
-                <w:lang w:val="en-US"/>
-              </w:rPr>
-              <w:t>Bebbili</w:t>
-            </w:r>
-            <w:proofErr w:type="spellEnd"/>
           </w:p>
         </w:tc>
         <w:tc>
@@ -1970,7 +1864,6 @@
                 <w:lang w:val="en-US"/>
               </w:rPr>
             </w:pPr>
-            <w:proofErr w:type="spellStart"/>
             <w:r>
               <w:rPr>
                 <w:rFonts w:ascii="Times New Roman Italic" w:hAnsi="Times New Roman Italic"/>
@@ -1979,31 +1872,8 @@
                 <w:sz w:val="24"/>
                 <w:lang w:val="en-US"/>
               </w:rPr>
-              <w:t>Besnik</w:t>
+              <w:t>Besnik Mulici</w:t>
             </w:r>
-            <w:proofErr w:type="spellEnd"/>
-            <w:r>
-              <w:rPr>
-                <w:rFonts w:ascii="Times New Roman Italic" w:hAnsi="Times New Roman Italic"/>
-                <w:color w:val="auto"/>
-                <w:kern w:val="1"/>
-                <w:sz w:val="24"/>
-                <w:lang w:val="en-US"/>
-              </w:rPr>
-              <w:t xml:space="preserve"> </w:t>
-            </w:r>
-            <w:proofErr w:type="spellStart"/>
-            <w:r>
-              <w:rPr>
-                <w:rFonts w:ascii="Times New Roman Italic" w:hAnsi="Times New Roman Italic"/>
-                <w:color w:val="auto"/>
-                <w:kern w:val="1"/>
-                <w:sz w:val="24"/>
-                <w:lang w:val="en-US"/>
-              </w:rPr>
-              <w:t>Mulici</w:t>
-            </w:r>
-            <w:proofErr w:type="spellEnd"/>
           </w:p>
           <w:p>
             <w:pPr>
@@ -2075,7 +1945,6 @@
                 <w:lang w:val="en-US"/>
               </w:rPr>
             </w:pPr>
-            <w:proofErr w:type="spellStart"/>
             <w:r>
               <w:rPr>
                 <w:rFonts w:ascii="Times New Roman Italic" w:hAnsi="Times New Roman Italic"/>
@@ -2084,31 +1953,8 @@
                 <w:sz w:val="24"/>
                 <w:lang w:val="en-US"/>
               </w:rPr>
-              <w:t>Burim</w:t>
+              <w:t>Burim Mulici</w:t>
             </w:r>
-            <w:proofErr w:type="spellEnd"/>
-            <w:r>
-              <w:rPr>
-                <w:rFonts w:ascii="Times New Roman Italic" w:hAnsi="Times New Roman Italic"/>
-                <w:color w:val="auto"/>
-                <w:kern w:val="1"/>
-                <w:sz w:val="24"/>
-                <w:lang w:val="en-US"/>
-              </w:rPr>
-              <w:t xml:space="preserve"> </w:t>
-            </w:r>
-            <w:proofErr w:type="spellStart"/>
-            <w:r>
-              <w:rPr>
-                <w:rFonts w:ascii="Times New Roman Italic" w:hAnsi="Times New Roman Italic"/>
-                <w:color w:val="auto"/>
-                <w:kern w:val="1"/>
-                <w:sz w:val="24"/>
-                <w:lang w:val="en-US"/>
-              </w:rPr>
-              <w:t>Mulici</w:t>
-            </w:r>
-            <w:proofErr w:type="spellEnd"/>
           </w:p>
           <w:p>
             <w:pPr>
@@ -2171,7 +2017,6 @@
               </w:tabs>
               <w:jc w:val="center"/>
             </w:pPr>
-            <w:proofErr w:type="spellStart"/>
             <w:r>
               <w:rPr>
                 <w:rFonts w:ascii="Times New Roman Italic" w:hAnsi="Times New Roman Italic"/>
@@ -2180,31 +2025,8 @@
                 <w:sz w:val="24"/>
                 <w:lang w:val="en-US"/>
               </w:rPr>
-              <w:t>Nebal</w:t>
+              <w:t>Nebal el Bebbili</w:t>
             </w:r>
-            <w:proofErr w:type="spellEnd"/>
-            <w:r>
-              <w:rPr>
-                <w:rFonts w:ascii="Times New Roman Italic" w:hAnsi="Times New Roman Italic"/>
-                <w:color w:val="auto"/>
-                <w:kern w:val="1"/>
-                <w:sz w:val="24"/>
-                <w:lang w:val="en-US"/>
-              </w:rPr>
-              <w:t xml:space="preserve"> el </w:t>
-            </w:r>
-            <w:proofErr w:type="spellStart"/>
-            <w:r>
-              <w:rPr>
-                <w:rFonts w:ascii="Times New Roman Italic" w:hAnsi="Times New Roman Italic"/>
-                <w:color w:val="auto"/>
-                <w:kern w:val="1"/>
-                <w:sz w:val="24"/>
-                <w:lang w:val="en-US"/>
-              </w:rPr>
-              <w:t>Bebbili</w:t>
-            </w:r>
-            <w:proofErr w:type="spellEnd"/>
           </w:p>
         </w:tc>
         <w:tc>
@@ -3761,8 +3583,8 @@
           <w:lang w:val="de-DE"/>
         </w:rPr>
       </w:pPr>
-      <w:bookmarkStart w:id="1" w:name="_TOC1026"/>
-      <w:bookmarkEnd w:id="1"/>
+      <w:bookmarkStart w:id="0" w:name="_TOC1026"/>
+      <w:bookmarkEnd w:id="0"/>
     </w:p>
     <w:p>
       <w:pPr>
@@ -3846,23 +3668,7 @@
           <w:color w:val="auto"/>
           <w:lang w:val="de-DE"/>
         </w:rPr>
-        <w:t xml:space="preserve">Im Rahmen des Studienganges „ Technische Informatik“ viertes Semester an </w:t>
-      </w:r>
-      <w:proofErr w:type="gramStart"/>
-      <w:r>
-        <w:rPr>
-          <w:color w:val="auto"/>
-          <w:lang w:val="de-DE"/>
-        </w:rPr>
-        <w:t>der</w:t>
-      </w:r>
-      <w:proofErr w:type="gramEnd"/>
-      <w:r>
-        <w:rPr>
-          <w:color w:val="auto"/>
-          <w:lang w:val="de-DE"/>
-        </w:rPr>
-        <w:t xml:space="preserve"> HAW-Hamburg, soll im Rahmen des Kurses „Software Engineering 2“ mit einem Projekt absolviert werden.</w:t>
+        <w:t>Im Rahmen des Studienganges „ Technische Informatik“ viertes Semester an der HAW-Hamburg, soll im Rahmen des Kurses „Software Engineering 2“ mit einem Projekt absolviert werden.</w:t>
       </w:r>
     </w:p>
     <w:p>
@@ -3994,21 +3800,12 @@
           <w:lang w:val="de-DE"/>
         </w:rPr>
       </w:pPr>
-      <w:proofErr w:type="spellStart"/>
-      <w:r>
-        <w:rPr>
-          <w:color w:val="auto"/>
-          <w:lang w:val="de-DE"/>
-        </w:rPr>
-        <w:t>Stakeholder</w:t>
-      </w:r>
-      <w:proofErr w:type="spellEnd"/>
-      <w:r>
-        <w:rPr>
-          <w:color w:val="auto"/>
-          <w:lang w:val="de-DE"/>
-        </w:rPr>
-        <w:t>:</w:t>
+      <w:r>
+        <w:rPr>
+          <w:color w:val="auto"/>
+          <w:lang w:val="de-DE"/>
+        </w:rPr>
+        <w:t>Stakeholder:</w:t>
       </w:r>
     </w:p>
     <w:p>
@@ -4069,13 +3866,11 @@
           <w:sz w:val="24"/>
         </w:rPr>
       </w:pPr>
-      <w:bookmarkStart w:id="2" w:name="_TOC1119"/>
-      <w:bookmarkEnd w:id="2"/>
-      <w:proofErr w:type="spellStart"/>
+      <w:bookmarkStart w:id="1" w:name="_TOC1119"/>
+      <w:bookmarkEnd w:id="1"/>
       <w:r>
         <w:t>Randbedingungen</w:t>
       </w:r>
-      <w:proofErr w:type="spellEnd"/>
     </w:p>
     <w:p>
       <w:pPr>
@@ -4100,16 +3895,11 @@
           <w:tab w:val="left" w:pos="9204"/>
         </w:tabs>
       </w:pPr>
-      <w:bookmarkStart w:id="3" w:name="_TOC1135"/>
-      <w:bookmarkEnd w:id="3"/>
-      <w:r>
-        <w:t xml:space="preserve"> </w:t>
-      </w:r>
-      <w:proofErr w:type="spellStart"/>
-      <w:r>
-        <w:t>Entwicklungsumgebung</w:t>
-      </w:r>
-      <w:proofErr w:type="spellEnd"/>
+      <w:bookmarkStart w:id="2" w:name="_TOC1135"/>
+      <w:bookmarkEnd w:id="2"/>
+      <w:r>
+        <w:t xml:space="preserve"> Entwicklungsumgebung</w:t>
+      </w:r>
     </w:p>
     <w:p>
       <w:pPr>
@@ -4193,19 +3983,8 @@
           <w:kern w:val="0"/>
           <w:lang w:eastAsia="de-DE"/>
         </w:rPr>
-        <w:t xml:space="preserve">C++-Projekt in </w:t>
-      </w:r>
-      <w:proofErr w:type="spellStart"/>
-      <w:r>
-        <w:rPr>
-          <w:rFonts w:eastAsia="Times New Roman"/>
-          <w:color w:val="auto"/>
-          <w:kern w:val="0"/>
-          <w:lang w:eastAsia="de-DE"/>
-        </w:rPr>
-        <w:t>Momentics</w:t>
-      </w:r>
-      <w:proofErr w:type="spellEnd"/>
+        <w:t>C++-Projekt in Momentics</w:t>
+      </w:r>
     </w:p>
     <w:p>
       <w:pPr>
@@ -4230,11 +4009,9 @@
           <w:tab w:val="left" w:pos="9204"/>
         </w:tabs>
       </w:pPr>
-      <w:proofErr w:type="spellStart"/>
       <w:r>
         <w:t>Werkzeuge</w:t>
       </w:r>
-      <w:proofErr w:type="spellEnd"/>
     </w:p>
     <w:p>
       <w:pPr>
@@ -4247,14 +4024,12 @@
           <w:lang w:val="en-US" w:eastAsia="de-DE"/>
         </w:rPr>
       </w:pPr>
-      <w:proofErr w:type="spellStart"/>
       <w:r>
         <w:rPr>
           <w:lang w:val="en-US" w:eastAsia="de-DE"/>
         </w:rPr>
         <w:t>GitHub</w:t>
       </w:r>
-      <w:proofErr w:type="spellEnd"/>
     </w:p>
     <w:p>
       <w:pPr>
@@ -4720,50 +4495,14 @@
           <w:lang w:val="de-DE"/>
         </w:rPr>
       </w:pPr>
-      <w:bookmarkStart w:id="4" w:name="_TOC1361"/>
-      <w:bookmarkEnd w:id="4"/>
-      <w:proofErr w:type="spellStart"/>
+      <w:bookmarkStart w:id="3" w:name="_TOC1361"/>
+      <w:bookmarkEnd w:id="3"/>
       <w:r>
         <w:rPr>
           <w:lang w:val="de-DE"/>
         </w:rPr>
         <w:lastRenderedPageBreak/>
-        <w:t>Requirements</w:t>
-      </w:r>
-      <w:proofErr w:type="spellEnd"/>
-      <w:r>
-        <w:rPr>
-          <w:lang w:val="de-DE"/>
-        </w:rPr>
-        <w:t xml:space="preserve"> und </w:t>
-      </w:r>
-      <w:proofErr w:type="spellStart"/>
-      <w:r>
-        <w:rPr>
-          <w:lang w:val="de-DE"/>
-        </w:rPr>
-        <w:t>Use</w:t>
-      </w:r>
-      <w:proofErr w:type="spellEnd"/>
-      <w:r>
-        <w:rPr>
-          <w:lang w:val="de-DE"/>
-        </w:rPr>
-        <w:t xml:space="preserve"> </w:t>
-      </w:r>
-      <w:proofErr w:type="spellStart"/>
-      <w:r>
-        <w:rPr>
-          <w:lang w:val="de-DE"/>
-        </w:rPr>
-        <w:t>Cases</w:t>
-      </w:r>
-      <w:proofErr w:type="spellEnd"/>
-      <w:r>
-        <w:rPr>
-          <w:lang w:val="de-DE"/>
-        </w:rPr>
-        <w:t xml:space="preserve"> </w:t>
+        <w:t xml:space="preserve">Requirements und Use Cases </w:t>
       </w:r>
     </w:p>
     <w:p>
@@ -4793,8 +4532,8 @@
           <w:lang w:val="de-DE"/>
         </w:rPr>
       </w:pPr>
-      <w:bookmarkStart w:id="5" w:name="_TOC1389"/>
-      <w:bookmarkEnd w:id="5"/>
+      <w:bookmarkStart w:id="4" w:name="_TOC1389"/>
+      <w:bookmarkEnd w:id="4"/>
       <w:r>
         <w:rPr>
           <w:sz w:val="32"/>
@@ -5027,21 +4766,7 @@
         <w:rPr>
           <w:sz w:val="22"/>
         </w:rPr>
-        <w:t xml:space="preserve">Werkstück Zuführung </w:t>
-      </w:r>
-      <w:proofErr w:type="spellStart"/>
-      <w:r>
-        <w:rPr>
-          <w:sz w:val="22"/>
-        </w:rPr>
-        <w:t>erfolg</w:t>
-      </w:r>
-      <w:proofErr w:type="spellEnd"/>
-      <w:r>
-        <w:rPr>
-          <w:sz w:val="22"/>
-        </w:rPr>
-        <w:t xml:space="preserve"> durch das Einlegen am Anfang von Band 1, durch das Unterbrechen der Lichtschranke.</w:t>
+        <w:t>Werkstück Zuführung erfolg durch das Einlegen am Anfang von Band 1, durch das Unterbrechen der Lichtschranke.</w:t>
       </w:r>
     </w:p>
     <w:p>
@@ -5137,21 +4862,7 @@
         <w:rPr>
           <w:sz w:val="22"/>
         </w:rPr>
-        <w:t xml:space="preserve">Erkannte </w:t>
-      </w:r>
-      <w:proofErr w:type="spellStart"/>
-      <w:r>
-        <w:rPr>
-          <w:sz w:val="22"/>
-        </w:rPr>
-        <w:t>Metalwerkstücke</w:t>
-      </w:r>
-      <w:proofErr w:type="spellEnd"/>
-      <w:r>
-        <w:rPr>
-          <w:sz w:val="22"/>
-        </w:rPr>
-        <w:t xml:space="preserve"> werden am Band 1 Ende  von Hand umgedreht, dazu wird das Band 1 angehalten und die Ampel blinkt Gelb. </w:t>
+        <w:t xml:space="preserve">Erkannte Metalwerkstücke werden am Band 1 Ende  von Hand umgedreht, dazu wird das Band 1 angehalten und die Ampel blinkt Gelb. </w:t>
       </w:r>
     </w:p>
     <w:p>
@@ -5211,21 +4922,7 @@
         <w:rPr>
           <w:sz w:val="22"/>
         </w:rPr>
-        <w:t xml:space="preserve">Die von den Bändern gesammelten Werkstückdaten sollen am Band 2 Ende an der </w:t>
-      </w:r>
-      <w:proofErr w:type="spellStart"/>
-      <w:r>
-        <w:rPr>
-          <w:sz w:val="22"/>
-        </w:rPr>
-        <w:t>Console</w:t>
-      </w:r>
-      <w:proofErr w:type="spellEnd"/>
-      <w:r>
-        <w:rPr>
-          <w:sz w:val="22"/>
-        </w:rPr>
-        <w:t xml:space="preserve"> ausgegeben werden:</w:t>
+        <w:t>Die von den Bändern gesammelten Werkstückdaten sollen am Band 2 Ende an der Console ausgegeben werden:</w:t>
       </w:r>
     </w:p>
     <w:p>
@@ -5410,21 +5107,7 @@
         <w:rPr>
           <w:sz w:val="22"/>
         </w:rPr>
-        <w:t xml:space="preserve">Am Ende von Band 2 sollen nur Werkstücke  mit Bohrung ankommen, </w:t>
-      </w:r>
-      <w:proofErr w:type="spellStart"/>
-      <w:r>
-        <w:rPr>
-          <w:sz w:val="22"/>
-        </w:rPr>
-        <w:t>Metalwerkstücke</w:t>
-      </w:r>
-      <w:proofErr w:type="spellEnd"/>
-      <w:r>
-        <w:rPr>
-          <w:sz w:val="22"/>
-        </w:rPr>
-        <w:t xml:space="preserve"> sollen nach unten und Werkstücke ohne Metaleinsatz sollen nach oben liegen.</w:t>
+        <w:t>Am Ende von Band 2 sollen nur Werkstücke  mit Bohrung ankommen, Metalwerkstücke sollen nach unten und Werkstücke ohne Metaleinsatz sollen nach oben liegen.</w:t>
       </w:r>
     </w:p>
     <w:p>
@@ -5450,33 +5133,11 @@
           <w:sz w:val="22"/>
         </w:rPr>
       </w:pPr>
-      <w:proofErr w:type="spellStart"/>
       <w:r>
         <w:rPr>
           <w:sz w:val="22"/>
         </w:rPr>
-        <w:t>Metalwerkstücke</w:t>
-      </w:r>
-      <w:proofErr w:type="spellEnd"/>
-      <w:r>
-        <w:rPr>
-          <w:sz w:val="22"/>
-        </w:rPr>
-        <w:t xml:space="preserve"> mit Bohrung nach oben werden an dem Bandanfang zurück gefahren, dazu blinkt die Ampel Gelb und das </w:t>
-      </w:r>
-      <w:proofErr w:type="spellStart"/>
-      <w:r>
-        <w:rPr>
-          <w:sz w:val="22"/>
-        </w:rPr>
-        <w:t>Metalwerkstück</w:t>
-      </w:r>
-      <w:proofErr w:type="spellEnd"/>
-      <w:r>
-        <w:rPr>
-          <w:sz w:val="22"/>
-        </w:rPr>
-        <w:t xml:space="preserve"> muss von Hand umgedreht werden. Wird das Werkstück erneut mit Bohrung nach oben erkannt, dann wird diese mit der Weiche aussortiert.</w:t>
+        <w:t>Metalwerkstücke mit Bohrung nach oben werden an dem Bandanfang zurück gefahren, dazu blinkt die Ampel Gelb und das Metalwerkstück muss von Hand umgedreht werden. Wird das Werkstück erneut mit Bohrung nach oben erkannt, dann wird diese mit der Weiche aussortiert.</w:t>
       </w:r>
     </w:p>
     <w:p>
@@ -5777,27 +5438,7 @@
           <w:lang w:val="de-DE"/>
         </w:rPr>
         <w:tab/>
-        <w:t xml:space="preserve">legen des Werkstücks auf das </w:t>
-      </w:r>
-      <w:proofErr w:type="spellStart"/>
-      <w:r>
-        <w:rPr>
-          <w:rFonts w:ascii="Times New Roman" w:hAnsi="Times New Roman"/>
-          <w:color w:val="auto"/>
-          <w:szCs w:val="24"/>
-          <w:lang w:val="de-DE"/>
-        </w:rPr>
-        <w:t>Forderband</w:t>
-      </w:r>
-      <w:proofErr w:type="spellEnd"/>
-      <w:r>
-        <w:rPr>
-          <w:rFonts w:ascii="Times New Roman" w:hAnsi="Times New Roman"/>
-          <w:color w:val="auto"/>
-          <w:szCs w:val="24"/>
-          <w:lang w:val="de-DE"/>
-        </w:rPr>
-        <w:t xml:space="preserve"> vom Arbeiter</w:t>
+        <w:t>legen des Werkstücks auf das Forderband vom Arbeiter</w:t>
       </w:r>
     </w:p>
     <w:p>
@@ -6178,27 +5819,7 @@
           <w:szCs w:val="24"/>
           <w:lang w:val="de-DE"/>
         </w:rPr>
-        <w:t xml:space="preserve">Lichtschranke wird unterbrochen und erkennt dadurch </w:t>
-      </w:r>
-      <w:proofErr w:type="gramStart"/>
-      <w:r>
-        <w:rPr>
-          <w:rFonts w:ascii="Times New Roman" w:hAnsi="Times New Roman"/>
-          <w:color w:val="auto"/>
-          <w:szCs w:val="24"/>
-          <w:lang w:val="de-DE"/>
-        </w:rPr>
-        <w:t>das</w:t>
-      </w:r>
-      <w:proofErr w:type="gramEnd"/>
-      <w:r>
-        <w:rPr>
-          <w:rFonts w:ascii="Times New Roman" w:hAnsi="Times New Roman"/>
-          <w:color w:val="auto"/>
-          <w:szCs w:val="24"/>
-          <w:lang w:val="de-DE"/>
-        </w:rPr>
-        <w:t xml:space="preserve"> ein Werkstück eingelegt wurde</w:t>
+        <w:t>Lichtschranke wird unterbrochen und erkennt dadurch das ein Werkstück eingelegt wurde</w:t>
       </w:r>
       <w:r>
         <w:rPr>
@@ -6381,27 +6002,7 @@
           <w:szCs w:val="24"/>
           <w:lang w:val="de-DE"/>
         </w:rPr>
-        <w:t xml:space="preserve">Weiche wird geöffnet und das Werkstück kann passieren bis zum </w:t>
-      </w:r>
-      <w:proofErr w:type="spellStart"/>
-      <w:r>
-        <w:rPr>
-          <w:rFonts w:ascii="Times New Roman" w:hAnsi="Times New Roman"/>
-          <w:color w:val="auto"/>
-          <w:szCs w:val="24"/>
-          <w:lang w:val="de-DE"/>
-        </w:rPr>
-        <w:t>ende</w:t>
-      </w:r>
-      <w:proofErr w:type="spellEnd"/>
-      <w:r>
-        <w:rPr>
-          <w:rFonts w:ascii="Times New Roman" w:hAnsi="Times New Roman"/>
-          <w:color w:val="auto"/>
-          <w:szCs w:val="24"/>
-          <w:lang w:val="de-DE"/>
-        </w:rPr>
-        <w:t xml:space="preserve"> des ersten Förderbands.</w:t>
+        <w:t>Weiche wird geöffnet und das Werkstück kann passieren bis zum ende des ersten Förderbands.</w:t>
       </w:r>
     </w:p>
     <w:p>
@@ -7018,27 +6619,7 @@
           <w:szCs w:val="24"/>
           <w:lang w:val="de-DE"/>
         </w:rPr>
-        <w:t xml:space="preserve">Erste Lichtschranke wird unterbrochen und erkennt dadurch </w:t>
-      </w:r>
-      <w:proofErr w:type="gramStart"/>
-      <w:r>
-        <w:rPr>
-          <w:rFonts w:ascii="Times New Roman" w:hAnsi="Times New Roman"/>
-          <w:color w:val="auto"/>
-          <w:szCs w:val="24"/>
-          <w:lang w:val="de-DE"/>
-        </w:rPr>
-        <w:t>das</w:t>
-      </w:r>
-      <w:proofErr w:type="gramEnd"/>
-      <w:r>
-        <w:rPr>
-          <w:rFonts w:ascii="Times New Roman" w:hAnsi="Times New Roman"/>
-          <w:color w:val="auto"/>
-          <w:szCs w:val="24"/>
-          <w:lang w:val="de-DE"/>
-        </w:rPr>
-        <w:t xml:space="preserve"> ein Werkstück eingelegt wurde.</w:t>
+        <w:t>Erste Lichtschranke wird unterbrochen und erkennt dadurch das ein Werkstück eingelegt wurde.</w:t>
       </w:r>
     </w:p>
     <w:p>
@@ -7195,27 +6776,7 @@
           <w:szCs w:val="24"/>
           <w:lang w:val="de-DE"/>
         </w:rPr>
-        <w:t xml:space="preserve">Weiche wird geöffnet und das Werkstück kann passieren bis zum </w:t>
-      </w:r>
-      <w:proofErr w:type="spellStart"/>
-      <w:r>
-        <w:rPr>
-          <w:rFonts w:ascii="Times New Roman" w:hAnsi="Times New Roman"/>
-          <w:color w:val="auto"/>
-          <w:szCs w:val="24"/>
-          <w:lang w:val="de-DE"/>
-        </w:rPr>
-        <w:t>ende</w:t>
-      </w:r>
-      <w:proofErr w:type="spellEnd"/>
-      <w:r>
-        <w:rPr>
-          <w:rFonts w:ascii="Times New Roman" w:hAnsi="Times New Roman"/>
-          <w:color w:val="auto"/>
-          <w:szCs w:val="24"/>
-          <w:lang w:val="de-DE"/>
-        </w:rPr>
-        <w:t xml:space="preserve"> des ersten Förderbands.</w:t>
+        <w:t>Weiche wird geöffnet und das Werkstück kann passieren bis zum ende des ersten Förderbands.</w:t>
       </w:r>
     </w:p>
     <w:p>
@@ -7254,27 +6815,7 @@
           <w:szCs w:val="24"/>
           <w:lang w:val="de-DE"/>
         </w:rPr>
-        <w:t xml:space="preserve">Werkstück wird vom Arbeiter auf das zweite </w:t>
-      </w:r>
-      <w:proofErr w:type="spellStart"/>
-      <w:r>
-        <w:rPr>
-          <w:rFonts w:ascii="Times New Roman" w:hAnsi="Times New Roman"/>
-          <w:color w:val="auto"/>
-          <w:szCs w:val="24"/>
-          <w:lang w:val="de-DE"/>
-        </w:rPr>
-        <w:t>Forderband</w:t>
-      </w:r>
-      <w:proofErr w:type="spellEnd"/>
-      <w:r>
-        <w:rPr>
-          <w:rFonts w:ascii="Times New Roman" w:hAnsi="Times New Roman"/>
-          <w:color w:val="auto"/>
-          <w:szCs w:val="24"/>
-          <w:lang w:val="de-DE"/>
-        </w:rPr>
-        <w:t xml:space="preserve"> gelegt, falls frei.</w:t>
+        <w:t>Werkstück wird vom Arbeiter auf das zweite Forderband gelegt, falls frei.</w:t>
       </w:r>
     </w:p>
     <w:p>
@@ -7313,27 +6854,7 @@
           <w:szCs w:val="24"/>
           <w:lang w:val="de-DE"/>
         </w:rPr>
-        <w:t xml:space="preserve">Die erste Lichtschranke vom </w:t>
-      </w:r>
-      <w:proofErr w:type="spellStart"/>
-      <w:r>
-        <w:rPr>
-          <w:rFonts w:ascii="Times New Roman" w:hAnsi="Times New Roman"/>
-          <w:color w:val="auto"/>
-          <w:szCs w:val="24"/>
-          <w:lang w:val="de-DE"/>
-        </w:rPr>
-        <w:t>Forderband</w:t>
-      </w:r>
-      <w:proofErr w:type="spellEnd"/>
-      <w:r>
-        <w:rPr>
-          <w:rFonts w:ascii="Times New Roman" w:hAnsi="Times New Roman"/>
-          <w:color w:val="auto"/>
-          <w:szCs w:val="24"/>
-          <w:lang w:val="de-DE"/>
-        </w:rPr>
-        <w:t xml:space="preserve"> 2 erkennt das Werkstück</w:t>
+        <w:t>Die erste Lichtschranke vom Forderband 2 erkennt das Werkstück</w:t>
       </w:r>
     </w:p>
     <w:p>
@@ -7931,27 +7452,7 @@
           <w:szCs w:val="24"/>
           <w:lang w:val="de-DE"/>
         </w:rPr>
-        <w:t xml:space="preserve">Erste Lichtschranke wird unterbrochen und erkennt dadurch </w:t>
-      </w:r>
-      <w:proofErr w:type="gramStart"/>
-      <w:r>
-        <w:rPr>
-          <w:rFonts w:ascii="Times New Roman" w:hAnsi="Times New Roman"/>
-          <w:color w:val="auto"/>
-          <w:szCs w:val="24"/>
-          <w:lang w:val="de-DE"/>
-        </w:rPr>
-        <w:t>das</w:t>
-      </w:r>
-      <w:proofErr w:type="gramEnd"/>
-      <w:r>
-        <w:rPr>
-          <w:rFonts w:ascii="Times New Roman" w:hAnsi="Times New Roman"/>
-          <w:color w:val="auto"/>
-          <w:szCs w:val="24"/>
-          <w:lang w:val="de-DE"/>
-        </w:rPr>
-        <w:t xml:space="preserve"> ein Werkstück eingelegt wurde.</w:t>
+        <w:t>Erste Lichtschranke wird unterbrochen und erkennt dadurch das ein Werkstück eingelegt wurde.</w:t>
       </w:r>
     </w:p>
     <w:p>
@@ -8108,27 +7609,7 @@
           <w:szCs w:val="24"/>
           <w:lang w:val="de-DE"/>
         </w:rPr>
-        <w:t xml:space="preserve">Weiche wird geöffnet und das Werkstück kann passieren bis zum </w:t>
-      </w:r>
-      <w:proofErr w:type="spellStart"/>
-      <w:r>
-        <w:rPr>
-          <w:rFonts w:ascii="Times New Roman" w:hAnsi="Times New Roman"/>
-          <w:color w:val="auto"/>
-          <w:szCs w:val="24"/>
-          <w:lang w:val="de-DE"/>
-        </w:rPr>
-        <w:t>ende</w:t>
-      </w:r>
-      <w:proofErr w:type="spellEnd"/>
-      <w:r>
-        <w:rPr>
-          <w:rFonts w:ascii="Times New Roman" w:hAnsi="Times New Roman"/>
-          <w:color w:val="auto"/>
-          <w:szCs w:val="24"/>
-          <w:lang w:val="de-DE"/>
-        </w:rPr>
-        <w:t xml:space="preserve"> des ersten Förderbands.</w:t>
+        <w:t>Weiche wird geöffnet und das Werkstück kann passieren bis zum ende des ersten Förderbands.</w:t>
       </w:r>
     </w:p>
     <w:p>
@@ -8225,27 +7706,7 @@
           <w:szCs w:val="24"/>
           <w:lang w:val="de-DE"/>
         </w:rPr>
-        <w:t xml:space="preserve"> und auf das zweite </w:t>
-      </w:r>
-      <w:proofErr w:type="spellStart"/>
-      <w:r>
-        <w:rPr>
-          <w:rFonts w:ascii="Times New Roman" w:hAnsi="Times New Roman"/>
-          <w:color w:val="auto"/>
-          <w:szCs w:val="24"/>
-          <w:lang w:val="de-DE"/>
-        </w:rPr>
-        <w:t>Forderband</w:t>
-      </w:r>
-      <w:proofErr w:type="spellEnd"/>
-      <w:r>
-        <w:rPr>
-          <w:rFonts w:ascii="Times New Roman" w:hAnsi="Times New Roman"/>
-          <w:color w:val="auto"/>
-          <w:szCs w:val="24"/>
-          <w:lang w:val="de-DE"/>
-        </w:rPr>
-        <w:t xml:space="preserve"> gelegt, falls frei.</w:t>
+        <w:t xml:space="preserve"> und auf das zweite Forderband gelegt, falls frei.</w:t>
       </w:r>
     </w:p>
     <w:p>
@@ -8284,27 +7745,7 @@
           <w:szCs w:val="24"/>
           <w:lang w:val="de-DE"/>
         </w:rPr>
-        <w:t xml:space="preserve">Die erste Lichtschranke vom </w:t>
-      </w:r>
-      <w:proofErr w:type="spellStart"/>
-      <w:r>
-        <w:rPr>
-          <w:rFonts w:ascii="Times New Roman" w:hAnsi="Times New Roman"/>
-          <w:color w:val="auto"/>
-          <w:szCs w:val="24"/>
-          <w:lang w:val="de-DE"/>
-        </w:rPr>
-        <w:t>Forderband</w:t>
-      </w:r>
-      <w:proofErr w:type="spellEnd"/>
-      <w:r>
-        <w:rPr>
-          <w:rFonts w:ascii="Times New Roman" w:hAnsi="Times New Roman"/>
-          <w:color w:val="auto"/>
-          <w:szCs w:val="24"/>
-          <w:lang w:val="de-DE"/>
-        </w:rPr>
-        <w:t xml:space="preserve"> 2 erkennt das Werkstück</w:t>
+        <w:t>Die erste Lichtschranke vom Forderband 2 erkennt das Werkstück</w:t>
       </w:r>
     </w:p>
     <w:p>
@@ -9239,25 +8680,14 @@
         </w:rPr>
         <w:t xml:space="preserve"> </w:t>
       </w:r>
-      <w:proofErr w:type="spellStart"/>
-      <w:r>
-        <w:rPr>
-          <w:rFonts w:ascii="Times New Roman" w:hAnsi="Times New Roman"/>
-          <w:color w:val="auto"/>
-          <w:szCs w:val="24"/>
-          <w:lang w:val="de-DE"/>
-        </w:rPr>
-        <w:t>sein</w:t>
-      </w:r>
-      <w:proofErr w:type="spellEnd"/>
-      <w:r>
-        <w:rPr>
-          <w:rFonts w:ascii="Times New Roman" w:hAnsi="Times New Roman"/>
-          <w:color w:val="auto"/>
-          <w:szCs w:val="24"/>
-          <w:lang w:val="de-DE"/>
-        </w:rPr>
-        <w:t xml:space="preserve"> zum Werkstück einlegen</w:t>
+      <w:r>
+        <w:rPr>
+          <w:rFonts w:ascii="Times New Roman" w:hAnsi="Times New Roman"/>
+          <w:color w:val="auto"/>
+          <w:szCs w:val="24"/>
+          <w:lang w:val="de-DE"/>
+        </w:rPr>
+        <w:t>sein zum Werkstück einlegen</w:t>
       </w:r>
     </w:p>
     <w:p>
@@ -10268,27 +9698,7 @@
           <w:szCs w:val="24"/>
           <w:lang w:val="de-DE"/>
         </w:rPr>
-        <w:t xml:space="preserve">   Erste Lichtschranke wird unterbrochen und erkennt dadurch </w:t>
-      </w:r>
-      <w:proofErr w:type="gramStart"/>
-      <w:r>
-        <w:rPr>
-          <w:rFonts w:ascii="Times New Roman" w:hAnsi="Times New Roman"/>
-          <w:color w:val="auto"/>
-          <w:szCs w:val="24"/>
-          <w:lang w:val="de-DE"/>
-        </w:rPr>
-        <w:t>das</w:t>
-      </w:r>
-      <w:proofErr w:type="gramEnd"/>
-      <w:r>
-        <w:rPr>
-          <w:rFonts w:ascii="Times New Roman" w:hAnsi="Times New Roman"/>
-          <w:color w:val="auto"/>
-          <w:szCs w:val="24"/>
-          <w:lang w:val="de-DE"/>
-        </w:rPr>
-        <w:t xml:space="preserve"> ein Werkstück eingelegt wurde.</w:t>
+        <w:t xml:space="preserve">   Erste Lichtschranke wird unterbrochen und erkennt dadurch das ein Werkstück eingelegt wurde.</w:t>
       </w:r>
     </w:p>
     <w:p>
@@ -10472,27 +9882,7 @@
           <w:szCs w:val="24"/>
           <w:lang w:val="de-DE"/>
         </w:rPr>
-        <w:t xml:space="preserve">   Weiche wird geöffnet und das Werkstück kann passieren bis zum </w:t>
-      </w:r>
-      <w:proofErr w:type="spellStart"/>
-      <w:r>
-        <w:rPr>
-          <w:rFonts w:ascii="Times New Roman" w:hAnsi="Times New Roman"/>
-          <w:color w:val="auto"/>
-          <w:szCs w:val="24"/>
-          <w:lang w:val="de-DE"/>
-        </w:rPr>
-        <w:t>ende</w:t>
-      </w:r>
-      <w:proofErr w:type="spellEnd"/>
-      <w:r>
-        <w:rPr>
-          <w:rFonts w:ascii="Times New Roman" w:hAnsi="Times New Roman"/>
-          <w:color w:val="auto"/>
-          <w:szCs w:val="24"/>
-          <w:lang w:val="de-DE"/>
-        </w:rPr>
-        <w:t xml:space="preserve"> des ersten Förderbands.</w:t>
+        <w:t xml:space="preserve">   Weiche wird geöffnet und das Werkstück kann passieren bis zum ende des ersten Förderbands.</w:t>
       </w:r>
     </w:p>
     <w:p>
@@ -10538,27 +9928,7 @@
           <w:szCs w:val="24"/>
           <w:lang w:val="de-DE"/>
         </w:rPr>
-        <w:t xml:space="preserve">   Werkstück wird vom Arbeiter auf das zweite </w:t>
-      </w:r>
-      <w:proofErr w:type="spellStart"/>
-      <w:r>
-        <w:rPr>
-          <w:rFonts w:ascii="Times New Roman" w:hAnsi="Times New Roman"/>
-          <w:color w:val="auto"/>
-          <w:szCs w:val="24"/>
-          <w:lang w:val="de-DE"/>
-        </w:rPr>
-        <w:t>Forderband</w:t>
-      </w:r>
-      <w:proofErr w:type="spellEnd"/>
-      <w:r>
-        <w:rPr>
-          <w:rFonts w:ascii="Times New Roman" w:hAnsi="Times New Roman"/>
-          <w:color w:val="auto"/>
-          <w:szCs w:val="24"/>
-          <w:lang w:val="de-DE"/>
-        </w:rPr>
-        <w:t xml:space="preserve"> gelegt, falls frei.</w:t>
+        <w:t xml:space="preserve">   Werkstück wird vom Arbeiter auf das zweite Forderband gelegt, falls frei.</w:t>
       </w:r>
     </w:p>
     <w:p>
@@ -10604,27 +9974,7 @@
           <w:szCs w:val="24"/>
           <w:lang w:val="de-DE"/>
         </w:rPr>
-        <w:t xml:space="preserve">  Die erste Lichtschranke vom </w:t>
-      </w:r>
-      <w:proofErr w:type="spellStart"/>
-      <w:r>
-        <w:rPr>
-          <w:rFonts w:ascii="Times New Roman" w:hAnsi="Times New Roman"/>
-          <w:color w:val="auto"/>
-          <w:szCs w:val="24"/>
-          <w:lang w:val="de-DE"/>
-        </w:rPr>
-        <w:t>Forderband</w:t>
-      </w:r>
-      <w:proofErr w:type="spellEnd"/>
-      <w:r>
-        <w:rPr>
-          <w:rFonts w:ascii="Times New Roman" w:hAnsi="Times New Roman"/>
-          <w:color w:val="auto"/>
-          <w:szCs w:val="24"/>
-          <w:lang w:val="de-DE"/>
-        </w:rPr>
-        <w:t xml:space="preserve"> 2 erkennt das Werkstück</w:t>
+        <w:t xml:space="preserve">  Die erste Lichtschranke vom Forderband 2 erkennt das Werkstück</w:t>
       </w:r>
     </w:p>
     <w:p>
@@ -10760,47 +10110,7 @@
           <w:szCs w:val="24"/>
           <w:lang w:val="de-DE"/>
         </w:rPr>
-        <w:t xml:space="preserve"> </w:t>
-      </w:r>
-      <w:proofErr w:type="spellStart"/>
-      <w:r>
-        <w:rPr>
-          <w:rFonts w:ascii="Times New Roman" w:hAnsi="Times New Roman"/>
-          <w:color w:val="auto"/>
-          <w:szCs w:val="24"/>
-          <w:lang w:val="de-DE"/>
-        </w:rPr>
-        <w:t>Metalsensor</w:t>
-      </w:r>
-      <w:proofErr w:type="spellEnd"/>
-      <w:r>
-        <w:rPr>
-          <w:rFonts w:ascii="Times New Roman" w:hAnsi="Times New Roman"/>
-          <w:color w:val="auto"/>
-          <w:szCs w:val="24"/>
-          <w:lang w:val="de-DE"/>
-        </w:rPr>
-        <w:t xml:space="preserve"> erkennt kein </w:t>
-      </w:r>
-      <w:proofErr w:type="spellStart"/>
-      <w:r>
-        <w:rPr>
-          <w:rFonts w:ascii="Times New Roman" w:hAnsi="Times New Roman"/>
-          <w:color w:val="auto"/>
-          <w:szCs w:val="24"/>
-          <w:lang w:val="de-DE"/>
-        </w:rPr>
-        <w:t>Metal</w:t>
-      </w:r>
-      <w:proofErr w:type="spellEnd"/>
-      <w:r>
-        <w:rPr>
-          <w:rFonts w:ascii="Times New Roman" w:hAnsi="Times New Roman"/>
-          <w:color w:val="auto"/>
-          <w:szCs w:val="24"/>
-          <w:lang w:val="de-DE"/>
-        </w:rPr>
-        <w:t xml:space="preserve"> an dem Werkstück</w:t>
+        <w:t xml:space="preserve"> Metalsensor erkennt kein Metal an dem Werkstück</w:t>
       </w:r>
     </w:p>
     <w:p>
@@ -11672,27 +10982,7 @@
           <w:szCs w:val="24"/>
           <w:lang w:val="de-DE"/>
         </w:rPr>
-        <w:t xml:space="preserve">Erste Lichtschranke wird unterbrochen und erkennt dadurch </w:t>
-      </w:r>
-      <w:proofErr w:type="gramStart"/>
-      <w:r>
-        <w:rPr>
-          <w:rFonts w:ascii="Times New Roman" w:hAnsi="Times New Roman"/>
-          <w:color w:val="auto"/>
-          <w:szCs w:val="24"/>
-          <w:lang w:val="de-DE"/>
-        </w:rPr>
-        <w:t>das</w:t>
-      </w:r>
-      <w:proofErr w:type="gramEnd"/>
-      <w:r>
-        <w:rPr>
-          <w:rFonts w:ascii="Times New Roman" w:hAnsi="Times New Roman"/>
-          <w:color w:val="auto"/>
-          <w:szCs w:val="24"/>
-          <w:lang w:val="de-DE"/>
-        </w:rPr>
-        <w:t xml:space="preserve"> ein Werkstück eingelegt wurde.</w:t>
+        <w:t>Erste Lichtschranke wird unterbrochen und erkennt dadurch das ein Werkstück eingelegt wurde.</w:t>
       </w:r>
     </w:p>
     <w:p>
@@ -11866,27 +11156,7 @@
           <w:szCs w:val="24"/>
           <w:lang w:val="de-DE"/>
         </w:rPr>
-        <w:t xml:space="preserve">Weiche wird geöffnet und das Werkstück kann passieren bis zum </w:t>
-      </w:r>
-      <w:proofErr w:type="spellStart"/>
-      <w:r>
-        <w:rPr>
-          <w:rFonts w:ascii="Times New Roman" w:hAnsi="Times New Roman"/>
-          <w:color w:val="auto"/>
-          <w:szCs w:val="24"/>
-          <w:lang w:val="de-DE"/>
-        </w:rPr>
-        <w:t>ende</w:t>
-      </w:r>
-      <w:proofErr w:type="spellEnd"/>
-      <w:r>
-        <w:rPr>
-          <w:rFonts w:ascii="Times New Roman" w:hAnsi="Times New Roman"/>
-          <w:color w:val="auto"/>
-          <w:szCs w:val="24"/>
-          <w:lang w:val="de-DE"/>
-        </w:rPr>
-        <w:t xml:space="preserve"> des ersten Förderbands.</w:t>
+        <w:t>Weiche wird geöffnet und das Werkstück kann passieren bis zum ende des ersten Förderbands.</w:t>
       </w:r>
     </w:p>
     <w:p>
@@ -12285,27 +11555,7 @@
           <w:szCs w:val="24"/>
           <w:lang w:val="de-DE"/>
         </w:rPr>
-        <w:t xml:space="preserve">Weiche wird </w:t>
-      </w:r>
-      <w:proofErr w:type="spellStart"/>
-      <w:r>
-        <w:rPr>
-          <w:rFonts w:ascii="Times New Roman" w:hAnsi="Times New Roman"/>
-          <w:color w:val="auto"/>
-          <w:szCs w:val="24"/>
-          <w:lang w:val="de-DE"/>
-        </w:rPr>
-        <w:t>diesesmal</w:t>
-      </w:r>
-      <w:proofErr w:type="spellEnd"/>
-      <w:r>
-        <w:rPr>
-          <w:rFonts w:ascii="Times New Roman" w:hAnsi="Times New Roman"/>
-          <w:color w:val="auto"/>
-          <w:szCs w:val="24"/>
-          <w:lang w:val="de-DE"/>
-        </w:rPr>
-        <w:t xml:space="preserve"> geöffnet und das Werkstück erreicht das Ende des Förderbands.</w:t>
+        <w:t>Weiche wird diesesmal geöffnet und das Werkstück erreicht das Ende des Förderbands.</w:t>
       </w:r>
     </w:p>
     <w:p>
@@ -12464,29 +11714,7 @@
           <w:lang w:val="de-DE"/>
         </w:rPr>
         <w:tab/>
-        <w:t xml:space="preserve">Metall Werkstück wird nur einmal zurück gefahren, beim zweiten </w:t>
-      </w:r>
-      <w:proofErr w:type="spellStart"/>
-      <w:proofErr w:type="gramStart"/>
-      <w:r>
-        <w:rPr>
-          <w:rFonts w:ascii="Times New Roman" w:hAnsi="Times New Roman"/>
-          <w:color w:val="auto"/>
-          <w:szCs w:val="24"/>
-          <w:lang w:val="de-DE"/>
-        </w:rPr>
-        <w:t>mal</w:t>
-      </w:r>
-      <w:proofErr w:type="spellEnd"/>
-      <w:proofErr w:type="gramEnd"/>
-      <w:r>
-        <w:rPr>
-          <w:rFonts w:ascii="Times New Roman" w:hAnsi="Times New Roman"/>
-          <w:color w:val="auto"/>
-          <w:szCs w:val="24"/>
-          <w:lang w:val="de-DE"/>
-        </w:rPr>
-        <w:t xml:space="preserve"> mit </w:t>
+        <w:t xml:space="preserve">Metall Werkstück wird nur einmal zurück gefahren, beim zweiten mal mit </w:t>
       </w:r>
     </w:p>
     <w:p>
@@ -13451,19 +12679,8 @@
           <w:szCs w:val="24"/>
           <w:lang w:val="de-DE"/>
         </w:rPr>
-        <w:t xml:space="preserve">anstehend </w:t>
-      </w:r>
-      <w:proofErr w:type="spellStart"/>
-      <w:r>
-        <w:rPr>
-          <w:rFonts w:ascii="Times New Roman" w:hAnsi="Times New Roman"/>
-          <w:color w:val="auto"/>
-          <w:szCs w:val="24"/>
-          <w:lang w:val="de-DE"/>
-        </w:rPr>
-        <w:t>unquittiert</w:t>
-      </w:r>
-      <w:proofErr w:type="spellEnd"/>
+        <w:t>anstehend unquittiert</w:t>
+      </w:r>
       <w:r>
         <w:rPr>
           <w:rFonts w:ascii="Times New Roman" w:hAnsi="Times New Roman"/>
@@ -13550,47 +12767,7 @@
           <w:szCs w:val="24"/>
           <w:lang w:val="de-DE"/>
         </w:rPr>
-        <w:t xml:space="preserve">Ampel hat </w:t>
-      </w:r>
-      <w:proofErr w:type="spellStart"/>
-      <w:r>
-        <w:rPr>
-          <w:rFonts w:ascii="Times New Roman" w:hAnsi="Times New Roman"/>
-          <w:color w:val="auto"/>
-          <w:szCs w:val="24"/>
-          <w:lang w:val="de-DE"/>
-        </w:rPr>
-        <w:t>hat</w:t>
-      </w:r>
-      <w:proofErr w:type="spellEnd"/>
-      <w:r>
-        <w:rPr>
-          <w:rFonts w:ascii="Times New Roman" w:hAnsi="Times New Roman"/>
-          <w:color w:val="auto"/>
-          <w:szCs w:val="24"/>
-          <w:lang w:val="de-DE"/>
-        </w:rPr>
-        <w:t xml:space="preserve"> rotes </w:t>
-      </w:r>
-      <w:proofErr w:type="spellStart"/>
-      <w:r>
-        <w:rPr>
-          <w:rFonts w:ascii="Times New Roman" w:hAnsi="Times New Roman"/>
-          <w:color w:val="auto"/>
-          <w:szCs w:val="24"/>
-          <w:lang w:val="de-DE"/>
-        </w:rPr>
-        <w:t>Dauerlicht</w:t>
-      </w:r>
-      <w:proofErr w:type="spellEnd"/>
-      <w:r>
-        <w:rPr>
-          <w:rFonts w:ascii="Times New Roman" w:hAnsi="Times New Roman"/>
-          <w:color w:val="auto"/>
-          <w:szCs w:val="24"/>
-          <w:lang w:val="de-DE"/>
-        </w:rPr>
-        <w:t xml:space="preserve"> ( Fehlerzustand: anstehend </w:t>
+        <w:t xml:space="preserve">Ampel hat hat rotes Dauerlicht ( Fehlerzustand: anstehend </w:t>
       </w:r>
       <w:r>
         <w:rPr>
@@ -13778,23 +12955,13 @@
           <w:color w:val="auto"/>
         </w:rPr>
       </w:pPr>
-      <w:proofErr w:type="spellStart"/>
       <w:r>
         <w:rPr>
           <w:rFonts w:ascii="Calibri" w:eastAsia="Calibri" w:hAnsi="Calibri" w:cs="Calibri"/>
           <w:b/>
           <w:color w:val="auto"/>
         </w:rPr>
-        <w:t>Nachbedingung</w:t>
-      </w:r>
-      <w:proofErr w:type="spellEnd"/>
-      <w:r>
-        <w:rPr>
-          <w:rFonts w:ascii="Calibri" w:eastAsia="Calibri" w:hAnsi="Calibri" w:cs="Calibri"/>
-          <w:b/>
-          <w:color w:val="auto"/>
-        </w:rPr>
-        <w:t>:</w:t>
+        <w:t>Nachbedingung:</w:t>
       </w:r>
     </w:p>
     <w:p>
@@ -14306,19 +13473,8 @@
           <w:szCs w:val="24"/>
           <w:lang w:val="de-DE"/>
         </w:rPr>
-        <w:t xml:space="preserve">anstehend </w:t>
-      </w:r>
-      <w:proofErr w:type="spellStart"/>
-      <w:r>
-        <w:rPr>
-          <w:rFonts w:ascii="Times New Roman" w:hAnsi="Times New Roman"/>
-          <w:color w:val="auto"/>
-          <w:szCs w:val="24"/>
-          <w:lang w:val="de-DE"/>
-        </w:rPr>
-        <w:t>unquittiert</w:t>
-      </w:r>
-      <w:proofErr w:type="spellEnd"/>
+        <w:t>anstehend unquittiert</w:t>
+      </w:r>
       <w:r>
         <w:rPr>
           <w:rFonts w:ascii="Times New Roman" w:hAnsi="Times New Roman"/>
@@ -14405,47 +13561,7 @@
           <w:szCs w:val="24"/>
           <w:lang w:val="de-DE"/>
         </w:rPr>
-        <w:t xml:space="preserve">Ampel hat </w:t>
-      </w:r>
-      <w:proofErr w:type="spellStart"/>
-      <w:r>
-        <w:rPr>
-          <w:rFonts w:ascii="Times New Roman" w:hAnsi="Times New Roman"/>
-          <w:color w:val="auto"/>
-          <w:szCs w:val="24"/>
-          <w:lang w:val="de-DE"/>
-        </w:rPr>
-        <w:t>hat</w:t>
-      </w:r>
-      <w:proofErr w:type="spellEnd"/>
-      <w:r>
-        <w:rPr>
-          <w:rFonts w:ascii="Times New Roman" w:hAnsi="Times New Roman"/>
-          <w:color w:val="auto"/>
-          <w:szCs w:val="24"/>
-          <w:lang w:val="de-DE"/>
-        </w:rPr>
-        <w:t xml:space="preserve"> rotes </w:t>
-      </w:r>
-      <w:proofErr w:type="spellStart"/>
-      <w:r>
-        <w:rPr>
-          <w:rFonts w:ascii="Times New Roman" w:hAnsi="Times New Roman"/>
-          <w:color w:val="auto"/>
-          <w:szCs w:val="24"/>
-          <w:lang w:val="de-DE"/>
-        </w:rPr>
-        <w:t>Dauerlicht</w:t>
-      </w:r>
-      <w:proofErr w:type="spellEnd"/>
-      <w:r>
-        <w:rPr>
-          <w:rFonts w:ascii="Times New Roman" w:hAnsi="Times New Roman"/>
-          <w:color w:val="auto"/>
-          <w:szCs w:val="24"/>
-          <w:lang w:val="de-DE"/>
-        </w:rPr>
-        <w:t xml:space="preserve"> ( Fehlerzustand: anstehend </w:t>
+        <w:t xml:space="preserve">Ampel hat hat rotes Dauerlicht ( Fehlerzustand: anstehend </w:t>
       </w:r>
       <w:r>
         <w:rPr>
@@ -14629,23 +13745,13 @@
           <w:color w:val="auto"/>
         </w:rPr>
       </w:pPr>
-      <w:proofErr w:type="spellStart"/>
       <w:r>
         <w:rPr>
           <w:rFonts w:ascii="Calibri" w:eastAsia="Calibri" w:hAnsi="Calibri" w:cs="Calibri"/>
           <w:b/>
           <w:color w:val="auto"/>
         </w:rPr>
-        <w:t>Nachbedingung</w:t>
-      </w:r>
-      <w:proofErr w:type="spellEnd"/>
-      <w:r>
-        <w:rPr>
-          <w:rFonts w:ascii="Calibri" w:eastAsia="Calibri" w:hAnsi="Calibri" w:cs="Calibri"/>
-          <w:b/>
-          <w:color w:val="auto"/>
-        </w:rPr>
-        <w:t>:</w:t>
+        <w:t>Nachbedingung:</w:t>
       </w:r>
     </w:p>
     <w:p>
@@ -15096,19 +14202,8 @@
           <w:szCs w:val="24"/>
           <w:lang w:val="de-DE"/>
         </w:rPr>
-        <w:t xml:space="preserve">anstehend </w:t>
-      </w:r>
-      <w:proofErr w:type="spellStart"/>
-      <w:r>
-        <w:rPr>
-          <w:rFonts w:ascii="Times New Roman" w:hAnsi="Times New Roman"/>
-          <w:color w:val="auto"/>
-          <w:szCs w:val="24"/>
-          <w:lang w:val="de-DE"/>
-        </w:rPr>
-        <w:t>unquittiert</w:t>
-      </w:r>
-      <w:proofErr w:type="spellEnd"/>
+        <w:t>anstehend unquittiert</w:t>
+      </w:r>
       <w:r>
         <w:rPr>
           <w:rFonts w:ascii="Times New Roman" w:hAnsi="Times New Roman"/>
@@ -15195,47 +14290,7 @@
           <w:szCs w:val="24"/>
           <w:lang w:val="de-DE"/>
         </w:rPr>
-        <w:t xml:space="preserve">Ampel hat </w:t>
-      </w:r>
-      <w:proofErr w:type="spellStart"/>
-      <w:r>
-        <w:rPr>
-          <w:rFonts w:ascii="Times New Roman" w:hAnsi="Times New Roman"/>
-          <w:color w:val="auto"/>
-          <w:szCs w:val="24"/>
-          <w:lang w:val="de-DE"/>
-        </w:rPr>
-        <w:t>hat</w:t>
-      </w:r>
-      <w:proofErr w:type="spellEnd"/>
-      <w:r>
-        <w:rPr>
-          <w:rFonts w:ascii="Times New Roman" w:hAnsi="Times New Roman"/>
-          <w:color w:val="auto"/>
-          <w:szCs w:val="24"/>
-          <w:lang w:val="de-DE"/>
-        </w:rPr>
-        <w:t xml:space="preserve"> rotes </w:t>
-      </w:r>
-      <w:proofErr w:type="spellStart"/>
-      <w:r>
-        <w:rPr>
-          <w:rFonts w:ascii="Times New Roman" w:hAnsi="Times New Roman"/>
-          <w:color w:val="auto"/>
-          <w:szCs w:val="24"/>
-          <w:lang w:val="de-DE"/>
-        </w:rPr>
-        <w:t>Dauerlicht</w:t>
-      </w:r>
-      <w:proofErr w:type="spellEnd"/>
-      <w:r>
-        <w:rPr>
-          <w:rFonts w:ascii="Times New Roman" w:hAnsi="Times New Roman"/>
-          <w:color w:val="auto"/>
-          <w:szCs w:val="24"/>
-          <w:lang w:val="de-DE"/>
-        </w:rPr>
-        <w:t xml:space="preserve"> ( Fehlerzustand: anstehend </w:t>
+        <w:t xml:space="preserve">Ampel hat hat rotes Dauerlicht ( Fehlerzustand: anstehend </w:t>
       </w:r>
       <w:r>
         <w:rPr>
@@ -15424,23 +14479,13 @@
           <w:color w:val="auto"/>
         </w:rPr>
       </w:pPr>
-      <w:proofErr w:type="spellStart"/>
       <w:r>
         <w:rPr>
           <w:rFonts w:ascii="Calibri" w:eastAsia="Calibri" w:hAnsi="Calibri" w:cs="Calibri"/>
           <w:b/>
           <w:color w:val="auto"/>
         </w:rPr>
-        <w:t>Nachbedingung</w:t>
-      </w:r>
-      <w:proofErr w:type="spellEnd"/>
-      <w:r>
-        <w:rPr>
-          <w:rFonts w:ascii="Calibri" w:eastAsia="Calibri" w:hAnsi="Calibri" w:cs="Calibri"/>
-          <w:b/>
-          <w:color w:val="auto"/>
-        </w:rPr>
-        <w:t>:</w:t>
+        <w:t>Nachbedingung:</w:t>
       </w:r>
     </w:p>
     <w:p>
@@ -15562,19 +14607,11 @@
           <w:lang w:val="de-DE"/>
         </w:rPr>
       </w:pPr>
-      <w:proofErr w:type="spellStart"/>
-      <w:r>
-        <w:rPr>
-          <w:lang w:val="de-DE"/>
-        </w:rPr>
-        <w:t>Ermittelung</w:t>
-      </w:r>
-      <w:proofErr w:type="spellEnd"/>
-      <w:r>
-        <w:rPr>
-          <w:lang w:val="de-DE"/>
-        </w:rPr>
-        <w:t xml:space="preserve"> aller Anforderungen an das System und die wichtigsten Anwendungsszenarien mit ihren Vor-/Nach- und Randbedingungen.</w:t>
+      <w:r>
+        <w:rPr>
+          <w:lang w:val="de-DE"/>
+        </w:rPr>
+        <w:t>Ermittelung aller Anforderungen an das System und die wichtigsten Anwendungsszenarien mit ihren Vor-/Nach- und Randbedingungen.</w:t>
       </w:r>
     </w:p>
     <w:p>
@@ -15680,6 +14717,342 @@
         </w:rPr>
         <w:t>Mögliche Fehlbedienung und Fehlverhalten des Systems, Ermittlung von späteren Testfällen.</w:t>
       </w:r>
+    </w:p>
+    <w:p>
+      <w:pPr>
+        <w:pStyle w:val="Template"/>
+        <w:tabs>
+          <w:tab w:val="left" w:pos="708"/>
+          <w:tab w:val="left" w:pos="1416"/>
+          <w:tab w:val="left" w:pos="2124"/>
+          <w:tab w:val="left" w:pos="2832"/>
+          <w:tab w:val="left" w:pos="3540"/>
+          <w:tab w:val="left" w:pos="4248"/>
+          <w:tab w:val="left" w:pos="4956"/>
+          <w:tab w:val="left" w:pos="5664"/>
+          <w:tab w:val="left" w:pos="6372"/>
+          <w:tab w:val="left" w:pos="7080"/>
+          <w:tab w:val="left" w:pos="7788"/>
+          <w:tab w:val="left" w:pos="8496"/>
+          <w:tab w:val="left" w:pos="9204"/>
+        </w:tabs>
+        <w:rPr>
+          <w:lang w:val="de-DE"/>
+        </w:rPr>
+      </w:pPr>
+    </w:p>
+    <w:p>
+      <w:pPr>
+        <w:pStyle w:val="Template"/>
+        <w:tabs>
+          <w:tab w:val="left" w:pos="708"/>
+          <w:tab w:val="left" w:pos="1416"/>
+          <w:tab w:val="left" w:pos="2124"/>
+          <w:tab w:val="left" w:pos="2832"/>
+          <w:tab w:val="left" w:pos="3540"/>
+          <w:tab w:val="left" w:pos="4248"/>
+          <w:tab w:val="left" w:pos="4956"/>
+          <w:tab w:val="left" w:pos="5664"/>
+          <w:tab w:val="left" w:pos="6372"/>
+          <w:tab w:val="left" w:pos="7080"/>
+          <w:tab w:val="left" w:pos="7788"/>
+          <w:tab w:val="left" w:pos="8496"/>
+          <w:tab w:val="left" w:pos="9204"/>
+        </w:tabs>
+        <w:rPr>
+          <w:lang w:val="de-DE"/>
+        </w:rPr>
+      </w:pPr>
+    </w:p>
+    <w:p>
+      <w:pPr>
+        <w:pStyle w:val="Template"/>
+        <w:tabs>
+          <w:tab w:val="left" w:pos="708"/>
+          <w:tab w:val="left" w:pos="1416"/>
+          <w:tab w:val="left" w:pos="2124"/>
+          <w:tab w:val="left" w:pos="2832"/>
+          <w:tab w:val="left" w:pos="3540"/>
+          <w:tab w:val="left" w:pos="4248"/>
+          <w:tab w:val="left" w:pos="4956"/>
+          <w:tab w:val="left" w:pos="5664"/>
+          <w:tab w:val="left" w:pos="6372"/>
+          <w:tab w:val="left" w:pos="7080"/>
+          <w:tab w:val="left" w:pos="7788"/>
+          <w:tab w:val="left" w:pos="8496"/>
+          <w:tab w:val="left" w:pos="9204"/>
+        </w:tabs>
+        <w:rPr>
+          <w:lang w:val="de-DE"/>
+        </w:rPr>
+      </w:pPr>
+    </w:p>
+    <w:p>
+      <w:pPr>
+        <w:pStyle w:val="Template"/>
+        <w:tabs>
+          <w:tab w:val="left" w:pos="708"/>
+          <w:tab w:val="left" w:pos="1416"/>
+          <w:tab w:val="left" w:pos="2124"/>
+          <w:tab w:val="left" w:pos="2832"/>
+          <w:tab w:val="left" w:pos="3540"/>
+          <w:tab w:val="left" w:pos="4248"/>
+          <w:tab w:val="left" w:pos="4956"/>
+          <w:tab w:val="left" w:pos="5664"/>
+          <w:tab w:val="left" w:pos="6372"/>
+          <w:tab w:val="left" w:pos="7080"/>
+          <w:tab w:val="left" w:pos="7788"/>
+          <w:tab w:val="left" w:pos="8496"/>
+          <w:tab w:val="left" w:pos="9204"/>
+        </w:tabs>
+        <w:rPr>
+          <w:lang w:val="de-DE"/>
+        </w:rPr>
+      </w:pPr>
+    </w:p>
+    <w:p>
+      <w:pPr>
+        <w:pStyle w:val="Template"/>
+        <w:tabs>
+          <w:tab w:val="left" w:pos="708"/>
+          <w:tab w:val="left" w:pos="1416"/>
+          <w:tab w:val="left" w:pos="2124"/>
+          <w:tab w:val="left" w:pos="2832"/>
+          <w:tab w:val="left" w:pos="3540"/>
+          <w:tab w:val="left" w:pos="4248"/>
+          <w:tab w:val="left" w:pos="4956"/>
+          <w:tab w:val="left" w:pos="5664"/>
+          <w:tab w:val="left" w:pos="6372"/>
+          <w:tab w:val="left" w:pos="7080"/>
+          <w:tab w:val="left" w:pos="7788"/>
+          <w:tab w:val="left" w:pos="8496"/>
+          <w:tab w:val="left" w:pos="9204"/>
+        </w:tabs>
+        <w:rPr>
+          <w:lang w:val="de-DE"/>
+        </w:rPr>
+      </w:pPr>
+    </w:p>
+    <w:p>
+      <w:pPr>
+        <w:pStyle w:val="Template"/>
+        <w:tabs>
+          <w:tab w:val="left" w:pos="708"/>
+          <w:tab w:val="left" w:pos="1416"/>
+          <w:tab w:val="left" w:pos="2124"/>
+          <w:tab w:val="left" w:pos="2832"/>
+          <w:tab w:val="left" w:pos="3540"/>
+          <w:tab w:val="left" w:pos="4248"/>
+          <w:tab w:val="left" w:pos="4956"/>
+          <w:tab w:val="left" w:pos="5664"/>
+          <w:tab w:val="left" w:pos="6372"/>
+          <w:tab w:val="left" w:pos="7080"/>
+          <w:tab w:val="left" w:pos="7788"/>
+          <w:tab w:val="left" w:pos="8496"/>
+          <w:tab w:val="left" w:pos="9204"/>
+        </w:tabs>
+        <w:rPr>
+          <w:lang w:val="de-DE"/>
+        </w:rPr>
+      </w:pPr>
+    </w:p>
+    <w:p>
+      <w:pPr>
+        <w:pStyle w:val="Template"/>
+        <w:tabs>
+          <w:tab w:val="left" w:pos="708"/>
+          <w:tab w:val="left" w:pos="1416"/>
+          <w:tab w:val="left" w:pos="2124"/>
+          <w:tab w:val="left" w:pos="2832"/>
+          <w:tab w:val="left" w:pos="3540"/>
+          <w:tab w:val="left" w:pos="4248"/>
+          <w:tab w:val="left" w:pos="4956"/>
+          <w:tab w:val="left" w:pos="5664"/>
+          <w:tab w:val="left" w:pos="6372"/>
+          <w:tab w:val="left" w:pos="7080"/>
+          <w:tab w:val="left" w:pos="7788"/>
+          <w:tab w:val="left" w:pos="8496"/>
+          <w:tab w:val="left" w:pos="9204"/>
+        </w:tabs>
+        <w:rPr>
+          <w:lang w:val="de-DE"/>
+        </w:rPr>
+      </w:pPr>
+    </w:p>
+    <w:p>
+      <w:pPr>
+        <w:pStyle w:val="Template"/>
+        <w:tabs>
+          <w:tab w:val="left" w:pos="708"/>
+          <w:tab w:val="left" w:pos="1416"/>
+          <w:tab w:val="left" w:pos="2124"/>
+          <w:tab w:val="left" w:pos="2832"/>
+          <w:tab w:val="left" w:pos="3540"/>
+          <w:tab w:val="left" w:pos="4248"/>
+          <w:tab w:val="left" w:pos="4956"/>
+          <w:tab w:val="left" w:pos="5664"/>
+          <w:tab w:val="left" w:pos="6372"/>
+          <w:tab w:val="left" w:pos="7080"/>
+          <w:tab w:val="left" w:pos="7788"/>
+          <w:tab w:val="left" w:pos="8496"/>
+          <w:tab w:val="left" w:pos="9204"/>
+        </w:tabs>
+        <w:rPr>
+          <w:lang w:val="de-DE"/>
+        </w:rPr>
+      </w:pPr>
+    </w:p>
+    <w:p>
+      <w:pPr>
+        <w:pStyle w:val="berschrift11"/>
+        <w:numPr>
+          <w:ilvl w:val="0"/>
+          <w:numId w:val="2"/>
+        </w:numPr>
+        <w:tabs>
+          <w:tab w:val="left" w:pos="708"/>
+          <w:tab w:val="left" w:pos="1416"/>
+          <w:tab w:val="left" w:pos="2124"/>
+          <w:tab w:val="left" w:pos="2832"/>
+          <w:tab w:val="left" w:pos="3540"/>
+          <w:tab w:val="left" w:pos="4248"/>
+          <w:tab w:val="left" w:pos="4956"/>
+          <w:tab w:val="left" w:pos="5664"/>
+          <w:tab w:val="left" w:pos="6372"/>
+          <w:tab w:val="left" w:pos="7080"/>
+          <w:tab w:val="left" w:pos="7788"/>
+          <w:tab w:val="left" w:pos="8496"/>
+          <w:tab w:val="left" w:pos="9204"/>
+        </w:tabs>
+        <w:ind w:hanging="360"/>
+        <w:rPr>
+          <w:color w:val="000000"/>
+          <w:lang w:val="de-DE"/>
+        </w:rPr>
+      </w:pPr>
+      <w:bookmarkStart w:id="5" w:name="_TOC1783"/>
+      <w:bookmarkStart w:id="6" w:name="_TOC1944"/>
+      <w:bookmarkEnd w:id="5"/>
+      <w:bookmarkEnd w:id="6"/>
+      <w:r>
+        <w:rPr>
+          <w:lang w:val="de-DE"/>
+        </w:rPr>
+        <w:t xml:space="preserve">Design </w:t>
+      </w:r>
+    </w:p>
+    <w:p>
+      <w:pPr>
+        <w:tabs>
+          <w:tab w:val="left" w:pos="708"/>
+          <w:tab w:val="left" w:pos="1416"/>
+          <w:tab w:val="left" w:pos="2124"/>
+          <w:tab w:val="left" w:pos="2832"/>
+          <w:tab w:val="left" w:pos="3540"/>
+          <w:tab w:val="left" w:pos="4248"/>
+          <w:tab w:val="left" w:pos="4956"/>
+          <w:tab w:val="left" w:pos="5664"/>
+          <w:tab w:val="left" w:pos="6372"/>
+          <w:tab w:val="left" w:pos="7080"/>
+          <w:tab w:val="left" w:pos="7788"/>
+          <w:tab w:val="left" w:pos="8496"/>
+          <w:tab w:val="left" w:pos="9204"/>
+        </w:tabs>
+      </w:pPr>
+    </w:p>
+    <w:p>
+      <w:pPr>
+        <w:pStyle w:val="Template"/>
+        <w:tabs>
+          <w:tab w:val="left" w:pos="708"/>
+          <w:tab w:val="left" w:pos="1416"/>
+          <w:tab w:val="left" w:pos="2124"/>
+          <w:tab w:val="left" w:pos="2832"/>
+          <w:tab w:val="left" w:pos="3540"/>
+          <w:tab w:val="left" w:pos="4248"/>
+          <w:tab w:val="left" w:pos="4956"/>
+          <w:tab w:val="left" w:pos="5664"/>
+          <w:tab w:val="left" w:pos="6372"/>
+          <w:tab w:val="left" w:pos="7080"/>
+          <w:tab w:val="left" w:pos="7788"/>
+          <w:tab w:val="left" w:pos="8496"/>
+          <w:tab w:val="left" w:pos="9204"/>
+        </w:tabs>
+        <w:rPr>
+          <w:lang w:val="de-DE"/>
+        </w:rPr>
+      </w:pPr>
+      <w:r>
+        <w:rPr>
+          <w:lang w:val="de-DE"/>
+        </w:rPr>
+        <w:t>Anmerkung: Die Implementierung MUSS mit Ihrem Design-Modell korrespondieren. Daher ist ein wohlüberlegtes Design wichtig.</w:t>
+      </w:r>
+    </w:p>
+    <w:p>
+      <w:pPr>
+        <w:pStyle w:val="Template"/>
+        <w:tabs>
+          <w:tab w:val="left" w:pos="708"/>
+          <w:tab w:val="left" w:pos="1416"/>
+          <w:tab w:val="left" w:pos="2124"/>
+          <w:tab w:val="left" w:pos="2832"/>
+          <w:tab w:val="left" w:pos="3540"/>
+          <w:tab w:val="left" w:pos="4248"/>
+          <w:tab w:val="left" w:pos="4956"/>
+          <w:tab w:val="left" w:pos="5664"/>
+          <w:tab w:val="left" w:pos="6372"/>
+          <w:tab w:val="left" w:pos="7080"/>
+          <w:tab w:val="left" w:pos="7788"/>
+          <w:tab w:val="left" w:pos="8496"/>
+          <w:tab w:val="left" w:pos="9204"/>
+        </w:tabs>
+        <w:rPr>
+          <w:lang w:val="de-DE"/>
+        </w:rPr>
+      </w:pPr>
+    </w:p>
+    <w:p>
+      <w:pPr>
+        <w:pStyle w:val="Template"/>
+        <w:tabs>
+          <w:tab w:val="left" w:pos="708"/>
+          <w:tab w:val="left" w:pos="1416"/>
+          <w:tab w:val="left" w:pos="2124"/>
+          <w:tab w:val="left" w:pos="2832"/>
+          <w:tab w:val="left" w:pos="3540"/>
+          <w:tab w:val="left" w:pos="4248"/>
+          <w:tab w:val="left" w:pos="4956"/>
+          <w:tab w:val="left" w:pos="5664"/>
+          <w:tab w:val="left" w:pos="6372"/>
+          <w:tab w:val="left" w:pos="7080"/>
+          <w:tab w:val="left" w:pos="7788"/>
+          <w:tab w:val="left" w:pos="8496"/>
+          <w:tab w:val="left" w:pos="9204"/>
+        </w:tabs>
+        <w:rPr>
+          <w:lang w:val="de-DE"/>
+        </w:rPr>
+      </w:pPr>
+    </w:p>
+    <w:p>
+      <w:pPr>
+        <w:tabs>
+          <w:tab w:val="left" w:pos="708"/>
+          <w:tab w:val="left" w:pos="1416"/>
+          <w:tab w:val="left" w:pos="2124"/>
+          <w:tab w:val="left" w:pos="2832"/>
+          <w:tab w:val="left" w:pos="3540"/>
+          <w:tab w:val="left" w:pos="4248"/>
+          <w:tab w:val="left" w:pos="4956"/>
+          <w:tab w:val="left" w:pos="5664"/>
+          <w:tab w:val="left" w:pos="6372"/>
+          <w:tab w:val="left" w:pos="7080"/>
+          <w:tab w:val="left" w:pos="7788"/>
+          <w:tab w:val="left" w:pos="8496"/>
+          <w:tab w:val="left" w:pos="9204"/>
+        </w:tabs>
+      </w:pPr>
     </w:p>
     <w:p>
       <w:pPr>
@@ -15705,26 +15078,1012 @@
         </w:tabs>
         <w:rPr>
           <w:color w:val="000000"/>
+          <w:lang w:val="de-DE"/>
+        </w:rPr>
+      </w:pPr>
+      <w:bookmarkStart w:id="7" w:name="_TOC2076"/>
+      <w:bookmarkEnd w:id="7"/>
+      <w:r>
+        <w:lastRenderedPageBreak/>
+        <w:t xml:space="preserve"> </w:t>
+      </w:r>
+      <w:r>
+        <w:rPr>
+          <w:lang w:val="de-DE"/>
+        </w:rPr>
+        <w:t>System Architektur</w:t>
+      </w:r>
+    </w:p>
+    <w:p>
+      <w:pPr>
+        <w:tabs>
+          <w:tab w:val="left" w:pos="708"/>
+          <w:tab w:val="left" w:pos="1416"/>
+          <w:tab w:val="left" w:pos="2124"/>
+          <w:tab w:val="left" w:pos="2832"/>
+          <w:tab w:val="left" w:pos="3540"/>
+          <w:tab w:val="left" w:pos="4248"/>
+          <w:tab w:val="left" w:pos="4956"/>
+          <w:tab w:val="left" w:pos="5664"/>
+          <w:tab w:val="left" w:pos="6372"/>
+          <w:tab w:val="left" w:pos="7080"/>
+          <w:tab w:val="left" w:pos="7788"/>
+          <w:tab w:val="left" w:pos="8496"/>
+          <w:tab w:val="left" w:pos="9204"/>
+        </w:tabs>
+      </w:pPr>
+    </w:p>
+    <w:p>
+      <w:pPr>
+        <w:pStyle w:val="Template"/>
+        <w:tabs>
+          <w:tab w:val="left" w:pos="708"/>
+          <w:tab w:val="left" w:pos="1416"/>
+          <w:tab w:val="left" w:pos="2124"/>
+          <w:tab w:val="left" w:pos="2832"/>
+          <w:tab w:val="left" w:pos="3540"/>
+          <w:tab w:val="left" w:pos="4248"/>
+          <w:tab w:val="left" w:pos="4956"/>
+          <w:tab w:val="left" w:pos="5664"/>
+          <w:tab w:val="left" w:pos="6372"/>
+          <w:tab w:val="left" w:pos="7080"/>
+          <w:tab w:val="left" w:pos="7788"/>
+          <w:tab w:val="left" w:pos="8496"/>
+          <w:tab w:val="left" w:pos="9204"/>
+        </w:tabs>
+        <w:rPr>
+          <w:lang w:val="de-DE"/>
+        </w:rPr>
+      </w:pPr>
+      <w:r>
+        <w:rPr>
+          <w:lang w:val="de-DE"/>
+        </w:rPr>
+        <w:t>Erstellung der System-Architektur. Geben Sie eine kurze Beschreibung Ihrer Architektur mit den dazugehörenden Komponenten und Schnittstellen.</w:t>
+      </w:r>
+    </w:p>
+    <w:p>
+      <w:pPr>
+        <w:pStyle w:val="Template"/>
+        <w:tabs>
+          <w:tab w:val="left" w:pos="708"/>
+          <w:tab w:val="left" w:pos="1416"/>
+          <w:tab w:val="left" w:pos="2124"/>
+          <w:tab w:val="left" w:pos="2832"/>
+          <w:tab w:val="left" w:pos="3540"/>
+          <w:tab w:val="left" w:pos="4248"/>
+          <w:tab w:val="left" w:pos="4956"/>
+          <w:tab w:val="left" w:pos="5664"/>
+          <w:tab w:val="left" w:pos="6372"/>
+          <w:tab w:val="left" w:pos="7080"/>
+          <w:tab w:val="left" w:pos="7788"/>
+          <w:tab w:val="left" w:pos="8496"/>
+          <w:tab w:val="left" w:pos="9204"/>
+        </w:tabs>
+        <w:rPr>
+          <w:lang w:val="de-DE"/>
+        </w:rPr>
+      </w:pPr>
+    </w:p>
+    <w:p>
+      <w:pPr>
+        <w:pStyle w:val="Template"/>
+        <w:tabs>
+          <w:tab w:val="left" w:pos="708"/>
+          <w:tab w:val="left" w:pos="1416"/>
+          <w:tab w:val="left" w:pos="2124"/>
+          <w:tab w:val="left" w:pos="2832"/>
+          <w:tab w:val="left" w:pos="3540"/>
+          <w:tab w:val="left" w:pos="4248"/>
+          <w:tab w:val="left" w:pos="4956"/>
+          <w:tab w:val="left" w:pos="5664"/>
+          <w:tab w:val="left" w:pos="6372"/>
+          <w:tab w:val="left" w:pos="7080"/>
+          <w:tab w:val="left" w:pos="7788"/>
+          <w:tab w:val="left" w:pos="8496"/>
+          <w:tab w:val="left" w:pos="9204"/>
+        </w:tabs>
+        <w:rPr>
+          <w:lang w:val="de-DE"/>
+        </w:rPr>
+      </w:pPr>
+      <w:r>
+        <w:rPr>
+          <w:noProof/>
+          <w:lang w:val="de-DE"/>
+        </w:rPr>
+        <w:drawing>
+          <wp:anchor distT="0" distB="0" distL="114300" distR="114300" simplePos="0" relativeHeight="251660288" behindDoc="1" locked="0" layoutInCell="1" allowOverlap="1" wp14:anchorId="1CB78999" wp14:editId="4826648F">
+            <wp:simplePos x="0" y="0"/>
+            <wp:positionH relativeFrom="column">
+              <wp:posOffset>-100330</wp:posOffset>
+            </wp:positionH>
+            <wp:positionV relativeFrom="paragraph">
+              <wp:posOffset>83185</wp:posOffset>
+            </wp:positionV>
+            <wp:extent cx="5581650" cy="3482975"/>
+            <wp:effectExtent l="0" t="0" r="0" b="0"/>
+            <wp:wrapNone/>
+            <wp:docPr id="7" name="Grafik 7" descr="F:\QNX\se2p\doc\diagramme\Komponentendiag.jpg"/>
+            <wp:cNvGraphicFramePr>
+              <a:graphicFrameLocks xmlns:a="http://schemas.openxmlformats.org/drawingml/2006/main" noChangeAspect="1"/>
+            </wp:cNvGraphicFramePr>
+            <a:graphic xmlns:a="http://schemas.openxmlformats.org/drawingml/2006/main">
+              <a:graphicData uri="http://schemas.openxmlformats.org/drawingml/2006/picture">
+                <pic:pic xmlns:pic="http://schemas.openxmlformats.org/drawingml/2006/picture">
+                  <pic:nvPicPr>
+                    <pic:cNvPr id="0" name="Picture 3" descr="F:\QNX\se2p\doc\diagramme\Komponentendiag.jpg"/>
+                    <pic:cNvPicPr>
+                      <a:picLocks noChangeAspect="1" noChangeArrowheads="1"/>
+                    </pic:cNvPicPr>
+                  </pic:nvPicPr>
+                  <pic:blipFill>
+                    <a:blip r:embed="rId8">
+                      <a:extLst>
+                        <a:ext uri="{28A0092B-C50C-407E-A947-70E740481C1C}">
+                          <a14:useLocalDpi xmlns:a14="http://schemas.microsoft.com/office/drawing/2010/main" val="0"/>
+                        </a:ext>
+                      </a:extLst>
+                    </a:blip>
+                    <a:srcRect/>
+                    <a:stretch>
+                      <a:fillRect/>
+                    </a:stretch>
+                  </pic:blipFill>
+                  <pic:spPr bwMode="auto">
+                    <a:xfrm>
+                      <a:off x="0" y="0"/>
+                      <a:ext cx="5581650" cy="3482975"/>
+                    </a:xfrm>
+                    <a:prstGeom prst="rect">
+                      <a:avLst/>
+                    </a:prstGeom>
+                    <a:noFill/>
+                    <a:ln>
+                      <a:noFill/>
+                    </a:ln>
+                  </pic:spPr>
+                </pic:pic>
+              </a:graphicData>
+            </a:graphic>
+            <wp14:sizeRelH relativeFrom="page">
+              <wp14:pctWidth>0</wp14:pctWidth>
+            </wp14:sizeRelH>
+            <wp14:sizeRelV relativeFrom="page">
+              <wp14:pctHeight>0</wp14:pctHeight>
+            </wp14:sizeRelV>
+          </wp:anchor>
+        </w:drawing>
+      </w:r>
+      <w:r>
+        <w:rPr>
+          <w:lang w:val="de-DE"/>
+        </w:rPr>
+        <w:t xml:space="preserve">Spezifikation der Architektur und Definition der System-Schnittstellen in einem UML Komponentendiagramm. </w:t>
+      </w:r>
+    </w:p>
+    <w:p>
+      <w:pPr>
+        <w:pStyle w:val="Template"/>
+        <w:tabs>
+          <w:tab w:val="left" w:pos="708"/>
+          <w:tab w:val="left" w:pos="1416"/>
+          <w:tab w:val="left" w:pos="2124"/>
+          <w:tab w:val="left" w:pos="2832"/>
+          <w:tab w:val="left" w:pos="3540"/>
+          <w:tab w:val="left" w:pos="4248"/>
+          <w:tab w:val="left" w:pos="4956"/>
+          <w:tab w:val="left" w:pos="5664"/>
+          <w:tab w:val="left" w:pos="6372"/>
+          <w:tab w:val="left" w:pos="7080"/>
+          <w:tab w:val="left" w:pos="7788"/>
+          <w:tab w:val="left" w:pos="8496"/>
+          <w:tab w:val="left" w:pos="9204"/>
+        </w:tabs>
+        <w:rPr>
+          <w:lang w:val="de-DE"/>
+        </w:rPr>
+      </w:pPr>
+    </w:p>
+    <w:p>
+      <w:pPr>
+        <w:pStyle w:val="Template"/>
+        <w:tabs>
+          <w:tab w:val="left" w:pos="708"/>
+          <w:tab w:val="left" w:pos="1416"/>
+          <w:tab w:val="left" w:pos="2124"/>
+          <w:tab w:val="left" w:pos="2832"/>
+          <w:tab w:val="left" w:pos="3540"/>
+          <w:tab w:val="left" w:pos="4248"/>
+          <w:tab w:val="left" w:pos="4956"/>
+          <w:tab w:val="left" w:pos="5664"/>
+          <w:tab w:val="left" w:pos="6372"/>
+          <w:tab w:val="left" w:pos="7080"/>
+          <w:tab w:val="left" w:pos="7788"/>
+          <w:tab w:val="left" w:pos="8496"/>
+          <w:tab w:val="left" w:pos="9204"/>
+        </w:tabs>
+        <w:rPr>
+          <w:lang w:val="de-DE"/>
+        </w:rPr>
+      </w:pPr>
+    </w:p>
+    <w:p>
+      <w:pPr>
+        <w:pStyle w:val="Template"/>
+        <w:tabs>
+          <w:tab w:val="left" w:pos="708"/>
+          <w:tab w:val="left" w:pos="1416"/>
+          <w:tab w:val="left" w:pos="2124"/>
+          <w:tab w:val="left" w:pos="2832"/>
+          <w:tab w:val="left" w:pos="3540"/>
+          <w:tab w:val="left" w:pos="4248"/>
+          <w:tab w:val="left" w:pos="4956"/>
+          <w:tab w:val="left" w:pos="5664"/>
+          <w:tab w:val="left" w:pos="6372"/>
+          <w:tab w:val="left" w:pos="7080"/>
+          <w:tab w:val="left" w:pos="7788"/>
+          <w:tab w:val="left" w:pos="8496"/>
+          <w:tab w:val="left" w:pos="9204"/>
+        </w:tabs>
+        <w:rPr>
+          <w:lang w:val="de-DE"/>
+        </w:rPr>
+      </w:pPr>
+    </w:p>
+    <w:p>
+      <w:pPr>
+        <w:pStyle w:val="Template"/>
+        <w:tabs>
+          <w:tab w:val="left" w:pos="708"/>
+          <w:tab w:val="left" w:pos="1416"/>
+          <w:tab w:val="left" w:pos="2124"/>
+          <w:tab w:val="left" w:pos="2832"/>
+          <w:tab w:val="left" w:pos="3540"/>
+          <w:tab w:val="left" w:pos="4248"/>
+          <w:tab w:val="left" w:pos="4956"/>
+          <w:tab w:val="left" w:pos="5664"/>
+          <w:tab w:val="left" w:pos="6372"/>
+          <w:tab w:val="left" w:pos="7080"/>
+          <w:tab w:val="left" w:pos="7788"/>
+          <w:tab w:val="left" w:pos="8496"/>
+          <w:tab w:val="left" w:pos="9204"/>
+        </w:tabs>
+        <w:rPr>
+          <w:lang w:val="de-DE"/>
+        </w:rPr>
+      </w:pPr>
+    </w:p>
+    <w:p>
+      <w:pPr>
+        <w:pStyle w:val="Template"/>
+        <w:tabs>
+          <w:tab w:val="left" w:pos="708"/>
+          <w:tab w:val="left" w:pos="1416"/>
+          <w:tab w:val="left" w:pos="2124"/>
+          <w:tab w:val="left" w:pos="2832"/>
+          <w:tab w:val="left" w:pos="3540"/>
+          <w:tab w:val="left" w:pos="4248"/>
+          <w:tab w:val="left" w:pos="4956"/>
+          <w:tab w:val="left" w:pos="5664"/>
+          <w:tab w:val="left" w:pos="6372"/>
+          <w:tab w:val="left" w:pos="7080"/>
+          <w:tab w:val="left" w:pos="7788"/>
+          <w:tab w:val="left" w:pos="8496"/>
+          <w:tab w:val="left" w:pos="9204"/>
+        </w:tabs>
+        <w:rPr>
+          <w:lang w:val="de-DE"/>
+        </w:rPr>
+      </w:pPr>
+    </w:p>
+    <w:p>
+      <w:pPr>
+        <w:pStyle w:val="Template"/>
+        <w:tabs>
+          <w:tab w:val="left" w:pos="708"/>
+          <w:tab w:val="left" w:pos="1416"/>
+          <w:tab w:val="left" w:pos="2124"/>
+          <w:tab w:val="left" w:pos="2832"/>
+          <w:tab w:val="left" w:pos="3540"/>
+          <w:tab w:val="left" w:pos="4248"/>
+          <w:tab w:val="left" w:pos="4956"/>
+          <w:tab w:val="left" w:pos="5664"/>
+          <w:tab w:val="left" w:pos="6372"/>
+          <w:tab w:val="left" w:pos="7080"/>
+          <w:tab w:val="left" w:pos="7788"/>
+          <w:tab w:val="left" w:pos="8496"/>
+          <w:tab w:val="left" w:pos="9204"/>
+        </w:tabs>
+        <w:rPr>
+          <w:lang w:val="de-DE"/>
+        </w:rPr>
+      </w:pPr>
+    </w:p>
+    <w:p>
+      <w:pPr>
+        <w:pStyle w:val="Template"/>
+        <w:tabs>
+          <w:tab w:val="left" w:pos="708"/>
+          <w:tab w:val="left" w:pos="1416"/>
+          <w:tab w:val="left" w:pos="2124"/>
+          <w:tab w:val="left" w:pos="2832"/>
+          <w:tab w:val="left" w:pos="3540"/>
+          <w:tab w:val="left" w:pos="4248"/>
+          <w:tab w:val="left" w:pos="4956"/>
+          <w:tab w:val="left" w:pos="5664"/>
+          <w:tab w:val="left" w:pos="6372"/>
+          <w:tab w:val="left" w:pos="7080"/>
+          <w:tab w:val="left" w:pos="7788"/>
+          <w:tab w:val="left" w:pos="8496"/>
+          <w:tab w:val="left" w:pos="9204"/>
+        </w:tabs>
+        <w:rPr>
+          <w:lang w:val="de-DE"/>
+        </w:rPr>
+      </w:pPr>
+    </w:p>
+    <w:p>
+      <w:pPr>
+        <w:pStyle w:val="Template"/>
+        <w:tabs>
+          <w:tab w:val="left" w:pos="708"/>
+          <w:tab w:val="left" w:pos="1416"/>
+          <w:tab w:val="left" w:pos="2124"/>
+          <w:tab w:val="left" w:pos="2832"/>
+          <w:tab w:val="left" w:pos="3540"/>
+          <w:tab w:val="left" w:pos="4248"/>
+          <w:tab w:val="left" w:pos="4956"/>
+          <w:tab w:val="left" w:pos="5664"/>
+          <w:tab w:val="left" w:pos="6372"/>
+          <w:tab w:val="left" w:pos="7080"/>
+          <w:tab w:val="left" w:pos="7788"/>
+          <w:tab w:val="left" w:pos="8496"/>
+          <w:tab w:val="left" w:pos="9204"/>
+        </w:tabs>
+        <w:rPr>
+          <w:lang w:val="de-DE"/>
+        </w:rPr>
+      </w:pPr>
+    </w:p>
+    <w:p>
+      <w:pPr>
+        <w:pStyle w:val="Template"/>
+        <w:tabs>
+          <w:tab w:val="left" w:pos="708"/>
+          <w:tab w:val="left" w:pos="1416"/>
+          <w:tab w:val="left" w:pos="2124"/>
+          <w:tab w:val="left" w:pos="2832"/>
+          <w:tab w:val="left" w:pos="3540"/>
+          <w:tab w:val="left" w:pos="4248"/>
+          <w:tab w:val="left" w:pos="4956"/>
+          <w:tab w:val="left" w:pos="5664"/>
+          <w:tab w:val="left" w:pos="6372"/>
+          <w:tab w:val="left" w:pos="7080"/>
+          <w:tab w:val="left" w:pos="7788"/>
+          <w:tab w:val="left" w:pos="8496"/>
+          <w:tab w:val="left" w:pos="9204"/>
+        </w:tabs>
+        <w:rPr>
+          <w:lang w:val="de-DE"/>
+        </w:rPr>
+      </w:pPr>
+    </w:p>
+    <w:p>
+      <w:pPr>
+        <w:pStyle w:val="Template"/>
+        <w:tabs>
+          <w:tab w:val="left" w:pos="708"/>
+          <w:tab w:val="left" w:pos="1416"/>
+          <w:tab w:val="left" w:pos="2124"/>
+          <w:tab w:val="left" w:pos="2832"/>
+          <w:tab w:val="left" w:pos="3540"/>
+          <w:tab w:val="left" w:pos="4248"/>
+          <w:tab w:val="left" w:pos="4956"/>
+          <w:tab w:val="left" w:pos="5664"/>
+          <w:tab w:val="left" w:pos="6372"/>
+          <w:tab w:val="left" w:pos="7080"/>
+          <w:tab w:val="left" w:pos="7788"/>
+          <w:tab w:val="left" w:pos="8496"/>
+          <w:tab w:val="left" w:pos="9204"/>
+        </w:tabs>
+        <w:rPr>
+          <w:lang w:val="de-DE"/>
+        </w:rPr>
+      </w:pPr>
+    </w:p>
+    <w:p>
+      <w:pPr>
+        <w:pStyle w:val="Template"/>
+        <w:tabs>
+          <w:tab w:val="left" w:pos="708"/>
+          <w:tab w:val="left" w:pos="1416"/>
+          <w:tab w:val="left" w:pos="2124"/>
+          <w:tab w:val="left" w:pos="2832"/>
+          <w:tab w:val="left" w:pos="3540"/>
+          <w:tab w:val="left" w:pos="4248"/>
+          <w:tab w:val="left" w:pos="4956"/>
+          <w:tab w:val="left" w:pos="5664"/>
+          <w:tab w:val="left" w:pos="6372"/>
+          <w:tab w:val="left" w:pos="7080"/>
+          <w:tab w:val="left" w:pos="7788"/>
+          <w:tab w:val="left" w:pos="8496"/>
+          <w:tab w:val="left" w:pos="9204"/>
+        </w:tabs>
+        <w:rPr>
+          <w:lang w:val="de-DE"/>
+        </w:rPr>
+      </w:pPr>
+    </w:p>
+    <w:p>
+      <w:pPr>
+        <w:pStyle w:val="Template"/>
+        <w:tabs>
+          <w:tab w:val="left" w:pos="708"/>
+          <w:tab w:val="left" w:pos="1416"/>
+          <w:tab w:val="left" w:pos="2124"/>
+          <w:tab w:val="left" w:pos="2832"/>
+          <w:tab w:val="left" w:pos="3540"/>
+          <w:tab w:val="left" w:pos="4248"/>
+          <w:tab w:val="left" w:pos="4956"/>
+          <w:tab w:val="left" w:pos="5664"/>
+          <w:tab w:val="left" w:pos="6372"/>
+          <w:tab w:val="left" w:pos="7080"/>
+          <w:tab w:val="left" w:pos="7788"/>
+          <w:tab w:val="left" w:pos="8496"/>
+          <w:tab w:val="left" w:pos="9204"/>
+        </w:tabs>
+        <w:rPr>
+          <w:lang w:val="de-DE"/>
+        </w:rPr>
+      </w:pPr>
+    </w:p>
+    <w:p>
+      <w:pPr>
+        <w:pStyle w:val="Template"/>
+        <w:tabs>
+          <w:tab w:val="left" w:pos="708"/>
+          <w:tab w:val="left" w:pos="1416"/>
+          <w:tab w:val="left" w:pos="2124"/>
+          <w:tab w:val="left" w:pos="2832"/>
+          <w:tab w:val="left" w:pos="3540"/>
+          <w:tab w:val="left" w:pos="4248"/>
+          <w:tab w:val="left" w:pos="4956"/>
+          <w:tab w:val="left" w:pos="5664"/>
+          <w:tab w:val="left" w:pos="6372"/>
+          <w:tab w:val="left" w:pos="7080"/>
+          <w:tab w:val="left" w:pos="7788"/>
+          <w:tab w:val="left" w:pos="8496"/>
+          <w:tab w:val="left" w:pos="9204"/>
+        </w:tabs>
+        <w:rPr>
+          <w:lang w:val="de-DE"/>
+        </w:rPr>
+      </w:pPr>
+    </w:p>
+    <w:p>
+      <w:pPr>
+        <w:pStyle w:val="Template"/>
+        <w:tabs>
+          <w:tab w:val="left" w:pos="708"/>
+          <w:tab w:val="left" w:pos="1416"/>
+          <w:tab w:val="left" w:pos="2124"/>
+          <w:tab w:val="left" w:pos="2832"/>
+          <w:tab w:val="left" w:pos="3540"/>
+          <w:tab w:val="left" w:pos="4248"/>
+          <w:tab w:val="left" w:pos="4956"/>
+          <w:tab w:val="left" w:pos="5664"/>
+          <w:tab w:val="left" w:pos="6372"/>
+          <w:tab w:val="left" w:pos="7080"/>
+          <w:tab w:val="left" w:pos="7788"/>
+          <w:tab w:val="left" w:pos="8496"/>
+          <w:tab w:val="left" w:pos="9204"/>
+        </w:tabs>
+        <w:rPr>
+          <w:lang w:val="de-DE"/>
+        </w:rPr>
+      </w:pPr>
+    </w:p>
+    <w:p>
+      <w:pPr>
+        <w:pStyle w:val="Template"/>
+        <w:tabs>
+          <w:tab w:val="left" w:pos="708"/>
+          <w:tab w:val="left" w:pos="1416"/>
+          <w:tab w:val="left" w:pos="2124"/>
+          <w:tab w:val="left" w:pos="2832"/>
+          <w:tab w:val="left" w:pos="3540"/>
+          <w:tab w:val="left" w:pos="4248"/>
+          <w:tab w:val="left" w:pos="4956"/>
+          <w:tab w:val="left" w:pos="5664"/>
+          <w:tab w:val="left" w:pos="6372"/>
+          <w:tab w:val="left" w:pos="7080"/>
+          <w:tab w:val="left" w:pos="7788"/>
+          <w:tab w:val="left" w:pos="8496"/>
+          <w:tab w:val="left" w:pos="9204"/>
+        </w:tabs>
+        <w:rPr>
+          <w:lang w:val="de-DE"/>
+        </w:rPr>
+      </w:pPr>
+    </w:p>
+    <w:p>
+      <w:pPr>
+        <w:pStyle w:val="Template"/>
+        <w:tabs>
+          <w:tab w:val="left" w:pos="708"/>
+          <w:tab w:val="left" w:pos="1416"/>
+          <w:tab w:val="left" w:pos="2124"/>
+          <w:tab w:val="left" w:pos="2832"/>
+          <w:tab w:val="left" w:pos="3540"/>
+          <w:tab w:val="left" w:pos="4248"/>
+          <w:tab w:val="left" w:pos="4956"/>
+          <w:tab w:val="left" w:pos="5664"/>
+          <w:tab w:val="left" w:pos="6372"/>
+          <w:tab w:val="left" w:pos="7080"/>
+          <w:tab w:val="left" w:pos="7788"/>
+          <w:tab w:val="left" w:pos="8496"/>
+          <w:tab w:val="left" w:pos="9204"/>
+        </w:tabs>
+        <w:rPr>
+          <w:lang w:val="de-DE"/>
+        </w:rPr>
+      </w:pPr>
+    </w:p>
+    <w:p>
+      <w:pPr>
+        <w:pStyle w:val="berschrift22"/>
+        <w:numPr>
+          <w:ilvl w:val="1"/>
+          <w:numId w:val="2"/>
+        </w:numPr>
+        <w:tabs>
+          <w:tab w:val="left" w:pos="708"/>
+          <w:tab w:val="left" w:pos="1416"/>
+          <w:tab w:val="left" w:pos="2124"/>
+          <w:tab w:val="left" w:pos="2832"/>
+          <w:tab w:val="left" w:pos="3540"/>
+          <w:tab w:val="left" w:pos="4248"/>
+          <w:tab w:val="left" w:pos="4956"/>
+          <w:tab w:val="left" w:pos="5664"/>
+          <w:tab w:val="left" w:pos="6372"/>
+          <w:tab w:val="left" w:pos="7080"/>
+          <w:tab w:val="left" w:pos="7788"/>
+          <w:tab w:val="left" w:pos="8496"/>
+          <w:tab w:val="left" w:pos="9204"/>
+        </w:tabs>
+      </w:pPr>
+      <w:bookmarkStart w:id="8" w:name="_TOC2347"/>
+      <w:bookmarkEnd w:id="8"/>
+      <w:r>
+        <w:rPr>
           <w:sz w:val="24"/>
-        </w:rPr>
-      </w:pPr>
-      <w:bookmarkStart w:id="6" w:name="_TOC1783"/>
-      <w:bookmarkEnd w:id="6"/>
-      <w:r>
-        <w:rPr>
+          <w:lang w:val="de-DE"/>
+        </w:rPr>
+        <w:t xml:space="preserve"> </w:t>
+      </w:r>
+      <w:r>
+        <w:t>Datenmodell</w:t>
+      </w:r>
+    </w:p>
+    <w:p>
+      <w:pPr>
+        <w:tabs>
+          <w:tab w:val="left" w:pos="708"/>
+          <w:tab w:val="left" w:pos="1416"/>
+          <w:tab w:val="left" w:pos="2124"/>
+          <w:tab w:val="left" w:pos="2832"/>
+          <w:tab w:val="left" w:pos="3540"/>
+          <w:tab w:val="left" w:pos="4248"/>
+          <w:tab w:val="left" w:pos="4956"/>
+          <w:tab w:val="left" w:pos="5664"/>
+          <w:tab w:val="left" w:pos="6372"/>
+          <w:tab w:val="left" w:pos="7080"/>
+          <w:tab w:val="left" w:pos="7788"/>
+          <w:tab w:val="left" w:pos="8496"/>
+          <w:tab w:val="left" w:pos="9204"/>
+        </w:tabs>
+        <w:rPr>
+          <w:lang w:val="en-US"/>
+        </w:rPr>
+      </w:pPr>
+    </w:p>
+    <w:p>
+      <w:pPr>
+        <w:pStyle w:val="Template"/>
+        <w:tabs>
+          <w:tab w:val="left" w:pos="708"/>
+          <w:tab w:val="left" w:pos="1416"/>
+          <w:tab w:val="left" w:pos="2124"/>
+          <w:tab w:val="left" w:pos="2832"/>
+          <w:tab w:val="left" w:pos="3540"/>
+          <w:tab w:val="left" w:pos="4248"/>
+          <w:tab w:val="left" w:pos="4956"/>
+          <w:tab w:val="left" w:pos="5664"/>
+          <w:tab w:val="left" w:pos="6372"/>
+          <w:tab w:val="left" w:pos="7080"/>
+          <w:tab w:val="left" w:pos="7788"/>
+          <w:tab w:val="left" w:pos="8496"/>
+          <w:tab w:val="left" w:pos="9204"/>
+        </w:tabs>
+        <w:rPr>
+          <w:lang w:val="de-DE"/>
+        </w:rPr>
+      </w:pPr>
+      <w:r>
+        <w:rPr>
+          <w:lang w:val="de-DE"/>
+        </w:rPr>
+        <w:t>Bestimmung des  Datenmodells mit Hilfe von UML Klassendiagrammen unter Beachtung der Designprinzipien.</w:t>
+      </w:r>
+    </w:p>
+    <w:p>
+      <w:pPr>
+        <w:pStyle w:val="Template"/>
+        <w:tabs>
+          <w:tab w:val="left" w:pos="708"/>
+          <w:tab w:val="left" w:pos="1416"/>
+          <w:tab w:val="left" w:pos="2124"/>
+          <w:tab w:val="left" w:pos="2832"/>
+          <w:tab w:val="left" w:pos="3540"/>
+          <w:tab w:val="left" w:pos="4248"/>
+          <w:tab w:val="left" w:pos="4956"/>
+          <w:tab w:val="left" w:pos="5664"/>
+          <w:tab w:val="left" w:pos="6372"/>
+          <w:tab w:val="left" w:pos="7080"/>
+          <w:tab w:val="left" w:pos="7788"/>
+          <w:tab w:val="left" w:pos="8496"/>
+          <w:tab w:val="left" w:pos="9204"/>
+        </w:tabs>
+        <w:rPr>
+          <w:lang w:val="de-DE"/>
+        </w:rPr>
+      </w:pPr>
+    </w:p>
+    <w:p>
+      <w:pPr>
+        <w:pStyle w:val="Template"/>
+        <w:tabs>
+          <w:tab w:val="left" w:pos="708"/>
+          <w:tab w:val="left" w:pos="1416"/>
+          <w:tab w:val="left" w:pos="2124"/>
+          <w:tab w:val="left" w:pos="2832"/>
+          <w:tab w:val="left" w:pos="3540"/>
+          <w:tab w:val="left" w:pos="4248"/>
+          <w:tab w:val="left" w:pos="4956"/>
+          <w:tab w:val="left" w:pos="5664"/>
+          <w:tab w:val="left" w:pos="6372"/>
+          <w:tab w:val="left" w:pos="7080"/>
+          <w:tab w:val="left" w:pos="7788"/>
+          <w:tab w:val="left" w:pos="8496"/>
+          <w:tab w:val="left" w:pos="9204"/>
+        </w:tabs>
+        <w:rPr>
+          <w:lang w:val="de-DE"/>
+        </w:rPr>
+      </w:pPr>
+      <w:r>
+        <w:rPr>
+          <w:lang w:val="de-DE"/>
+        </w:rPr>
+        <w:t>Kurze textuelle Beschreibung des Datenmodells und deren wichtigsten Klassen und Methoden.</w:t>
+      </w:r>
+    </w:p>
+    <w:p>
+      <w:pPr>
+        <w:pStyle w:val="Template"/>
+        <w:tabs>
+          <w:tab w:val="left" w:pos="708"/>
+          <w:tab w:val="left" w:pos="1416"/>
+          <w:tab w:val="left" w:pos="2124"/>
+          <w:tab w:val="left" w:pos="2832"/>
+          <w:tab w:val="left" w:pos="3540"/>
+          <w:tab w:val="left" w:pos="4248"/>
+          <w:tab w:val="left" w:pos="4956"/>
+          <w:tab w:val="left" w:pos="5664"/>
+          <w:tab w:val="left" w:pos="6372"/>
+          <w:tab w:val="left" w:pos="7080"/>
+          <w:tab w:val="left" w:pos="7788"/>
+          <w:tab w:val="left" w:pos="8496"/>
+          <w:tab w:val="left" w:pos="9204"/>
+        </w:tabs>
+        <w:rPr>
+          <w:lang w:val="de-DE"/>
+        </w:rPr>
+      </w:pPr>
+    </w:p>
+    <w:p>
+      <w:pPr>
+        <w:pStyle w:val="Template"/>
+        <w:tabs>
+          <w:tab w:val="left" w:pos="708"/>
+          <w:tab w:val="left" w:pos="1416"/>
+          <w:tab w:val="left" w:pos="2124"/>
+          <w:tab w:val="left" w:pos="2832"/>
+          <w:tab w:val="left" w:pos="3540"/>
+          <w:tab w:val="left" w:pos="4248"/>
+          <w:tab w:val="left" w:pos="4956"/>
+          <w:tab w:val="left" w:pos="5664"/>
+          <w:tab w:val="left" w:pos="6372"/>
+          <w:tab w:val="left" w:pos="7080"/>
+          <w:tab w:val="left" w:pos="7788"/>
+          <w:tab w:val="left" w:pos="8496"/>
+          <w:tab w:val="left" w:pos="9204"/>
+        </w:tabs>
+        <w:rPr>
+          <w:lang w:val="de-DE"/>
+        </w:rPr>
+      </w:pPr>
+    </w:p>
+    <w:p>
+      <w:pPr>
+        <w:pStyle w:val="Template"/>
+        <w:tabs>
+          <w:tab w:val="left" w:pos="708"/>
+          <w:tab w:val="left" w:pos="1416"/>
+          <w:tab w:val="left" w:pos="2124"/>
+          <w:tab w:val="left" w:pos="2832"/>
+          <w:tab w:val="left" w:pos="3540"/>
+          <w:tab w:val="left" w:pos="4248"/>
+          <w:tab w:val="left" w:pos="4956"/>
+          <w:tab w:val="left" w:pos="5664"/>
+          <w:tab w:val="left" w:pos="6372"/>
+          <w:tab w:val="left" w:pos="7080"/>
+          <w:tab w:val="left" w:pos="7788"/>
+          <w:tab w:val="left" w:pos="8496"/>
+          <w:tab w:val="left" w:pos="9204"/>
+        </w:tabs>
+        <w:rPr>
+          <w:lang w:val="de-DE"/>
+        </w:rPr>
+      </w:pPr>
+    </w:p>
+    <w:p>
+      <w:pPr>
+        <w:pStyle w:val="Template"/>
+        <w:tabs>
+          <w:tab w:val="left" w:pos="708"/>
+          <w:tab w:val="left" w:pos="1416"/>
+          <w:tab w:val="left" w:pos="2124"/>
+          <w:tab w:val="left" w:pos="2832"/>
+          <w:tab w:val="left" w:pos="3540"/>
+          <w:tab w:val="left" w:pos="4248"/>
+          <w:tab w:val="left" w:pos="4956"/>
+          <w:tab w:val="left" w:pos="5664"/>
+          <w:tab w:val="left" w:pos="6372"/>
+          <w:tab w:val="left" w:pos="7080"/>
+          <w:tab w:val="left" w:pos="7788"/>
+          <w:tab w:val="left" w:pos="8496"/>
+          <w:tab w:val="left" w:pos="9204"/>
+        </w:tabs>
+        <w:rPr>
+          <w:lang w:val="de-DE"/>
+        </w:rPr>
+      </w:pPr>
+    </w:p>
+    <w:p>
+      <w:pPr>
+        <w:pStyle w:val="Template"/>
+        <w:tabs>
+          <w:tab w:val="left" w:pos="708"/>
+          <w:tab w:val="left" w:pos="1416"/>
+          <w:tab w:val="left" w:pos="2124"/>
+          <w:tab w:val="left" w:pos="2832"/>
+          <w:tab w:val="left" w:pos="3540"/>
+          <w:tab w:val="left" w:pos="4248"/>
+          <w:tab w:val="left" w:pos="4956"/>
+          <w:tab w:val="left" w:pos="5664"/>
+          <w:tab w:val="left" w:pos="6372"/>
+          <w:tab w:val="left" w:pos="7080"/>
+          <w:tab w:val="left" w:pos="7788"/>
+          <w:tab w:val="left" w:pos="8496"/>
+          <w:tab w:val="left" w:pos="9204"/>
+        </w:tabs>
+        <w:rPr>
+          <w:lang w:val="de-DE"/>
+        </w:rPr>
+      </w:pPr>
+    </w:p>
+    <w:p>
+      <w:pPr>
+        <w:pStyle w:val="Template"/>
+        <w:tabs>
+          <w:tab w:val="left" w:pos="708"/>
+          <w:tab w:val="left" w:pos="1416"/>
+          <w:tab w:val="left" w:pos="2124"/>
+          <w:tab w:val="left" w:pos="2832"/>
+          <w:tab w:val="left" w:pos="3540"/>
+          <w:tab w:val="left" w:pos="4248"/>
+          <w:tab w:val="left" w:pos="4956"/>
+          <w:tab w:val="left" w:pos="5664"/>
+          <w:tab w:val="left" w:pos="6372"/>
+          <w:tab w:val="left" w:pos="7080"/>
+          <w:tab w:val="left" w:pos="7788"/>
+          <w:tab w:val="left" w:pos="8496"/>
+          <w:tab w:val="left" w:pos="9204"/>
+        </w:tabs>
+        <w:rPr>
+          <w:lang w:val="de-DE"/>
+        </w:rPr>
+      </w:pPr>
+    </w:p>
+    <w:p>
+      <w:pPr>
+        <w:pStyle w:val="Template"/>
+        <w:tabs>
+          <w:tab w:val="left" w:pos="708"/>
+          <w:tab w:val="left" w:pos="1416"/>
+          <w:tab w:val="left" w:pos="2124"/>
+          <w:tab w:val="left" w:pos="2832"/>
+          <w:tab w:val="left" w:pos="3540"/>
+          <w:tab w:val="left" w:pos="4248"/>
+          <w:tab w:val="left" w:pos="4956"/>
+          <w:tab w:val="left" w:pos="5664"/>
+          <w:tab w:val="left" w:pos="6372"/>
+          <w:tab w:val="left" w:pos="7080"/>
+          <w:tab w:val="left" w:pos="7788"/>
+          <w:tab w:val="left" w:pos="8496"/>
+          <w:tab w:val="left" w:pos="9204"/>
+        </w:tabs>
+        <w:rPr>
+          <w:lang w:val="de-DE"/>
+        </w:rPr>
+      </w:pPr>
+    </w:p>
+    <w:p>
+      <w:pPr>
+        <w:pStyle w:val="Template"/>
+        <w:tabs>
+          <w:tab w:val="left" w:pos="708"/>
+          <w:tab w:val="left" w:pos="1416"/>
+          <w:tab w:val="left" w:pos="2124"/>
+          <w:tab w:val="left" w:pos="2832"/>
+          <w:tab w:val="left" w:pos="3540"/>
+          <w:tab w:val="left" w:pos="4248"/>
+          <w:tab w:val="left" w:pos="4956"/>
+          <w:tab w:val="left" w:pos="5664"/>
+          <w:tab w:val="left" w:pos="6372"/>
+          <w:tab w:val="left" w:pos="7080"/>
+          <w:tab w:val="left" w:pos="7788"/>
+          <w:tab w:val="left" w:pos="8496"/>
+          <w:tab w:val="left" w:pos="9204"/>
+        </w:tabs>
+        <w:rPr>
+          <w:lang w:val="de-DE"/>
+        </w:rPr>
+      </w:pPr>
+    </w:p>
+    <w:p>
+      <w:pPr>
+        <w:pStyle w:val="Template"/>
+        <w:tabs>
+          <w:tab w:val="left" w:pos="708"/>
+          <w:tab w:val="left" w:pos="1416"/>
+          <w:tab w:val="left" w:pos="2124"/>
+          <w:tab w:val="left" w:pos="2832"/>
+          <w:tab w:val="left" w:pos="3540"/>
+          <w:tab w:val="left" w:pos="4248"/>
+          <w:tab w:val="left" w:pos="4956"/>
+          <w:tab w:val="left" w:pos="5664"/>
+          <w:tab w:val="left" w:pos="6372"/>
+          <w:tab w:val="left" w:pos="7080"/>
+          <w:tab w:val="left" w:pos="7788"/>
+          <w:tab w:val="left" w:pos="8496"/>
+          <w:tab w:val="left" w:pos="9204"/>
+        </w:tabs>
+        <w:rPr>
+          <w:lang w:val="de-DE"/>
+        </w:rPr>
+      </w:pPr>
+    </w:p>
+    <w:p>
+      <w:pPr>
+        <w:pStyle w:val="Template"/>
+        <w:tabs>
+          <w:tab w:val="left" w:pos="708"/>
+          <w:tab w:val="left" w:pos="1416"/>
+          <w:tab w:val="left" w:pos="2124"/>
+          <w:tab w:val="left" w:pos="2832"/>
+          <w:tab w:val="left" w:pos="3540"/>
+          <w:tab w:val="left" w:pos="4248"/>
+          <w:tab w:val="left" w:pos="4956"/>
+          <w:tab w:val="left" w:pos="5664"/>
+          <w:tab w:val="left" w:pos="6372"/>
+          <w:tab w:val="left" w:pos="7080"/>
+          <w:tab w:val="left" w:pos="7788"/>
+          <w:tab w:val="left" w:pos="8496"/>
+          <w:tab w:val="left" w:pos="9204"/>
+        </w:tabs>
+        <w:rPr>
+          <w:lang w:val="de-DE"/>
+        </w:rPr>
+      </w:pPr>
+    </w:p>
+    <w:p>
+      <w:pPr>
+        <w:pStyle w:val="Template"/>
+        <w:tabs>
+          <w:tab w:val="left" w:pos="708"/>
+          <w:tab w:val="left" w:pos="1416"/>
+          <w:tab w:val="left" w:pos="2124"/>
+          <w:tab w:val="left" w:pos="2832"/>
+          <w:tab w:val="left" w:pos="3540"/>
+          <w:tab w:val="left" w:pos="4248"/>
+          <w:tab w:val="left" w:pos="4956"/>
+          <w:tab w:val="left" w:pos="5664"/>
+          <w:tab w:val="left" w:pos="6372"/>
+          <w:tab w:val="left" w:pos="7080"/>
+          <w:tab w:val="left" w:pos="7788"/>
+          <w:tab w:val="left" w:pos="8496"/>
+          <w:tab w:val="left" w:pos="9204"/>
+        </w:tabs>
+        <w:rPr>
+          <w:lang w:val="de-DE"/>
+        </w:rPr>
+      </w:pPr>
+    </w:p>
+    <w:p>
+      <w:pPr>
+        <w:pStyle w:val="Template"/>
+        <w:tabs>
+          <w:tab w:val="left" w:pos="708"/>
+          <w:tab w:val="left" w:pos="1416"/>
+          <w:tab w:val="left" w:pos="2124"/>
+          <w:tab w:val="left" w:pos="2832"/>
+          <w:tab w:val="left" w:pos="3540"/>
+          <w:tab w:val="left" w:pos="4248"/>
+          <w:tab w:val="left" w:pos="4956"/>
+          <w:tab w:val="left" w:pos="5664"/>
+          <w:tab w:val="left" w:pos="6372"/>
+          <w:tab w:val="left" w:pos="7080"/>
+          <w:tab w:val="left" w:pos="7788"/>
+          <w:tab w:val="left" w:pos="8496"/>
+          <w:tab w:val="left" w:pos="9204"/>
+        </w:tabs>
+        <w:rPr>
+          <w:lang w:val="de-DE"/>
+        </w:rPr>
+      </w:pPr>
+    </w:p>
+    <w:p>
+      <w:pPr>
+        <w:pStyle w:val="berschrift22"/>
+        <w:numPr>
+          <w:ilvl w:val="1"/>
+          <w:numId w:val="2"/>
+        </w:numPr>
+        <w:tabs>
+          <w:tab w:val="left" w:pos="708"/>
+          <w:tab w:val="left" w:pos="1416"/>
+          <w:tab w:val="left" w:pos="2124"/>
+          <w:tab w:val="left" w:pos="2832"/>
+          <w:tab w:val="left" w:pos="3540"/>
+          <w:tab w:val="left" w:pos="4248"/>
+          <w:tab w:val="left" w:pos="4956"/>
+          <w:tab w:val="left" w:pos="5664"/>
+          <w:tab w:val="left" w:pos="6372"/>
+          <w:tab w:val="left" w:pos="7080"/>
+          <w:tab w:val="left" w:pos="7788"/>
+          <w:tab w:val="left" w:pos="8496"/>
+          <w:tab w:val="left" w:pos="9204"/>
+        </w:tabs>
+        <w:rPr>
+          <w:color w:val="000000"/>
           <w:sz w:val="24"/>
+        </w:rPr>
+      </w:pPr>
+      <w:bookmarkStart w:id="9" w:name="_TOC2556"/>
+      <w:bookmarkEnd w:id="9"/>
+      <w:r>
+        <w:rPr>
+          <w:sz w:val="24"/>
           <w:lang w:val="de-DE"/>
         </w:rPr>
         <w:t xml:space="preserve"> </w:t>
       </w:r>
       <w:r>
-        <w:t>Use-Case-</w:t>
-      </w:r>
-      <w:proofErr w:type="spellStart"/>
-      <w:r>
-        <w:t>Diagramm</w:t>
-      </w:r>
-      <w:proofErr w:type="spellEnd"/>
+        <w:t>Verhaltensmodell</w:t>
+      </w:r>
     </w:p>
     <w:p>
       <w:pPr>
@@ -15774,125 +16133,2833 @@
         <w:rPr>
           <w:lang w:val="de-DE"/>
         </w:rPr>
-        <w:t xml:space="preserve">Spezifikation der Anforderungen in einem UML </w:t>
-      </w:r>
-      <w:proofErr w:type="spellStart"/>
-      <w:r>
-        <w:rPr>
-          <w:lang w:val="de-DE"/>
-        </w:rPr>
-        <w:t>Use</w:t>
-      </w:r>
-      <w:proofErr w:type="spellEnd"/>
-      <w:r>
-        <w:rPr>
-          <w:lang w:val="de-DE"/>
-        </w:rPr>
-        <w:t>-Case-</w:t>
-      </w:r>
-      <w:proofErr w:type="spellStart"/>
-      <w:r>
-        <w:rPr>
-          <w:lang w:val="de-DE"/>
-        </w:rPr>
-        <w:t>Diagram</w:t>
-      </w:r>
-      <w:proofErr w:type="spellEnd"/>
-      <w:r>
-        <w:rPr>
-          <w:lang w:val="de-DE"/>
-        </w:rPr>
-        <w:t xml:space="preserve"> mit </w:t>
-      </w:r>
-      <w:proofErr w:type="spellStart"/>
-      <w:r>
-        <w:rPr>
-          <w:lang w:val="de-DE"/>
-        </w:rPr>
-        <w:t>Use</w:t>
-      </w:r>
-      <w:proofErr w:type="spellEnd"/>
-      <w:r>
-        <w:rPr>
-          <w:lang w:val="de-DE"/>
-        </w:rPr>
-        <w:t xml:space="preserve">-Case-Details. </w:t>
-      </w:r>
-    </w:p>
-    <w:p>
-      <w:pPr>
-        <w:pStyle w:val="Template"/>
-        <w:tabs>
-          <w:tab w:val="left" w:pos="708"/>
-          <w:tab w:val="left" w:pos="1416"/>
-          <w:tab w:val="left" w:pos="2124"/>
-          <w:tab w:val="left" w:pos="2832"/>
-          <w:tab w:val="left" w:pos="3540"/>
-          <w:tab w:val="left" w:pos="4248"/>
-          <w:tab w:val="left" w:pos="4956"/>
-          <w:tab w:val="left" w:pos="5664"/>
-          <w:tab w:val="left" w:pos="6372"/>
-          <w:tab w:val="left" w:pos="7080"/>
-          <w:tab w:val="left" w:pos="7788"/>
-          <w:tab w:val="left" w:pos="8496"/>
-          <w:tab w:val="left" w:pos="9204"/>
-        </w:tabs>
-        <w:rPr>
-          <w:lang w:val="de-DE"/>
-        </w:rPr>
-      </w:pPr>
-    </w:p>
-    <w:p>
-      <w:pPr>
-        <w:pStyle w:val="Template"/>
-        <w:tabs>
-          <w:tab w:val="left" w:pos="708"/>
-          <w:tab w:val="left" w:pos="1416"/>
-          <w:tab w:val="left" w:pos="2124"/>
-          <w:tab w:val="left" w:pos="2832"/>
-          <w:tab w:val="left" w:pos="3540"/>
-          <w:tab w:val="left" w:pos="4248"/>
-          <w:tab w:val="left" w:pos="4956"/>
-          <w:tab w:val="left" w:pos="5664"/>
-          <w:tab w:val="left" w:pos="6372"/>
-          <w:tab w:val="left" w:pos="7080"/>
-          <w:tab w:val="left" w:pos="7788"/>
-          <w:tab w:val="left" w:pos="8496"/>
-          <w:tab w:val="left" w:pos="9204"/>
-        </w:tabs>
-        <w:rPr>
-          <w:lang w:val="de-DE"/>
-        </w:rPr>
-      </w:pPr>
-      <w:r>
-        <w:rPr>
-          <w:lang w:val="de-DE"/>
-        </w:rPr>
-        <w:t>Darstellung des Grob-Verhaltens für die Anforderungen</w:t>
-      </w:r>
-    </w:p>
-    <w:p>
-      <w:pPr>
-        <w:pStyle w:val="Template"/>
-        <w:tabs>
-          <w:tab w:val="left" w:pos="708"/>
-          <w:tab w:val="left" w:pos="1416"/>
-          <w:tab w:val="left" w:pos="2124"/>
-          <w:tab w:val="left" w:pos="2832"/>
-          <w:tab w:val="left" w:pos="3540"/>
-          <w:tab w:val="left" w:pos="4248"/>
-          <w:tab w:val="left" w:pos="4956"/>
-          <w:tab w:val="left" w:pos="5664"/>
-          <w:tab w:val="left" w:pos="6372"/>
-          <w:tab w:val="left" w:pos="7080"/>
-          <w:tab w:val="left" w:pos="7788"/>
-          <w:tab w:val="left" w:pos="8496"/>
-          <w:tab w:val="left" w:pos="9204"/>
-        </w:tabs>
-        <w:rPr>
-          <w:lang w:val="de-DE"/>
-        </w:rPr>
-      </w:pPr>
+        <w:t xml:space="preserve">Spezifikation der wichtigsten System-Szenarien anhand von Verhaltensdiagrammen. </w:t>
+      </w:r>
+    </w:p>
+    <w:p>
+      <w:pPr>
+        <w:pStyle w:val="Template"/>
+        <w:tabs>
+          <w:tab w:val="left" w:pos="708"/>
+          <w:tab w:val="left" w:pos="1416"/>
+          <w:tab w:val="left" w:pos="2124"/>
+          <w:tab w:val="left" w:pos="2832"/>
+          <w:tab w:val="left" w:pos="3540"/>
+          <w:tab w:val="left" w:pos="4248"/>
+          <w:tab w:val="left" w:pos="4956"/>
+          <w:tab w:val="left" w:pos="5664"/>
+          <w:tab w:val="left" w:pos="6372"/>
+          <w:tab w:val="left" w:pos="7080"/>
+          <w:tab w:val="left" w:pos="7788"/>
+          <w:tab w:val="left" w:pos="8496"/>
+          <w:tab w:val="left" w:pos="9204"/>
+        </w:tabs>
+        <w:rPr>
+          <w:lang w:val="de-DE"/>
+        </w:rPr>
+      </w:pPr>
+    </w:p>
+    <w:p>
+      <w:pPr>
+        <w:pStyle w:val="Template"/>
+        <w:tabs>
+          <w:tab w:val="left" w:pos="708"/>
+          <w:tab w:val="left" w:pos="1416"/>
+          <w:tab w:val="left" w:pos="2124"/>
+          <w:tab w:val="left" w:pos="2832"/>
+          <w:tab w:val="left" w:pos="3540"/>
+          <w:tab w:val="left" w:pos="4248"/>
+          <w:tab w:val="left" w:pos="4956"/>
+          <w:tab w:val="left" w:pos="5664"/>
+          <w:tab w:val="left" w:pos="6372"/>
+          <w:tab w:val="left" w:pos="7080"/>
+          <w:tab w:val="left" w:pos="7788"/>
+          <w:tab w:val="left" w:pos="8496"/>
+          <w:tab w:val="left" w:pos="9204"/>
+        </w:tabs>
+        <w:rPr>
+          <w:lang w:val="de-DE"/>
+        </w:rPr>
+      </w:pPr>
+      <w:r>
+        <w:rPr>
+          <w:lang w:val="de-DE"/>
+        </w:rPr>
+        <w:t>Sie können für die Spezifikation der Prozess-Lenkung entweder Petri-Netze oder hierarchische Automaten  nehmen.</w:t>
+      </w:r>
+    </w:p>
+    <w:p>
+      <w:pPr>
+        <w:pStyle w:val="Template"/>
+        <w:tabs>
+          <w:tab w:val="left" w:pos="708"/>
+          <w:tab w:val="left" w:pos="1416"/>
+          <w:tab w:val="left" w:pos="2124"/>
+          <w:tab w:val="left" w:pos="2832"/>
+          <w:tab w:val="left" w:pos="3540"/>
+          <w:tab w:val="left" w:pos="4248"/>
+          <w:tab w:val="left" w:pos="4956"/>
+          <w:tab w:val="left" w:pos="5664"/>
+          <w:tab w:val="left" w:pos="6372"/>
+          <w:tab w:val="left" w:pos="7080"/>
+          <w:tab w:val="left" w:pos="7788"/>
+          <w:tab w:val="left" w:pos="8496"/>
+          <w:tab w:val="left" w:pos="9204"/>
+        </w:tabs>
+        <w:rPr>
+          <w:lang w:val="de-DE"/>
+        </w:rPr>
+      </w:pPr>
+    </w:p>
+    <w:p>
+      <w:pPr>
+        <w:pStyle w:val="Template"/>
+        <w:tabs>
+          <w:tab w:val="left" w:pos="708"/>
+          <w:tab w:val="left" w:pos="1416"/>
+          <w:tab w:val="left" w:pos="2124"/>
+          <w:tab w:val="left" w:pos="2832"/>
+          <w:tab w:val="left" w:pos="3540"/>
+          <w:tab w:val="left" w:pos="4248"/>
+          <w:tab w:val="left" w:pos="4956"/>
+          <w:tab w:val="left" w:pos="5664"/>
+          <w:tab w:val="left" w:pos="6372"/>
+          <w:tab w:val="left" w:pos="7080"/>
+          <w:tab w:val="left" w:pos="7788"/>
+          <w:tab w:val="left" w:pos="8496"/>
+          <w:tab w:val="left" w:pos="9204"/>
+        </w:tabs>
+        <w:rPr>
+          <w:lang w:val="de-DE"/>
+        </w:rPr>
+      </w:pPr>
+      <w:r>
+        <w:rPr>
+          <w:lang w:val="de-DE"/>
+        </w:rPr>
+        <w:lastRenderedPageBreak/>
+        <w:t>Band 1 Modelierung</w:t>
+      </w:r>
+    </w:p>
+    <w:p>
+      <w:pPr>
+        <w:pStyle w:val="Template"/>
+        <w:tabs>
+          <w:tab w:val="left" w:pos="708"/>
+          <w:tab w:val="left" w:pos="1416"/>
+          <w:tab w:val="left" w:pos="2124"/>
+          <w:tab w:val="left" w:pos="2832"/>
+          <w:tab w:val="left" w:pos="3540"/>
+          <w:tab w:val="left" w:pos="4248"/>
+          <w:tab w:val="left" w:pos="4956"/>
+          <w:tab w:val="left" w:pos="5664"/>
+          <w:tab w:val="left" w:pos="6372"/>
+          <w:tab w:val="left" w:pos="7080"/>
+          <w:tab w:val="left" w:pos="7788"/>
+          <w:tab w:val="left" w:pos="8496"/>
+          <w:tab w:val="left" w:pos="9204"/>
+        </w:tabs>
+        <w:rPr>
+          <w:lang w:val="de-DE"/>
+        </w:rPr>
+      </w:pPr>
+    </w:p>
+    <w:p>
+      <w:pPr>
+        <w:pStyle w:val="Template"/>
+        <w:tabs>
+          <w:tab w:val="left" w:pos="708"/>
+          <w:tab w:val="left" w:pos="1416"/>
+          <w:tab w:val="left" w:pos="2124"/>
+          <w:tab w:val="left" w:pos="2832"/>
+          <w:tab w:val="left" w:pos="3540"/>
+          <w:tab w:val="left" w:pos="4248"/>
+          <w:tab w:val="left" w:pos="4956"/>
+          <w:tab w:val="left" w:pos="5664"/>
+          <w:tab w:val="left" w:pos="6372"/>
+          <w:tab w:val="left" w:pos="7080"/>
+          <w:tab w:val="left" w:pos="7788"/>
+          <w:tab w:val="left" w:pos="8496"/>
+          <w:tab w:val="left" w:pos="9204"/>
+        </w:tabs>
+        <w:rPr>
+          <w:lang w:val="de-DE"/>
+        </w:rPr>
+      </w:pPr>
+    </w:p>
+    <w:p>
+      <w:pPr>
+        <w:pStyle w:val="Template"/>
+        <w:tabs>
+          <w:tab w:val="left" w:pos="708"/>
+          <w:tab w:val="left" w:pos="1416"/>
+          <w:tab w:val="left" w:pos="2124"/>
+          <w:tab w:val="left" w:pos="2832"/>
+          <w:tab w:val="left" w:pos="3540"/>
+          <w:tab w:val="left" w:pos="4248"/>
+          <w:tab w:val="left" w:pos="4956"/>
+          <w:tab w:val="left" w:pos="5664"/>
+          <w:tab w:val="left" w:pos="6372"/>
+          <w:tab w:val="left" w:pos="7080"/>
+          <w:tab w:val="left" w:pos="7788"/>
+          <w:tab w:val="left" w:pos="8496"/>
+          <w:tab w:val="left" w:pos="9204"/>
+        </w:tabs>
+        <w:rPr>
+          <w:lang w:val="de-DE"/>
+        </w:rPr>
+      </w:pPr>
+    </w:p>
+    <w:p>
+      <w:pPr>
+        <w:pStyle w:val="Template"/>
+        <w:tabs>
+          <w:tab w:val="left" w:pos="708"/>
+          <w:tab w:val="left" w:pos="1416"/>
+          <w:tab w:val="left" w:pos="2124"/>
+          <w:tab w:val="left" w:pos="2832"/>
+          <w:tab w:val="left" w:pos="3540"/>
+          <w:tab w:val="left" w:pos="4248"/>
+          <w:tab w:val="left" w:pos="4956"/>
+          <w:tab w:val="left" w:pos="5664"/>
+          <w:tab w:val="left" w:pos="6372"/>
+          <w:tab w:val="left" w:pos="7080"/>
+          <w:tab w:val="left" w:pos="7788"/>
+          <w:tab w:val="left" w:pos="8496"/>
+          <w:tab w:val="left" w:pos="9204"/>
+        </w:tabs>
+        <w:rPr>
+          <w:lang w:val="de-DE"/>
+        </w:rPr>
+      </w:pPr>
+    </w:p>
+    <w:p>
+      <w:pPr>
+        <w:pStyle w:val="Template"/>
+        <w:tabs>
+          <w:tab w:val="left" w:pos="708"/>
+          <w:tab w:val="left" w:pos="1416"/>
+          <w:tab w:val="left" w:pos="2124"/>
+          <w:tab w:val="left" w:pos="2832"/>
+          <w:tab w:val="left" w:pos="3540"/>
+          <w:tab w:val="left" w:pos="4248"/>
+          <w:tab w:val="left" w:pos="4956"/>
+          <w:tab w:val="left" w:pos="5664"/>
+          <w:tab w:val="left" w:pos="6372"/>
+          <w:tab w:val="left" w:pos="7080"/>
+          <w:tab w:val="left" w:pos="7788"/>
+          <w:tab w:val="left" w:pos="8496"/>
+          <w:tab w:val="left" w:pos="9204"/>
+        </w:tabs>
+        <w:rPr>
+          <w:lang w:val="de-DE"/>
+        </w:rPr>
+      </w:pPr>
+    </w:p>
+    <w:p>
+      <w:pPr>
+        <w:pStyle w:val="Template"/>
+        <w:tabs>
+          <w:tab w:val="left" w:pos="708"/>
+          <w:tab w:val="left" w:pos="1416"/>
+          <w:tab w:val="left" w:pos="2124"/>
+          <w:tab w:val="left" w:pos="2832"/>
+          <w:tab w:val="left" w:pos="3540"/>
+          <w:tab w:val="left" w:pos="4248"/>
+          <w:tab w:val="left" w:pos="4956"/>
+          <w:tab w:val="left" w:pos="5664"/>
+          <w:tab w:val="left" w:pos="6372"/>
+          <w:tab w:val="left" w:pos="7080"/>
+          <w:tab w:val="left" w:pos="7788"/>
+          <w:tab w:val="left" w:pos="8496"/>
+          <w:tab w:val="left" w:pos="9204"/>
+        </w:tabs>
+        <w:rPr>
+          <w:lang w:val="de-DE"/>
+        </w:rPr>
+      </w:pPr>
+    </w:p>
+    <w:p>
+      <w:pPr>
+        <w:pStyle w:val="Template"/>
+        <w:tabs>
+          <w:tab w:val="left" w:pos="708"/>
+          <w:tab w:val="left" w:pos="1416"/>
+          <w:tab w:val="left" w:pos="2124"/>
+          <w:tab w:val="left" w:pos="2832"/>
+          <w:tab w:val="left" w:pos="3540"/>
+          <w:tab w:val="left" w:pos="4248"/>
+          <w:tab w:val="left" w:pos="4956"/>
+          <w:tab w:val="left" w:pos="5664"/>
+          <w:tab w:val="left" w:pos="6372"/>
+          <w:tab w:val="left" w:pos="7080"/>
+          <w:tab w:val="left" w:pos="7788"/>
+          <w:tab w:val="left" w:pos="8496"/>
+          <w:tab w:val="left" w:pos="9204"/>
+        </w:tabs>
+        <w:rPr>
+          <w:lang w:val="de-DE"/>
+        </w:rPr>
+      </w:pPr>
+    </w:p>
+    <w:p>
+      <w:pPr>
+        <w:pStyle w:val="Template"/>
+        <w:tabs>
+          <w:tab w:val="left" w:pos="708"/>
+          <w:tab w:val="left" w:pos="1416"/>
+          <w:tab w:val="left" w:pos="2124"/>
+          <w:tab w:val="left" w:pos="2832"/>
+          <w:tab w:val="left" w:pos="3540"/>
+          <w:tab w:val="left" w:pos="4248"/>
+          <w:tab w:val="left" w:pos="4956"/>
+          <w:tab w:val="left" w:pos="5664"/>
+          <w:tab w:val="left" w:pos="6372"/>
+          <w:tab w:val="left" w:pos="7080"/>
+          <w:tab w:val="left" w:pos="7788"/>
+          <w:tab w:val="left" w:pos="8496"/>
+          <w:tab w:val="left" w:pos="9204"/>
+        </w:tabs>
+        <w:rPr>
+          <w:lang w:val="de-DE"/>
+        </w:rPr>
+      </w:pPr>
+    </w:p>
+    <w:p>
+      <w:pPr>
+        <w:pStyle w:val="Template"/>
+        <w:tabs>
+          <w:tab w:val="left" w:pos="708"/>
+          <w:tab w:val="left" w:pos="1416"/>
+          <w:tab w:val="left" w:pos="2124"/>
+          <w:tab w:val="left" w:pos="2832"/>
+          <w:tab w:val="left" w:pos="3540"/>
+          <w:tab w:val="left" w:pos="4248"/>
+          <w:tab w:val="left" w:pos="4956"/>
+          <w:tab w:val="left" w:pos="5664"/>
+          <w:tab w:val="left" w:pos="6372"/>
+          <w:tab w:val="left" w:pos="7080"/>
+          <w:tab w:val="left" w:pos="7788"/>
+          <w:tab w:val="left" w:pos="8496"/>
+          <w:tab w:val="left" w:pos="9204"/>
+        </w:tabs>
+        <w:rPr>
+          <w:lang w:val="de-DE"/>
+        </w:rPr>
+      </w:pPr>
+    </w:p>
+    <w:p>
+      <w:pPr>
+        <w:pStyle w:val="Template"/>
+        <w:tabs>
+          <w:tab w:val="left" w:pos="708"/>
+          <w:tab w:val="left" w:pos="1416"/>
+          <w:tab w:val="left" w:pos="2124"/>
+          <w:tab w:val="left" w:pos="2832"/>
+          <w:tab w:val="left" w:pos="3540"/>
+          <w:tab w:val="left" w:pos="4248"/>
+          <w:tab w:val="left" w:pos="4956"/>
+          <w:tab w:val="left" w:pos="5664"/>
+          <w:tab w:val="left" w:pos="6372"/>
+          <w:tab w:val="left" w:pos="7080"/>
+          <w:tab w:val="left" w:pos="7788"/>
+          <w:tab w:val="left" w:pos="8496"/>
+          <w:tab w:val="left" w:pos="9204"/>
+        </w:tabs>
+        <w:rPr>
+          <w:lang w:val="de-DE"/>
+        </w:rPr>
+      </w:pPr>
+      <w:r>
+        <w:rPr>
+          <w:noProof/>
+          <w:lang w:val="de-DE"/>
+        </w:rPr>
+        <w:drawing>
+          <wp:anchor distT="0" distB="0" distL="114300" distR="114300" simplePos="0" relativeHeight="251658240" behindDoc="1" locked="0" layoutInCell="1" allowOverlap="1" wp14:anchorId="7B8987D8" wp14:editId="662D51FE">
+            <wp:simplePos x="0" y="0"/>
+            <wp:positionH relativeFrom="column">
+              <wp:posOffset>-1811958</wp:posOffset>
+            </wp:positionH>
+            <wp:positionV relativeFrom="paragraph">
+              <wp:posOffset>60048</wp:posOffset>
+            </wp:positionV>
+            <wp:extent cx="10335260" cy="5368925"/>
+            <wp:effectExtent l="0" t="2476500" r="0" b="2460625"/>
+            <wp:wrapNone/>
+            <wp:docPr id="5" name="Grafik 5" descr="F:\QNX\se2p\doc\Petrinetze\Band1.png"/>
+            <wp:cNvGraphicFramePr>
+              <a:graphicFrameLocks xmlns:a="http://schemas.openxmlformats.org/drawingml/2006/main" noChangeAspect="1"/>
+            </wp:cNvGraphicFramePr>
+            <a:graphic xmlns:a="http://schemas.openxmlformats.org/drawingml/2006/main">
+              <a:graphicData uri="http://schemas.openxmlformats.org/drawingml/2006/picture">
+                <pic:pic xmlns:pic="http://schemas.openxmlformats.org/drawingml/2006/picture">
+                  <pic:nvPicPr>
+                    <pic:cNvPr id="0" name="Picture 1" descr="F:\QNX\se2p\doc\Petrinetze\Band1.png"/>
+                    <pic:cNvPicPr>
+                      <a:picLocks noChangeAspect="1" noChangeArrowheads="1"/>
+                    </pic:cNvPicPr>
+                  </pic:nvPicPr>
+                  <pic:blipFill>
+                    <a:blip r:embed="rId9">
+                      <a:extLst>
+                        <a:ext uri="{28A0092B-C50C-407E-A947-70E740481C1C}">
+                          <a14:useLocalDpi xmlns:a14="http://schemas.microsoft.com/office/drawing/2010/main" val="0"/>
+                        </a:ext>
+                      </a:extLst>
+                    </a:blip>
+                    <a:srcRect/>
+                    <a:stretch>
+                      <a:fillRect/>
+                    </a:stretch>
+                  </pic:blipFill>
+                  <pic:spPr bwMode="auto">
+                    <a:xfrm rot="5400000">
+                      <a:off x="0" y="0"/>
+                      <a:ext cx="10335260" cy="5368925"/>
+                    </a:xfrm>
+                    <a:prstGeom prst="rect">
+                      <a:avLst/>
+                    </a:prstGeom>
+                    <a:noFill/>
+                    <a:ln>
+                      <a:noFill/>
+                    </a:ln>
+                  </pic:spPr>
+                </pic:pic>
+              </a:graphicData>
+            </a:graphic>
+            <wp14:sizeRelH relativeFrom="page">
+              <wp14:pctWidth>0</wp14:pctWidth>
+            </wp14:sizeRelH>
+            <wp14:sizeRelV relativeFrom="page">
+              <wp14:pctHeight>0</wp14:pctHeight>
+            </wp14:sizeRelV>
+          </wp:anchor>
+        </w:drawing>
+      </w:r>
+    </w:p>
+    <w:p>
+      <w:pPr>
+        <w:pStyle w:val="Template"/>
+        <w:tabs>
+          <w:tab w:val="left" w:pos="708"/>
+          <w:tab w:val="left" w:pos="1416"/>
+          <w:tab w:val="left" w:pos="2124"/>
+          <w:tab w:val="left" w:pos="2832"/>
+          <w:tab w:val="left" w:pos="3540"/>
+          <w:tab w:val="left" w:pos="4248"/>
+          <w:tab w:val="left" w:pos="4956"/>
+          <w:tab w:val="left" w:pos="5664"/>
+          <w:tab w:val="left" w:pos="6372"/>
+          <w:tab w:val="left" w:pos="7080"/>
+          <w:tab w:val="left" w:pos="7788"/>
+          <w:tab w:val="left" w:pos="8496"/>
+          <w:tab w:val="left" w:pos="9204"/>
+        </w:tabs>
+        <w:rPr>
+          <w:lang w:val="de-DE"/>
+        </w:rPr>
+      </w:pPr>
+    </w:p>
+    <w:p>
+      <w:pPr>
+        <w:pStyle w:val="Template"/>
+        <w:tabs>
+          <w:tab w:val="left" w:pos="708"/>
+          <w:tab w:val="left" w:pos="1416"/>
+          <w:tab w:val="left" w:pos="2124"/>
+          <w:tab w:val="left" w:pos="2832"/>
+          <w:tab w:val="left" w:pos="3540"/>
+          <w:tab w:val="left" w:pos="4248"/>
+          <w:tab w:val="left" w:pos="4956"/>
+          <w:tab w:val="left" w:pos="5664"/>
+          <w:tab w:val="left" w:pos="6372"/>
+          <w:tab w:val="left" w:pos="7080"/>
+          <w:tab w:val="left" w:pos="7788"/>
+          <w:tab w:val="left" w:pos="8496"/>
+          <w:tab w:val="left" w:pos="9204"/>
+        </w:tabs>
+        <w:rPr>
+          <w:lang w:val="de-DE"/>
+        </w:rPr>
+      </w:pPr>
+    </w:p>
+    <w:p>
+      <w:pPr>
+        <w:pStyle w:val="Template"/>
+        <w:tabs>
+          <w:tab w:val="left" w:pos="708"/>
+          <w:tab w:val="left" w:pos="1416"/>
+          <w:tab w:val="left" w:pos="2124"/>
+          <w:tab w:val="left" w:pos="2832"/>
+          <w:tab w:val="left" w:pos="3540"/>
+          <w:tab w:val="left" w:pos="4248"/>
+          <w:tab w:val="left" w:pos="4956"/>
+          <w:tab w:val="left" w:pos="5664"/>
+          <w:tab w:val="left" w:pos="6372"/>
+          <w:tab w:val="left" w:pos="7080"/>
+          <w:tab w:val="left" w:pos="7788"/>
+          <w:tab w:val="left" w:pos="8496"/>
+          <w:tab w:val="left" w:pos="9204"/>
+        </w:tabs>
+        <w:rPr>
+          <w:lang w:val="de-DE"/>
+        </w:rPr>
+      </w:pPr>
+    </w:p>
+    <w:p>
+      <w:pPr>
+        <w:pStyle w:val="Template"/>
+        <w:tabs>
+          <w:tab w:val="left" w:pos="708"/>
+          <w:tab w:val="left" w:pos="1416"/>
+          <w:tab w:val="left" w:pos="2124"/>
+          <w:tab w:val="left" w:pos="2832"/>
+          <w:tab w:val="left" w:pos="3540"/>
+          <w:tab w:val="left" w:pos="4248"/>
+          <w:tab w:val="left" w:pos="4956"/>
+          <w:tab w:val="left" w:pos="5664"/>
+          <w:tab w:val="left" w:pos="6372"/>
+          <w:tab w:val="left" w:pos="7080"/>
+          <w:tab w:val="left" w:pos="7788"/>
+          <w:tab w:val="left" w:pos="8496"/>
+          <w:tab w:val="left" w:pos="9204"/>
+        </w:tabs>
+        <w:rPr>
+          <w:lang w:val="de-DE"/>
+        </w:rPr>
+      </w:pPr>
+    </w:p>
+    <w:p>
+      <w:pPr>
+        <w:pStyle w:val="Template"/>
+        <w:tabs>
+          <w:tab w:val="left" w:pos="708"/>
+          <w:tab w:val="left" w:pos="1416"/>
+          <w:tab w:val="left" w:pos="2124"/>
+          <w:tab w:val="left" w:pos="2832"/>
+          <w:tab w:val="left" w:pos="3540"/>
+          <w:tab w:val="left" w:pos="4248"/>
+          <w:tab w:val="left" w:pos="4956"/>
+          <w:tab w:val="left" w:pos="5664"/>
+          <w:tab w:val="left" w:pos="6372"/>
+          <w:tab w:val="left" w:pos="7080"/>
+          <w:tab w:val="left" w:pos="7788"/>
+          <w:tab w:val="left" w:pos="8496"/>
+          <w:tab w:val="left" w:pos="9204"/>
+        </w:tabs>
+        <w:rPr>
+          <w:lang w:val="de-DE"/>
+        </w:rPr>
+      </w:pPr>
+    </w:p>
+    <w:p>
+      <w:pPr>
+        <w:pStyle w:val="Template"/>
+        <w:tabs>
+          <w:tab w:val="left" w:pos="708"/>
+          <w:tab w:val="left" w:pos="1416"/>
+          <w:tab w:val="left" w:pos="2124"/>
+          <w:tab w:val="left" w:pos="2832"/>
+          <w:tab w:val="left" w:pos="3540"/>
+          <w:tab w:val="left" w:pos="4248"/>
+          <w:tab w:val="left" w:pos="4956"/>
+          <w:tab w:val="left" w:pos="5664"/>
+          <w:tab w:val="left" w:pos="6372"/>
+          <w:tab w:val="left" w:pos="7080"/>
+          <w:tab w:val="left" w:pos="7788"/>
+          <w:tab w:val="left" w:pos="8496"/>
+          <w:tab w:val="left" w:pos="9204"/>
+        </w:tabs>
+        <w:rPr>
+          <w:lang w:val="de-DE"/>
+        </w:rPr>
+      </w:pPr>
+    </w:p>
+    <w:p>
+      <w:pPr>
+        <w:pStyle w:val="Template"/>
+        <w:tabs>
+          <w:tab w:val="left" w:pos="708"/>
+          <w:tab w:val="left" w:pos="1416"/>
+          <w:tab w:val="left" w:pos="2124"/>
+          <w:tab w:val="left" w:pos="2832"/>
+          <w:tab w:val="left" w:pos="3540"/>
+          <w:tab w:val="left" w:pos="4248"/>
+          <w:tab w:val="left" w:pos="4956"/>
+          <w:tab w:val="left" w:pos="5664"/>
+          <w:tab w:val="left" w:pos="6372"/>
+          <w:tab w:val="left" w:pos="7080"/>
+          <w:tab w:val="left" w:pos="7788"/>
+          <w:tab w:val="left" w:pos="8496"/>
+          <w:tab w:val="left" w:pos="9204"/>
+        </w:tabs>
+        <w:rPr>
+          <w:lang w:val="de-DE"/>
+        </w:rPr>
+      </w:pPr>
+    </w:p>
+    <w:p>
+      <w:pPr>
+        <w:pStyle w:val="Template"/>
+        <w:tabs>
+          <w:tab w:val="left" w:pos="708"/>
+          <w:tab w:val="left" w:pos="1416"/>
+          <w:tab w:val="left" w:pos="2124"/>
+          <w:tab w:val="left" w:pos="2832"/>
+          <w:tab w:val="left" w:pos="3540"/>
+          <w:tab w:val="left" w:pos="4248"/>
+          <w:tab w:val="left" w:pos="4956"/>
+          <w:tab w:val="left" w:pos="5664"/>
+          <w:tab w:val="left" w:pos="6372"/>
+          <w:tab w:val="left" w:pos="7080"/>
+          <w:tab w:val="left" w:pos="7788"/>
+          <w:tab w:val="left" w:pos="8496"/>
+          <w:tab w:val="left" w:pos="9204"/>
+        </w:tabs>
+        <w:rPr>
+          <w:lang w:val="de-DE"/>
+        </w:rPr>
+      </w:pPr>
+    </w:p>
+    <w:p>
+      <w:pPr>
+        <w:pStyle w:val="Template"/>
+        <w:tabs>
+          <w:tab w:val="left" w:pos="708"/>
+          <w:tab w:val="left" w:pos="1416"/>
+          <w:tab w:val="left" w:pos="2124"/>
+          <w:tab w:val="left" w:pos="2832"/>
+          <w:tab w:val="left" w:pos="3540"/>
+          <w:tab w:val="left" w:pos="4248"/>
+          <w:tab w:val="left" w:pos="4956"/>
+          <w:tab w:val="left" w:pos="5664"/>
+          <w:tab w:val="left" w:pos="6372"/>
+          <w:tab w:val="left" w:pos="7080"/>
+          <w:tab w:val="left" w:pos="7788"/>
+          <w:tab w:val="left" w:pos="8496"/>
+          <w:tab w:val="left" w:pos="9204"/>
+        </w:tabs>
+        <w:rPr>
+          <w:lang w:val="de-DE"/>
+        </w:rPr>
+      </w:pPr>
+    </w:p>
+    <w:p>
+      <w:pPr>
+        <w:pStyle w:val="Template"/>
+        <w:tabs>
+          <w:tab w:val="left" w:pos="708"/>
+          <w:tab w:val="left" w:pos="1416"/>
+          <w:tab w:val="left" w:pos="2124"/>
+          <w:tab w:val="left" w:pos="2832"/>
+          <w:tab w:val="left" w:pos="3540"/>
+          <w:tab w:val="left" w:pos="4248"/>
+          <w:tab w:val="left" w:pos="4956"/>
+          <w:tab w:val="left" w:pos="5664"/>
+          <w:tab w:val="left" w:pos="6372"/>
+          <w:tab w:val="left" w:pos="7080"/>
+          <w:tab w:val="left" w:pos="7788"/>
+          <w:tab w:val="left" w:pos="8496"/>
+          <w:tab w:val="left" w:pos="9204"/>
+        </w:tabs>
+        <w:rPr>
+          <w:lang w:val="de-DE"/>
+        </w:rPr>
+      </w:pPr>
+    </w:p>
+    <w:p>
+      <w:pPr>
+        <w:pStyle w:val="Template"/>
+        <w:tabs>
+          <w:tab w:val="left" w:pos="708"/>
+          <w:tab w:val="left" w:pos="1416"/>
+          <w:tab w:val="left" w:pos="2124"/>
+          <w:tab w:val="left" w:pos="2832"/>
+          <w:tab w:val="left" w:pos="3540"/>
+          <w:tab w:val="left" w:pos="4248"/>
+          <w:tab w:val="left" w:pos="4956"/>
+          <w:tab w:val="left" w:pos="5664"/>
+          <w:tab w:val="left" w:pos="6372"/>
+          <w:tab w:val="left" w:pos="7080"/>
+          <w:tab w:val="left" w:pos="7788"/>
+          <w:tab w:val="left" w:pos="8496"/>
+          <w:tab w:val="left" w:pos="9204"/>
+        </w:tabs>
+        <w:rPr>
+          <w:lang w:val="de-DE"/>
+        </w:rPr>
+      </w:pPr>
+    </w:p>
+    <w:p>
+      <w:pPr>
+        <w:pStyle w:val="Template"/>
+        <w:tabs>
+          <w:tab w:val="left" w:pos="708"/>
+          <w:tab w:val="left" w:pos="1416"/>
+          <w:tab w:val="left" w:pos="2124"/>
+          <w:tab w:val="left" w:pos="2832"/>
+          <w:tab w:val="left" w:pos="3540"/>
+          <w:tab w:val="left" w:pos="4248"/>
+          <w:tab w:val="left" w:pos="4956"/>
+          <w:tab w:val="left" w:pos="5664"/>
+          <w:tab w:val="left" w:pos="6372"/>
+          <w:tab w:val="left" w:pos="7080"/>
+          <w:tab w:val="left" w:pos="7788"/>
+          <w:tab w:val="left" w:pos="8496"/>
+          <w:tab w:val="left" w:pos="9204"/>
+        </w:tabs>
+        <w:rPr>
+          <w:lang w:val="de-DE"/>
+        </w:rPr>
+      </w:pPr>
+    </w:p>
+    <w:p>
+      <w:pPr>
+        <w:pStyle w:val="Template"/>
+        <w:tabs>
+          <w:tab w:val="left" w:pos="708"/>
+          <w:tab w:val="left" w:pos="1416"/>
+          <w:tab w:val="left" w:pos="2124"/>
+          <w:tab w:val="left" w:pos="2832"/>
+          <w:tab w:val="left" w:pos="3540"/>
+          <w:tab w:val="left" w:pos="4248"/>
+          <w:tab w:val="left" w:pos="4956"/>
+          <w:tab w:val="left" w:pos="5664"/>
+          <w:tab w:val="left" w:pos="6372"/>
+          <w:tab w:val="left" w:pos="7080"/>
+          <w:tab w:val="left" w:pos="7788"/>
+          <w:tab w:val="left" w:pos="8496"/>
+          <w:tab w:val="left" w:pos="9204"/>
+        </w:tabs>
+        <w:rPr>
+          <w:lang w:val="de-DE"/>
+        </w:rPr>
+      </w:pPr>
+    </w:p>
+    <w:p>
+      <w:pPr>
+        <w:pStyle w:val="Template"/>
+        <w:tabs>
+          <w:tab w:val="left" w:pos="708"/>
+          <w:tab w:val="left" w:pos="1416"/>
+          <w:tab w:val="left" w:pos="2124"/>
+          <w:tab w:val="left" w:pos="2832"/>
+          <w:tab w:val="left" w:pos="3540"/>
+          <w:tab w:val="left" w:pos="4248"/>
+          <w:tab w:val="left" w:pos="4956"/>
+          <w:tab w:val="left" w:pos="5664"/>
+          <w:tab w:val="left" w:pos="6372"/>
+          <w:tab w:val="left" w:pos="7080"/>
+          <w:tab w:val="left" w:pos="7788"/>
+          <w:tab w:val="left" w:pos="8496"/>
+          <w:tab w:val="left" w:pos="9204"/>
+        </w:tabs>
+        <w:rPr>
+          <w:lang w:val="de-DE"/>
+        </w:rPr>
+      </w:pPr>
+    </w:p>
+    <w:p>
+      <w:pPr>
+        <w:pStyle w:val="Template"/>
+        <w:tabs>
+          <w:tab w:val="left" w:pos="708"/>
+          <w:tab w:val="left" w:pos="1416"/>
+          <w:tab w:val="left" w:pos="2124"/>
+          <w:tab w:val="left" w:pos="2832"/>
+          <w:tab w:val="left" w:pos="3540"/>
+          <w:tab w:val="left" w:pos="4248"/>
+          <w:tab w:val="left" w:pos="4956"/>
+          <w:tab w:val="left" w:pos="5664"/>
+          <w:tab w:val="left" w:pos="6372"/>
+          <w:tab w:val="left" w:pos="7080"/>
+          <w:tab w:val="left" w:pos="7788"/>
+          <w:tab w:val="left" w:pos="8496"/>
+          <w:tab w:val="left" w:pos="9204"/>
+        </w:tabs>
+        <w:rPr>
+          <w:lang w:val="de-DE"/>
+        </w:rPr>
+      </w:pPr>
+    </w:p>
+    <w:p>
+      <w:pPr>
+        <w:pStyle w:val="Template"/>
+        <w:tabs>
+          <w:tab w:val="left" w:pos="708"/>
+          <w:tab w:val="left" w:pos="1416"/>
+          <w:tab w:val="left" w:pos="2124"/>
+          <w:tab w:val="left" w:pos="2832"/>
+          <w:tab w:val="left" w:pos="3540"/>
+          <w:tab w:val="left" w:pos="4248"/>
+          <w:tab w:val="left" w:pos="4956"/>
+          <w:tab w:val="left" w:pos="5664"/>
+          <w:tab w:val="left" w:pos="6372"/>
+          <w:tab w:val="left" w:pos="7080"/>
+          <w:tab w:val="left" w:pos="7788"/>
+          <w:tab w:val="left" w:pos="8496"/>
+          <w:tab w:val="left" w:pos="9204"/>
+        </w:tabs>
+        <w:rPr>
+          <w:lang w:val="de-DE"/>
+        </w:rPr>
+      </w:pPr>
+    </w:p>
+    <w:p>
+      <w:pPr>
+        <w:pStyle w:val="Template"/>
+        <w:tabs>
+          <w:tab w:val="left" w:pos="708"/>
+          <w:tab w:val="left" w:pos="1416"/>
+          <w:tab w:val="left" w:pos="2124"/>
+          <w:tab w:val="left" w:pos="2832"/>
+          <w:tab w:val="left" w:pos="3540"/>
+          <w:tab w:val="left" w:pos="4248"/>
+          <w:tab w:val="left" w:pos="4956"/>
+          <w:tab w:val="left" w:pos="5664"/>
+          <w:tab w:val="left" w:pos="6372"/>
+          <w:tab w:val="left" w:pos="7080"/>
+          <w:tab w:val="left" w:pos="7788"/>
+          <w:tab w:val="left" w:pos="8496"/>
+          <w:tab w:val="left" w:pos="9204"/>
+        </w:tabs>
+        <w:rPr>
+          <w:lang w:val="de-DE"/>
+        </w:rPr>
+      </w:pPr>
+    </w:p>
+    <w:p>
+      <w:pPr>
+        <w:pStyle w:val="Template"/>
+        <w:tabs>
+          <w:tab w:val="left" w:pos="708"/>
+          <w:tab w:val="left" w:pos="1416"/>
+          <w:tab w:val="left" w:pos="2124"/>
+          <w:tab w:val="left" w:pos="2832"/>
+          <w:tab w:val="left" w:pos="3540"/>
+          <w:tab w:val="left" w:pos="4248"/>
+          <w:tab w:val="left" w:pos="4956"/>
+          <w:tab w:val="left" w:pos="5664"/>
+          <w:tab w:val="left" w:pos="6372"/>
+          <w:tab w:val="left" w:pos="7080"/>
+          <w:tab w:val="left" w:pos="7788"/>
+          <w:tab w:val="left" w:pos="8496"/>
+          <w:tab w:val="left" w:pos="9204"/>
+        </w:tabs>
+        <w:rPr>
+          <w:lang w:val="de-DE"/>
+        </w:rPr>
+      </w:pPr>
+    </w:p>
+    <w:p>
+      <w:pPr>
+        <w:pStyle w:val="Template"/>
+        <w:tabs>
+          <w:tab w:val="left" w:pos="708"/>
+          <w:tab w:val="left" w:pos="1416"/>
+          <w:tab w:val="left" w:pos="2124"/>
+          <w:tab w:val="left" w:pos="2832"/>
+          <w:tab w:val="left" w:pos="3540"/>
+          <w:tab w:val="left" w:pos="4248"/>
+          <w:tab w:val="left" w:pos="4956"/>
+          <w:tab w:val="left" w:pos="5664"/>
+          <w:tab w:val="left" w:pos="6372"/>
+          <w:tab w:val="left" w:pos="7080"/>
+          <w:tab w:val="left" w:pos="7788"/>
+          <w:tab w:val="left" w:pos="8496"/>
+          <w:tab w:val="left" w:pos="9204"/>
+        </w:tabs>
+        <w:rPr>
+          <w:lang w:val="de-DE"/>
+        </w:rPr>
+      </w:pPr>
+    </w:p>
+    <w:p>
+      <w:pPr>
+        <w:pStyle w:val="Template"/>
+        <w:tabs>
+          <w:tab w:val="left" w:pos="708"/>
+          <w:tab w:val="left" w:pos="1416"/>
+          <w:tab w:val="left" w:pos="2124"/>
+          <w:tab w:val="left" w:pos="2832"/>
+          <w:tab w:val="left" w:pos="3540"/>
+          <w:tab w:val="left" w:pos="4248"/>
+          <w:tab w:val="left" w:pos="4956"/>
+          <w:tab w:val="left" w:pos="5664"/>
+          <w:tab w:val="left" w:pos="6372"/>
+          <w:tab w:val="left" w:pos="7080"/>
+          <w:tab w:val="left" w:pos="7788"/>
+          <w:tab w:val="left" w:pos="8496"/>
+          <w:tab w:val="left" w:pos="9204"/>
+        </w:tabs>
+        <w:rPr>
+          <w:lang w:val="de-DE"/>
+        </w:rPr>
+      </w:pPr>
+    </w:p>
+    <w:p>
+      <w:pPr>
+        <w:pStyle w:val="Template"/>
+        <w:tabs>
+          <w:tab w:val="left" w:pos="708"/>
+          <w:tab w:val="left" w:pos="1416"/>
+          <w:tab w:val="left" w:pos="2124"/>
+          <w:tab w:val="left" w:pos="2832"/>
+          <w:tab w:val="left" w:pos="3540"/>
+          <w:tab w:val="left" w:pos="4248"/>
+          <w:tab w:val="left" w:pos="4956"/>
+          <w:tab w:val="left" w:pos="5664"/>
+          <w:tab w:val="left" w:pos="6372"/>
+          <w:tab w:val="left" w:pos="7080"/>
+          <w:tab w:val="left" w:pos="7788"/>
+          <w:tab w:val="left" w:pos="8496"/>
+          <w:tab w:val="left" w:pos="9204"/>
+        </w:tabs>
+        <w:rPr>
+          <w:lang w:val="de-DE"/>
+        </w:rPr>
+      </w:pPr>
+    </w:p>
+    <w:p>
+      <w:pPr>
+        <w:pStyle w:val="Template"/>
+        <w:tabs>
+          <w:tab w:val="left" w:pos="708"/>
+          <w:tab w:val="left" w:pos="1416"/>
+          <w:tab w:val="left" w:pos="2124"/>
+          <w:tab w:val="left" w:pos="2832"/>
+          <w:tab w:val="left" w:pos="3540"/>
+          <w:tab w:val="left" w:pos="4248"/>
+          <w:tab w:val="left" w:pos="4956"/>
+          <w:tab w:val="left" w:pos="5664"/>
+          <w:tab w:val="left" w:pos="6372"/>
+          <w:tab w:val="left" w:pos="7080"/>
+          <w:tab w:val="left" w:pos="7788"/>
+          <w:tab w:val="left" w:pos="8496"/>
+          <w:tab w:val="left" w:pos="9204"/>
+        </w:tabs>
+        <w:rPr>
+          <w:lang w:val="de-DE"/>
+        </w:rPr>
+      </w:pPr>
+    </w:p>
+    <w:p>
+      <w:pPr>
+        <w:pStyle w:val="Template"/>
+        <w:tabs>
+          <w:tab w:val="left" w:pos="708"/>
+          <w:tab w:val="left" w:pos="1416"/>
+          <w:tab w:val="left" w:pos="2124"/>
+          <w:tab w:val="left" w:pos="2832"/>
+          <w:tab w:val="left" w:pos="3540"/>
+          <w:tab w:val="left" w:pos="4248"/>
+          <w:tab w:val="left" w:pos="4956"/>
+          <w:tab w:val="left" w:pos="5664"/>
+          <w:tab w:val="left" w:pos="6372"/>
+          <w:tab w:val="left" w:pos="7080"/>
+          <w:tab w:val="left" w:pos="7788"/>
+          <w:tab w:val="left" w:pos="8496"/>
+          <w:tab w:val="left" w:pos="9204"/>
+        </w:tabs>
+        <w:rPr>
+          <w:lang w:val="de-DE"/>
+        </w:rPr>
+      </w:pPr>
+    </w:p>
+    <w:p>
+      <w:pPr>
+        <w:pStyle w:val="Template"/>
+        <w:tabs>
+          <w:tab w:val="left" w:pos="708"/>
+          <w:tab w:val="left" w:pos="1416"/>
+          <w:tab w:val="left" w:pos="2124"/>
+          <w:tab w:val="left" w:pos="2832"/>
+          <w:tab w:val="left" w:pos="3540"/>
+          <w:tab w:val="left" w:pos="4248"/>
+          <w:tab w:val="left" w:pos="4956"/>
+          <w:tab w:val="left" w:pos="5664"/>
+          <w:tab w:val="left" w:pos="6372"/>
+          <w:tab w:val="left" w:pos="7080"/>
+          <w:tab w:val="left" w:pos="7788"/>
+          <w:tab w:val="left" w:pos="8496"/>
+          <w:tab w:val="left" w:pos="9204"/>
+        </w:tabs>
+        <w:rPr>
+          <w:lang w:val="de-DE"/>
+        </w:rPr>
+      </w:pPr>
+    </w:p>
+    <w:p>
+      <w:pPr>
+        <w:pStyle w:val="Template"/>
+        <w:tabs>
+          <w:tab w:val="left" w:pos="708"/>
+          <w:tab w:val="left" w:pos="1416"/>
+          <w:tab w:val="left" w:pos="2124"/>
+          <w:tab w:val="left" w:pos="2832"/>
+          <w:tab w:val="left" w:pos="3540"/>
+          <w:tab w:val="left" w:pos="4248"/>
+          <w:tab w:val="left" w:pos="4956"/>
+          <w:tab w:val="left" w:pos="5664"/>
+          <w:tab w:val="left" w:pos="6372"/>
+          <w:tab w:val="left" w:pos="7080"/>
+          <w:tab w:val="left" w:pos="7788"/>
+          <w:tab w:val="left" w:pos="8496"/>
+          <w:tab w:val="left" w:pos="9204"/>
+        </w:tabs>
+        <w:rPr>
+          <w:lang w:val="de-DE"/>
+        </w:rPr>
+      </w:pPr>
+    </w:p>
+    <w:p>
+      <w:pPr>
+        <w:pStyle w:val="Template"/>
+        <w:tabs>
+          <w:tab w:val="left" w:pos="708"/>
+          <w:tab w:val="left" w:pos="1416"/>
+          <w:tab w:val="left" w:pos="2124"/>
+          <w:tab w:val="left" w:pos="2832"/>
+          <w:tab w:val="left" w:pos="3540"/>
+          <w:tab w:val="left" w:pos="4248"/>
+          <w:tab w:val="left" w:pos="4956"/>
+          <w:tab w:val="left" w:pos="5664"/>
+          <w:tab w:val="left" w:pos="6372"/>
+          <w:tab w:val="left" w:pos="7080"/>
+          <w:tab w:val="left" w:pos="7788"/>
+          <w:tab w:val="left" w:pos="8496"/>
+          <w:tab w:val="left" w:pos="9204"/>
+        </w:tabs>
+        <w:rPr>
+          <w:lang w:val="de-DE"/>
+        </w:rPr>
+      </w:pPr>
+    </w:p>
+    <w:p>
+      <w:pPr>
+        <w:pStyle w:val="Template"/>
+        <w:tabs>
+          <w:tab w:val="left" w:pos="708"/>
+          <w:tab w:val="left" w:pos="1416"/>
+          <w:tab w:val="left" w:pos="2124"/>
+          <w:tab w:val="left" w:pos="2832"/>
+          <w:tab w:val="left" w:pos="3540"/>
+          <w:tab w:val="left" w:pos="4248"/>
+          <w:tab w:val="left" w:pos="4956"/>
+          <w:tab w:val="left" w:pos="5664"/>
+          <w:tab w:val="left" w:pos="6372"/>
+          <w:tab w:val="left" w:pos="7080"/>
+          <w:tab w:val="left" w:pos="7788"/>
+          <w:tab w:val="left" w:pos="8496"/>
+          <w:tab w:val="left" w:pos="9204"/>
+        </w:tabs>
+        <w:rPr>
+          <w:lang w:val="de-DE"/>
+        </w:rPr>
+      </w:pPr>
+    </w:p>
+    <w:p>
+      <w:pPr>
+        <w:pStyle w:val="Template"/>
+        <w:tabs>
+          <w:tab w:val="left" w:pos="708"/>
+          <w:tab w:val="left" w:pos="1416"/>
+          <w:tab w:val="left" w:pos="2124"/>
+          <w:tab w:val="left" w:pos="2832"/>
+          <w:tab w:val="left" w:pos="3540"/>
+          <w:tab w:val="left" w:pos="4248"/>
+          <w:tab w:val="left" w:pos="4956"/>
+          <w:tab w:val="left" w:pos="5664"/>
+          <w:tab w:val="left" w:pos="6372"/>
+          <w:tab w:val="left" w:pos="7080"/>
+          <w:tab w:val="left" w:pos="7788"/>
+          <w:tab w:val="left" w:pos="8496"/>
+          <w:tab w:val="left" w:pos="9204"/>
+        </w:tabs>
+        <w:rPr>
+          <w:lang w:val="de-DE"/>
+        </w:rPr>
+      </w:pPr>
+    </w:p>
+    <w:p>
+      <w:pPr>
+        <w:pStyle w:val="Template"/>
+        <w:tabs>
+          <w:tab w:val="left" w:pos="708"/>
+          <w:tab w:val="left" w:pos="1416"/>
+          <w:tab w:val="left" w:pos="2124"/>
+          <w:tab w:val="left" w:pos="2832"/>
+          <w:tab w:val="left" w:pos="3540"/>
+          <w:tab w:val="left" w:pos="4248"/>
+          <w:tab w:val="left" w:pos="4956"/>
+          <w:tab w:val="left" w:pos="5664"/>
+          <w:tab w:val="left" w:pos="6372"/>
+          <w:tab w:val="left" w:pos="7080"/>
+          <w:tab w:val="left" w:pos="7788"/>
+          <w:tab w:val="left" w:pos="8496"/>
+          <w:tab w:val="left" w:pos="9204"/>
+        </w:tabs>
+        <w:rPr>
+          <w:lang w:val="de-DE"/>
+        </w:rPr>
+      </w:pPr>
+    </w:p>
+    <w:p>
+      <w:pPr>
+        <w:pStyle w:val="Template"/>
+        <w:tabs>
+          <w:tab w:val="left" w:pos="708"/>
+          <w:tab w:val="left" w:pos="1416"/>
+          <w:tab w:val="left" w:pos="2124"/>
+          <w:tab w:val="left" w:pos="2832"/>
+          <w:tab w:val="left" w:pos="3540"/>
+          <w:tab w:val="left" w:pos="4248"/>
+          <w:tab w:val="left" w:pos="4956"/>
+          <w:tab w:val="left" w:pos="5664"/>
+          <w:tab w:val="left" w:pos="6372"/>
+          <w:tab w:val="left" w:pos="7080"/>
+          <w:tab w:val="left" w:pos="7788"/>
+          <w:tab w:val="left" w:pos="8496"/>
+          <w:tab w:val="left" w:pos="9204"/>
+        </w:tabs>
+        <w:rPr>
+          <w:lang w:val="de-DE"/>
+        </w:rPr>
+      </w:pPr>
+    </w:p>
+    <w:p>
+      <w:pPr>
+        <w:pStyle w:val="Template"/>
+        <w:tabs>
+          <w:tab w:val="left" w:pos="708"/>
+          <w:tab w:val="left" w:pos="1416"/>
+          <w:tab w:val="left" w:pos="2124"/>
+          <w:tab w:val="left" w:pos="2832"/>
+          <w:tab w:val="left" w:pos="3540"/>
+          <w:tab w:val="left" w:pos="4248"/>
+          <w:tab w:val="left" w:pos="4956"/>
+          <w:tab w:val="left" w:pos="5664"/>
+          <w:tab w:val="left" w:pos="6372"/>
+          <w:tab w:val="left" w:pos="7080"/>
+          <w:tab w:val="left" w:pos="7788"/>
+          <w:tab w:val="left" w:pos="8496"/>
+          <w:tab w:val="left" w:pos="9204"/>
+        </w:tabs>
+        <w:rPr>
+          <w:lang w:val="de-DE"/>
+        </w:rPr>
+      </w:pPr>
+    </w:p>
+    <w:p>
+      <w:pPr>
+        <w:pStyle w:val="Template"/>
+        <w:tabs>
+          <w:tab w:val="left" w:pos="708"/>
+          <w:tab w:val="left" w:pos="1416"/>
+          <w:tab w:val="left" w:pos="2124"/>
+          <w:tab w:val="left" w:pos="2832"/>
+          <w:tab w:val="left" w:pos="3540"/>
+          <w:tab w:val="left" w:pos="4248"/>
+          <w:tab w:val="left" w:pos="4956"/>
+          <w:tab w:val="left" w:pos="5664"/>
+          <w:tab w:val="left" w:pos="6372"/>
+          <w:tab w:val="left" w:pos="7080"/>
+          <w:tab w:val="left" w:pos="7788"/>
+          <w:tab w:val="left" w:pos="8496"/>
+          <w:tab w:val="left" w:pos="9204"/>
+        </w:tabs>
+        <w:rPr>
+          <w:lang w:val="de-DE"/>
+        </w:rPr>
+      </w:pPr>
+    </w:p>
+    <w:p>
+      <w:pPr>
+        <w:pStyle w:val="Template"/>
+        <w:tabs>
+          <w:tab w:val="left" w:pos="708"/>
+          <w:tab w:val="left" w:pos="1416"/>
+          <w:tab w:val="left" w:pos="2124"/>
+          <w:tab w:val="left" w:pos="2832"/>
+          <w:tab w:val="left" w:pos="3540"/>
+          <w:tab w:val="left" w:pos="4248"/>
+          <w:tab w:val="left" w:pos="4956"/>
+          <w:tab w:val="left" w:pos="5664"/>
+          <w:tab w:val="left" w:pos="6372"/>
+          <w:tab w:val="left" w:pos="7080"/>
+          <w:tab w:val="left" w:pos="7788"/>
+          <w:tab w:val="left" w:pos="8496"/>
+          <w:tab w:val="left" w:pos="9204"/>
+        </w:tabs>
+        <w:rPr>
+          <w:lang w:val="de-DE"/>
+        </w:rPr>
+      </w:pPr>
+    </w:p>
+    <w:p>
+      <w:pPr>
+        <w:pStyle w:val="Template"/>
+        <w:tabs>
+          <w:tab w:val="left" w:pos="708"/>
+          <w:tab w:val="left" w:pos="1416"/>
+          <w:tab w:val="left" w:pos="2124"/>
+          <w:tab w:val="left" w:pos="2832"/>
+          <w:tab w:val="left" w:pos="3540"/>
+          <w:tab w:val="left" w:pos="4248"/>
+          <w:tab w:val="left" w:pos="4956"/>
+          <w:tab w:val="left" w:pos="5664"/>
+          <w:tab w:val="left" w:pos="6372"/>
+          <w:tab w:val="left" w:pos="7080"/>
+          <w:tab w:val="left" w:pos="7788"/>
+          <w:tab w:val="left" w:pos="8496"/>
+          <w:tab w:val="left" w:pos="9204"/>
+        </w:tabs>
+        <w:rPr>
+          <w:lang w:val="de-DE"/>
+        </w:rPr>
+      </w:pPr>
+    </w:p>
+    <w:p>
+      <w:pPr>
+        <w:pStyle w:val="Template"/>
+        <w:tabs>
+          <w:tab w:val="left" w:pos="708"/>
+          <w:tab w:val="left" w:pos="1416"/>
+          <w:tab w:val="left" w:pos="2124"/>
+          <w:tab w:val="left" w:pos="2832"/>
+          <w:tab w:val="left" w:pos="3540"/>
+          <w:tab w:val="left" w:pos="4248"/>
+          <w:tab w:val="left" w:pos="4956"/>
+          <w:tab w:val="left" w:pos="5664"/>
+          <w:tab w:val="left" w:pos="6372"/>
+          <w:tab w:val="left" w:pos="7080"/>
+          <w:tab w:val="left" w:pos="7788"/>
+          <w:tab w:val="left" w:pos="8496"/>
+          <w:tab w:val="left" w:pos="9204"/>
+        </w:tabs>
+        <w:rPr>
+          <w:lang w:val="de-DE"/>
+        </w:rPr>
+      </w:pPr>
+    </w:p>
+    <w:p>
+      <w:pPr>
+        <w:pStyle w:val="Template"/>
+        <w:tabs>
+          <w:tab w:val="left" w:pos="708"/>
+          <w:tab w:val="left" w:pos="1416"/>
+          <w:tab w:val="left" w:pos="2124"/>
+          <w:tab w:val="left" w:pos="2832"/>
+          <w:tab w:val="left" w:pos="3540"/>
+          <w:tab w:val="left" w:pos="4248"/>
+          <w:tab w:val="left" w:pos="4956"/>
+          <w:tab w:val="left" w:pos="5664"/>
+          <w:tab w:val="left" w:pos="6372"/>
+          <w:tab w:val="left" w:pos="7080"/>
+          <w:tab w:val="left" w:pos="7788"/>
+          <w:tab w:val="left" w:pos="8496"/>
+          <w:tab w:val="left" w:pos="9204"/>
+        </w:tabs>
+        <w:rPr>
+          <w:lang w:val="de-DE"/>
+        </w:rPr>
+      </w:pPr>
+    </w:p>
+    <w:p>
+      <w:pPr>
+        <w:pStyle w:val="Template"/>
+        <w:tabs>
+          <w:tab w:val="left" w:pos="708"/>
+          <w:tab w:val="left" w:pos="1416"/>
+          <w:tab w:val="left" w:pos="2124"/>
+          <w:tab w:val="left" w:pos="2832"/>
+          <w:tab w:val="left" w:pos="3540"/>
+          <w:tab w:val="left" w:pos="4248"/>
+          <w:tab w:val="left" w:pos="4956"/>
+          <w:tab w:val="left" w:pos="5664"/>
+          <w:tab w:val="left" w:pos="6372"/>
+          <w:tab w:val="left" w:pos="7080"/>
+          <w:tab w:val="left" w:pos="7788"/>
+          <w:tab w:val="left" w:pos="8496"/>
+          <w:tab w:val="left" w:pos="9204"/>
+        </w:tabs>
+        <w:rPr>
+          <w:lang w:val="de-DE"/>
+        </w:rPr>
+      </w:pPr>
+    </w:p>
+    <w:p>
+      <w:pPr>
+        <w:pStyle w:val="Template"/>
+        <w:tabs>
+          <w:tab w:val="left" w:pos="708"/>
+          <w:tab w:val="left" w:pos="1416"/>
+          <w:tab w:val="left" w:pos="2124"/>
+          <w:tab w:val="left" w:pos="2832"/>
+          <w:tab w:val="left" w:pos="3540"/>
+          <w:tab w:val="left" w:pos="4248"/>
+          <w:tab w:val="left" w:pos="4956"/>
+          <w:tab w:val="left" w:pos="5664"/>
+          <w:tab w:val="left" w:pos="6372"/>
+          <w:tab w:val="left" w:pos="7080"/>
+          <w:tab w:val="left" w:pos="7788"/>
+          <w:tab w:val="left" w:pos="8496"/>
+          <w:tab w:val="left" w:pos="9204"/>
+        </w:tabs>
+        <w:rPr>
+          <w:lang w:val="de-DE"/>
+        </w:rPr>
+      </w:pPr>
+    </w:p>
+    <w:p>
+      <w:pPr>
+        <w:pStyle w:val="Template"/>
+        <w:tabs>
+          <w:tab w:val="left" w:pos="708"/>
+          <w:tab w:val="left" w:pos="1416"/>
+          <w:tab w:val="left" w:pos="2124"/>
+          <w:tab w:val="left" w:pos="2832"/>
+          <w:tab w:val="left" w:pos="3540"/>
+          <w:tab w:val="left" w:pos="4248"/>
+          <w:tab w:val="left" w:pos="4956"/>
+          <w:tab w:val="left" w:pos="5664"/>
+          <w:tab w:val="left" w:pos="6372"/>
+          <w:tab w:val="left" w:pos="7080"/>
+          <w:tab w:val="left" w:pos="7788"/>
+          <w:tab w:val="left" w:pos="8496"/>
+          <w:tab w:val="left" w:pos="9204"/>
+        </w:tabs>
+        <w:rPr>
+          <w:lang w:val="de-DE"/>
+        </w:rPr>
+      </w:pPr>
+    </w:p>
+    <w:p>
+      <w:pPr>
+        <w:pStyle w:val="Template"/>
+        <w:tabs>
+          <w:tab w:val="left" w:pos="708"/>
+          <w:tab w:val="left" w:pos="1416"/>
+          <w:tab w:val="left" w:pos="2124"/>
+          <w:tab w:val="left" w:pos="2832"/>
+          <w:tab w:val="left" w:pos="3540"/>
+          <w:tab w:val="left" w:pos="4248"/>
+          <w:tab w:val="left" w:pos="4956"/>
+          <w:tab w:val="left" w:pos="5664"/>
+          <w:tab w:val="left" w:pos="6372"/>
+          <w:tab w:val="left" w:pos="7080"/>
+          <w:tab w:val="left" w:pos="7788"/>
+          <w:tab w:val="left" w:pos="8496"/>
+          <w:tab w:val="left" w:pos="9204"/>
+        </w:tabs>
+        <w:rPr>
+          <w:lang w:val="de-DE"/>
+        </w:rPr>
+      </w:pPr>
+    </w:p>
+    <w:p>
+      <w:pPr>
+        <w:pStyle w:val="Template"/>
+        <w:tabs>
+          <w:tab w:val="left" w:pos="708"/>
+          <w:tab w:val="left" w:pos="1416"/>
+          <w:tab w:val="left" w:pos="2124"/>
+          <w:tab w:val="left" w:pos="2832"/>
+          <w:tab w:val="left" w:pos="3540"/>
+          <w:tab w:val="left" w:pos="4248"/>
+          <w:tab w:val="left" w:pos="4956"/>
+          <w:tab w:val="left" w:pos="5664"/>
+          <w:tab w:val="left" w:pos="6372"/>
+          <w:tab w:val="left" w:pos="7080"/>
+          <w:tab w:val="left" w:pos="7788"/>
+          <w:tab w:val="left" w:pos="8496"/>
+          <w:tab w:val="left" w:pos="9204"/>
+        </w:tabs>
+        <w:rPr>
+          <w:lang w:val="de-DE"/>
+        </w:rPr>
+      </w:pPr>
+    </w:p>
+    <w:p>
+      <w:pPr>
+        <w:pStyle w:val="Template"/>
+        <w:tabs>
+          <w:tab w:val="left" w:pos="708"/>
+          <w:tab w:val="left" w:pos="1416"/>
+          <w:tab w:val="left" w:pos="2124"/>
+          <w:tab w:val="left" w:pos="2832"/>
+          <w:tab w:val="left" w:pos="3540"/>
+          <w:tab w:val="left" w:pos="4248"/>
+          <w:tab w:val="left" w:pos="4956"/>
+          <w:tab w:val="left" w:pos="5664"/>
+          <w:tab w:val="left" w:pos="6372"/>
+          <w:tab w:val="left" w:pos="7080"/>
+          <w:tab w:val="left" w:pos="7788"/>
+          <w:tab w:val="left" w:pos="8496"/>
+          <w:tab w:val="left" w:pos="9204"/>
+        </w:tabs>
+        <w:rPr>
+          <w:lang w:val="de-DE"/>
+        </w:rPr>
+      </w:pPr>
+      <w:r>
+        <w:rPr>
+          <w:lang w:val="de-DE"/>
+        </w:rPr>
+        <w:lastRenderedPageBreak/>
+        <w:t>Band 2 Modelierung</w:t>
+      </w:r>
+    </w:p>
+    <w:p>
+      <w:pPr>
+        <w:pStyle w:val="Template"/>
+        <w:tabs>
+          <w:tab w:val="left" w:pos="708"/>
+          <w:tab w:val="left" w:pos="1416"/>
+          <w:tab w:val="left" w:pos="2124"/>
+          <w:tab w:val="left" w:pos="2832"/>
+          <w:tab w:val="left" w:pos="3540"/>
+          <w:tab w:val="left" w:pos="4248"/>
+          <w:tab w:val="left" w:pos="4956"/>
+          <w:tab w:val="left" w:pos="5664"/>
+          <w:tab w:val="left" w:pos="6372"/>
+          <w:tab w:val="left" w:pos="7080"/>
+          <w:tab w:val="left" w:pos="7788"/>
+          <w:tab w:val="left" w:pos="8496"/>
+          <w:tab w:val="left" w:pos="9204"/>
+        </w:tabs>
+        <w:rPr>
+          <w:lang w:val="de-DE"/>
+        </w:rPr>
+      </w:pPr>
+    </w:p>
+    <w:p>
+      <w:pPr>
+        <w:pStyle w:val="Template"/>
+        <w:tabs>
+          <w:tab w:val="left" w:pos="708"/>
+          <w:tab w:val="left" w:pos="1416"/>
+          <w:tab w:val="left" w:pos="2124"/>
+          <w:tab w:val="left" w:pos="2832"/>
+          <w:tab w:val="left" w:pos="3540"/>
+          <w:tab w:val="left" w:pos="4248"/>
+          <w:tab w:val="left" w:pos="4956"/>
+          <w:tab w:val="left" w:pos="5664"/>
+          <w:tab w:val="left" w:pos="6372"/>
+          <w:tab w:val="left" w:pos="7080"/>
+          <w:tab w:val="left" w:pos="7788"/>
+          <w:tab w:val="left" w:pos="8496"/>
+          <w:tab w:val="left" w:pos="9204"/>
+        </w:tabs>
+        <w:rPr>
+          <w:lang w:val="de-DE"/>
+        </w:rPr>
+      </w:pPr>
+    </w:p>
+    <w:p>
+      <w:pPr>
+        <w:pStyle w:val="Template"/>
+        <w:tabs>
+          <w:tab w:val="left" w:pos="708"/>
+          <w:tab w:val="left" w:pos="1416"/>
+          <w:tab w:val="left" w:pos="2124"/>
+          <w:tab w:val="left" w:pos="2832"/>
+          <w:tab w:val="left" w:pos="3540"/>
+          <w:tab w:val="left" w:pos="4248"/>
+          <w:tab w:val="left" w:pos="4956"/>
+          <w:tab w:val="left" w:pos="5664"/>
+          <w:tab w:val="left" w:pos="6372"/>
+          <w:tab w:val="left" w:pos="7080"/>
+          <w:tab w:val="left" w:pos="7788"/>
+          <w:tab w:val="left" w:pos="8496"/>
+          <w:tab w:val="left" w:pos="9204"/>
+        </w:tabs>
+        <w:rPr>
+          <w:lang w:val="de-DE"/>
+        </w:rPr>
+      </w:pPr>
+    </w:p>
+    <w:p>
+      <w:pPr>
+        <w:pStyle w:val="Template"/>
+        <w:tabs>
+          <w:tab w:val="left" w:pos="708"/>
+          <w:tab w:val="left" w:pos="1416"/>
+          <w:tab w:val="left" w:pos="2124"/>
+          <w:tab w:val="left" w:pos="2832"/>
+          <w:tab w:val="left" w:pos="3540"/>
+          <w:tab w:val="left" w:pos="4248"/>
+          <w:tab w:val="left" w:pos="4956"/>
+          <w:tab w:val="left" w:pos="5664"/>
+          <w:tab w:val="left" w:pos="6372"/>
+          <w:tab w:val="left" w:pos="7080"/>
+          <w:tab w:val="left" w:pos="7788"/>
+          <w:tab w:val="left" w:pos="8496"/>
+          <w:tab w:val="left" w:pos="9204"/>
+        </w:tabs>
+        <w:rPr>
+          <w:lang w:val="de-DE"/>
+        </w:rPr>
+      </w:pPr>
+    </w:p>
+    <w:p>
+      <w:pPr>
+        <w:pStyle w:val="Template"/>
+        <w:tabs>
+          <w:tab w:val="left" w:pos="708"/>
+          <w:tab w:val="left" w:pos="1416"/>
+          <w:tab w:val="left" w:pos="2124"/>
+          <w:tab w:val="left" w:pos="2832"/>
+          <w:tab w:val="left" w:pos="3540"/>
+          <w:tab w:val="left" w:pos="4248"/>
+          <w:tab w:val="left" w:pos="4956"/>
+          <w:tab w:val="left" w:pos="5664"/>
+          <w:tab w:val="left" w:pos="6372"/>
+          <w:tab w:val="left" w:pos="7080"/>
+          <w:tab w:val="left" w:pos="7788"/>
+          <w:tab w:val="left" w:pos="8496"/>
+          <w:tab w:val="left" w:pos="9204"/>
+        </w:tabs>
+        <w:rPr>
+          <w:lang w:val="de-DE"/>
+        </w:rPr>
+      </w:pPr>
+    </w:p>
+    <w:p>
+      <w:pPr>
+        <w:pStyle w:val="Template"/>
+        <w:tabs>
+          <w:tab w:val="left" w:pos="708"/>
+          <w:tab w:val="left" w:pos="1416"/>
+          <w:tab w:val="left" w:pos="2124"/>
+          <w:tab w:val="left" w:pos="2832"/>
+          <w:tab w:val="left" w:pos="3540"/>
+          <w:tab w:val="left" w:pos="4248"/>
+          <w:tab w:val="left" w:pos="4956"/>
+          <w:tab w:val="left" w:pos="5664"/>
+          <w:tab w:val="left" w:pos="6372"/>
+          <w:tab w:val="left" w:pos="7080"/>
+          <w:tab w:val="left" w:pos="7788"/>
+          <w:tab w:val="left" w:pos="8496"/>
+          <w:tab w:val="left" w:pos="9204"/>
+        </w:tabs>
+        <w:rPr>
+          <w:lang w:val="de-DE"/>
+        </w:rPr>
+      </w:pPr>
+    </w:p>
+    <w:p>
+      <w:pPr>
+        <w:pStyle w:val="Template"/>
+        <w:tabs>
+          <w:tab w:val="left" w:pos="708"/>
+          <w:tab w:val="left" w:pos="1416"/>
+          <w:tab w:val="left" w:pos="2124"/>
+          <w:tab w:val="left" w:pos="2832"/>
+          <w:tab w:val="left" w:pos="3540"/>
+          <w:tab w:val="left" w:pos="4248"/>
+          <w:tab w:val="left" w:pos="4956"/>
+          <w:tab w:val="left" w:pos="5664"/>
+          <w:tab w:val="left" w:pos="6372"/>
+          <w:tab w:val="left" w:pos="7080"/>
+          <w:tab w:val="left" w:pos="7788"/>
+          <w:tab w:val="left" w:pos="8496"/>
+          <w:tab w:val="left" w:pos="9204"/>
+        </w:tabs>
+        <w:rPr>
+          <w:lang w:val="de-DE"/>
+        </w:rPr>
+      </w:pPr>
+    </w:p>
+    <w:p>
+      <w:pPr>
+        <w:pStyle w:val="Template"/>
+        <w:tabs>
+          <w:tab w:val="left" w:pos="708"/>
+          <w:tab w:val="left" w:pos="1416"/>
+          <w:tab w:val="left" w:pos="2124"/>
+          <w:tab w:val="left" w:pos="2832"/>
+          <w:tab w:val="left" w:pos="3540"/>
+          <w:tab w:val="left" w:pos="4248"/>
+          <w:tab w:val="left" w:pos="4956"/>
+          <w:tab w:val="left" w:pos="5664"/>
+          <w:tab w:val="left" w:pos="6372"/>
+          <w:tab w:val="left" w:pos="7080"/>
+          <w:tab w:val="left" w:pos="7788"/>
+          <w:tab w:val="left" w:pos="8496"/>
+          <w:tab w:val="left" w:pos="9204"/>
+        </w:tabs>
+        <w:rPr>
+          <w:lang w:val="de-DE"/>
+        </w:rPr>
+      </w:pPr>
+    </w:p>
+    <w:p>
+      <w:pPr>
+        <w:pStyle w:val="Template"/>
+        <w:tabs>
+          <w:tab w:val="left" w:pos="708"/>
+          <w:tab w:val="left" w:pos="1416"/>
+          <w:tab w:val="left" w:pos="2124"/>
+          <w:tab w:val="left" w:pos="2832"/>
+          <w:tab w:val="left" w:pos="3540"/>
+          <w:tab w:val="left" w:pos="4248"/>
+          <w:tab w:val="left" w:pos="4956"/>
+          <w:tab w:val="left" w:pos="5664"/>
+          <w:tab w:val="left" w:pos="6372"/>
+          <w:tab w:val="left" w:pos="7080"/>
+          <w:tab w:val="left" w:pos="7788"/>
+          <w:tab w:val="left" w:pos="8496"/>
+          <w:tab w:val="left" w:pos="9204"/>
+        </w:tabs>
+        <w:rPr>
+          <w:lang w:val="de-DE"/>
+        </w:rPr>
+      </w:pPr>
+    </w:p>
+    <w:p>
+      <w:pPr>
+        <w:pStyle w:val="Template"/>
+        <w:tabs>
+          <w:tab w:val="left" w:pos="708"/>
+          <w:tab w:val="left" w:pos="1416"/>
+          <w:tab w:val="left" w:pos="2124"/>
+          <w:tab w:val="left" w:pos="2832"/>
+          <w:tab w:val="left" w:pos="3540"/>
+          <w:tab w:val="left" w:pos="4248"/>
+          <w:tab w:val="left" w:pos="4956"/>
+          <w:tab w:val="left" w:pos="5664"/>
+          <w:tab w:val="left" w:pos="6372"/>
+          <w:tab w:val="left" w:pos="7080"/>
+          <w:tab w:val="left" w:pos="7788"/>
+          <w:tab w:val="left" w:pos="8496"/>
+          <w:tab w:val="left" w:pos="9204"/>
+        </w:tabs>
+        <w:rPr>
+          <w:lang w:val="de-DE"/>
+        </w:rPr>
+      </w:pPr>
+    </w:p>
+    <w:p>
+      <w:pPr>
+        <w:pStyle w:val="Template"/>
+        <w:tabs>
+          <w:tab w:val="left" w:pos="708"/>
+          <w:tab w:val="left" w:pos="1416"/>
+          <w:tab w:val="left" w:pos="2124"/>
+          <w:tab w:val="left" w:pos="2832"/>
+          <w:tab w:val="left" w:pos="3540"/>
+          <w:tab w:val="left" w:pos="4248"/>
+          <w:tab w:val="left" w:pos="4956"/>
+          <w:tab w:val="left" w:pos="5664"/>
+          <w:tab w:val="left" w:pos="6372"/>
+          <w:tab w:val="left" w:pos="7080"/>
+          <w:tab w:val="left" w:pos="7788"/>
+          <w:tab w:val="left" w:pos="8496"/>
+          <w:tab w:val="left" w:pos="9204"/>
+        </w:tabs>
+        <w:rPr>
+          <w:lang w:val="de-DE"/>
+        </w:rPr>
+      </w:pPr>
+    </w:p>
+    <w:p>
+      <w:pPr>
+        <w:pStyle w:val="Template"/>
+        <w:tabs>
+          <w:tab w:val="left" w:pos="708"/>
+          <w:tab w:val="left" w:pos="1416"/>
+          <w:tab w:val="left" w:pos="2124"/>
+          <w:tab w:val="left" w:pos="2832"/>
+          <w:tab w:val="left" w:pos="3540"/>
+          <w:tab w:val="left" w:pos="4248"/>
+          <w:tab w:val="left" w:pos="4956"/>
+          <w:tab w:val="left" w:pos="5664"/>
+          <w:tab w:val="left" w:pos="6372"/>
+          <w:tab w:val="left" w:pos="7080"/>
+          <w:tab w:val="left" w:pos="7788"/>
+          <w:tab w:val="left" w:pos="8496"/>
+          <w:tab w:val="left" w:pos="9204"/>
+        </w:tabs>
+        <w:rPr>
+          <w:lang w:val="de-DE"/>
+        </w:rPr>
+      </w:pPr>
+      <w:r>
+        <w:rPr>
+          <w:noProof/>
+          <w:lang w:val="de-DE"/>
+        </w:rPr>
+        <w:drawing>
+          <wp:anchor distT="0" distB="0" distL="114300" distR="114300" simplePos="0" relativeHeight="251659264" behindDoc="1" locked="0" layoutInCell="1" allowOverlap="1" wp14:anchorId="1C0E1C83" wp14:editId="646897FE">
+            <wp:simplePos x="0" y="0"/>
+            <wp:positionH relativeFrom="column">
+              <wp:posOffset>-2257523</wp:posOffset>
+            </wp:positionH>
+            <wp:positionV relativeFrom="paragraph">
+              <wp:posOffset>105702</wp:posOffset>
+            </wp:positionV>
+            <wp:extent cx="9644262" cy="5198534"/>
+            <wp:effectExtent l="0" t="2228850" r="0" b="2212340"/>
+            <wp:wrapNone/>
+            <wp:docPr id="6" name="Grafik 6" descr="F:\QNX\se2p\doc\Petrinetze\Band2.png"/>
+            <wp:cNvGraphicFramePr>
+              <a:graphicFrameLocks xmlns:a="http://schemas.openxmlformats.org/drawingml/2006/main" noChangeAspect="1"/>
+            </wp:cNvGraphicFramePr>
+            <a:graphic xmlns:a="http://schemas.openxmlformats.org/drawingml/2006/main">
+              <a:graphicData uri="http://schemas.openxmlformats.org/drawingml/2006/picture">
+                <pic:pic xmlns:pic="http://schemas.openxmlformats.org/drawingml/2006/picture">
+                  <pic:nvPicPr>
+                    <pic:cNvPr id="0" name="Picture 2" descr="F:\QNX\se2p\doc\Petrinetze\Band2.png"/>
+                    <pic:cNvPicPr>
+                      <a:picLocks noChangeAspect="1" noChangeArrowheads="1"/>
+                    </pic:cNvPicPr>
+                  </pic:nvPicPr>
+                  <pic:blipFill>
+                    <a:blip r:embed="rId10">
+                      <a:extLst>
+                        <a:ext uri="{28A0092B-C50C-407E-A947-70E740481C1C}">
+                          <a14:useLocalDpi xmlns:a14="http://schemas.microsoft.com/office/drawing/2010/main" val="0"/>
+                        </a:ext>
+                      </a:extLst>
+                    </a:blip>
+                    <a:srcRect/>
+                    <a:stretch>
+                      <a:fillRect/>
+                    </a:stretch>
+                  </pic:blipFill>
+                  <pic:spPr bwMode="auto">
+                    <a:xfrm rot="5400000">
+                      <a:off x="0" y="0"/>
+                      <a:ext cx="9641539" cy="5197066"/>
+                    </a:xfrm>
+                    <a:prstGeom prst="rect">
+                      <a:avLst/>
+                    </a:prstGeom>
+                    <a:noFill/>
+                    <a:ln>
+                      <a:noFill/>
+                    </a:ln>
+                  </pic:spPr>
+                </pic:pic>
+              </a:graphicData>
+            </a:graphic>
+            <wp14:sizeRelH relativeFrom="page">
+              <wp14:pctWidth>0</wp14:pctWidth>
+            </wp14:sizeRelH>
+            <wp14:sizeRelV relativeFrom="page">
+              <wp14:pctHeight>0</wp14:pctHeight>
+            </wp14:sizeRelV>
+          </wp:anchor>
+        </w:drawing>
+      </w:r>
+    </w:p>
+    <w:p>
+      <w:pPr>
+        <w:pStyle w:val="Template"/>
+        <w:tabs>
+          <w:tab w:val="left" w:pos="708"/>
+          <w:tab w:val="left" w:pos="1416"/>
+          <w:tab w:val="left" w:pos="2124"/>
+          <w:tab w:val="left" w:pos="2832"/>
+          <w:tab w:val="left" w:pos="3540"/>
+          <w:tab w:val="left" w:pos="4248"/>
+          <w:tab w:val="left" w:pos="4956"/>
+          <w:tab w:val="left" w:pos="5664"/>
+          <w:tab w:val="left" w:pos="6372"/>
+          <w:tab w:val="left" w:pos="7080"/>
+          <w:tab w:val="left" w:pos="7788"/>
+          <w:tab w:val="left" w:pos="8496"/>
+          <w:tab w:val="left" w:pos="9204"/>
+        </w:tabs>
+        <w:rPr>
+          <w:lang w:val="de-DE"/>
+        </w:rPr>
+      </w:pPr>
+    </w:p>
+    <w:p>
+      <w:pPr>
+        <w:pStyle w:val="Template"/>
+        <w:tabs>
+          <w:tab w:val="left" w:pos="708"/>
+          <w:tab w:val="left" w:pos="1416"/>
+          <w:tab w:val="left" w:pos="2124"/>
+          <w:tab w:val="left" w:pos="2832"/>
+          <w:tab w:val="left" w:pos="3540"/>
+          <w:tab w:val="left" w:pos="4248"/>
+          <w:tab w:val="left" w:pos="4956"/>
+          <w:tab w:val="left" w:pos="5664"/>
+          <w:tab w:val="left" w:pos="6372"/>
+          <w:tab w:val="left" w:pos="7080"/>
+          <w:tab w:val="left" w:pos="7788"/>
+          <w:tab w:val="left" w:pos="8496"/>
+          <w:tab w:val="left" w:pos="9204"/>
+        </w:tabs>
+        <w:rPr>
+          <w:lang w:val="de-DE"/>
+        </w:rPr>
+      </w:pPr>
+    </w:p>
+    <w:p>
+      <w:pPr>
+        <w:pStyle w:val="Template"/>
+        <w:tabs>
+          <w:tab w:val="left" w:pos="708"/>
+          <w:tab w:val="left" w:pos="1416"/>
+          <w:tab w:val="left" w:pos="2124"/>
+          <w:tab w:val="left" w:pos="2832"/>
+          <w:tab w:val="left" w:pos="3540"/>
+          <w:tab w:val="left" w:pos="4248"/>
+          <w:tab w:val="left" w:pos="4956"/>
+          <w:tab w:val="left" w:pos="5664"/>
+          <w:tab w:val="left" w:pos="6372"/>
+          <w:tab w:val="left" w:pos="7080"/>
+          <w:tab w:val="left" w:pos="7788"/>
+          <w:tab w:val="left" w:pos="8496"/>
+          <w:tab w:val="left" w:pos="9204"/>
+        </w:tabs>
+        <w:rPr>
+          <w:lang w:val="de-DE"/>
+        </w:rPr>
+      </w:pPr>
+    </w:p>
+    <w:p>
+      <w:pPr>
+        <w:pStyle w:val="Template"/>
+        <w:tabs>
+          <w:tab w:val="left" w:pos="708"/>
+          <w:tab w:val="left" w:pos="1416"/>
+          <w:tab w:val="left" w:pos="2124"/>
+          <w:tab w:val="left" w:pos="2832"/>
+          <w:tab w:val="left" w:pos="3540"/>
+          <w:tab w:val="left" w:pos="4248"/>
+          <w:tab w:val="left" w:pos="4956"/>
+          <w:tab w:val="left" w:pos="5664"/>
+          <w:tab w:val="left" w:pos="6372"/>
+          <w:tab w:val="left" w:pos="7080"/>
+          <w:tab w:val="left" w:pos="7788"/>
+          <w:tab w:val="left" w:pos="8496"/>
+          <w:tab w:val="left" w:pos="9204"/>
+        </w:tabs>
+        <w:rPr>
+          <w:lang w:val="de-DE"/>
+        </w:rPr>
+      </w:pPr>
+    </w:p>
+    <w:p>
+      <w:pPr>
+        <w:pStyle w:val="Template"/>
+        <w:tabs>
+          <w:tab w:val="left" w:pos="708"/>
+          <w:tab w:val="left" w:pos="1416"/>
+          <w:tab w:val="left" w:pos="2124"/>
+          <w:tab w:val="left" w:pos="2832"/>
+          <w:tab w:val="left" w:pos="3540"/>
+          <w:tab w:val="left" w:pos="4248"/>
+          <w:tab w:val="left" w:pos="4956"/>
+          <w:tab w:val="left" w:pos="5664"/>
+          <w:tab w:val="left" w:pos="6372"/>
+          <w:tab w:val="left" w:pos="7080"/>
+          <w:tab w:val="left" w:pos="7788"/>
+          <w:tab w:val="left" w:pos="8496"/>
+          <w:tab w:val="left" w:pos="9204"/>
+        </w:tabs>
+        <w:rPr>
+          <w:lang w:val="de-DE"/>
+        </w:rPr>
+      </w:pPr>
+    </w:p>
+    <w:p>
+      <w:pPr>
+        <w:pStyle w:val="Template"/>
+        <w:tabs>
+          <w:tab w:val="left" w:pos="708"/>
+          <w:tab w:val="left" w:pos="1416"/>
+          <w:tab w:val="left" w:pos="2124"/>
+          <w:tab w:val="left" w:pos="2832"/>
+          <w:tab w:val="left" w:pos="3540"/>
+          <w:tab w:val="left" w:pos="4248"/>
+          <w:tab w:val="left" w:pos="4956"/>
+          <w:tab w:val="left" w:pos="5664"/>
+          <w:tab w:val="left" w:pos="6372"/>
+          <w:tab w:val="left" w:pos="7080"/>
+          <w:tab w:val="left" w:pos="7788"/>
+          <w:tab w:val="left" w:pos="8496"/>
+          <w:tab w:val="left" w:pos="9204"/>
+        </w:tabs>
+        <w:rPr>
+          <w:lang w:val="de-DE"/>
+        </w:rPr>
+      </w:pPr>
+    </w:p>
+    <w:p>
+      <w:pPr>
+        <w:pStyle w:val="Template"/>
+        <w:tabs>
+          <w:tab w:val="left" w:pos="708"/>
+          <w:tab w:val="left" w:pos="1416"/>
+          <w:tab w:val="left" w:pos="2124"/>
+          <w:tab w:val="left" w:pos="2832"/>
+          <w:tab w:val="left" w:pos="3540"/>
+          <w:tab w:val="left" w:pos="4248"/>
+          <w:tab w:val="left" w:pos="4956"/>
+          <w:tab w:val="left" w:pos="5664"/>
+          <w:tab w:val="left" w:pos="6372"/>
+          <w:tab w:val="left" w:pos="7080"/>
+          <w:tab w:val="left" w:pos="7788"/>
+          <w:tab w:val="left" w:pos="8496"/>
+          <w:tab w:val="left" w:pos="9204"/>
+        </w:tabs>
+        <w:rPr>
+          <w:lang w:val="de-DE"/>
+        </w:rPr>
+      </w:pPr>
+    </w:p>
+    <w:p>
+      <w:pPr>
+        <w:pStyle w:val="Template"/>
+        <w:tabs>
+          <w:tab w:val="left" w:pos="708"/>
+          <w:tab w:val="left" w:pos="1416"/>
+          <w:tab w:val="left" w:pos="2124"/>
+          <w:tab w:val="left" w:pos="2832"/>
+          <w:tab w:val="left" w:pos="3540"/>
+          <w:tab w:val="left" w:pos="4248"/>
+          <w:tab w:val="left" w:pos="4956"/>
+          <w:tab w:val="left" w:pos="5664"/>
+          <w:tab w:val="left" w:pos="6372"/>
+          <w:tab w:val="left" w:pos="7080"/>
+          <w:tab w:val="left" w:pos="7788"/>
+          <w:tab w:val="left" w:pos="8496"/>
+          <w:tab w:val="left" w:pos="9204"/>
+        </w:tabs>
+        <w:rPr>
+          <w:lang w:val="de-DE"/>
+        </w:rPr>
+      </w:pPr>
+    </w:p>
+    <w:p>
+      <w:pPr>
+        <w:pStyle w:val="Template"/>
+        <w:tabs>
+          <w:tab w:val="left" w:pos="708"/>
+          <w:tab w:val="left" w:pos="1416"/>
+          <w:tab w:val="left" w:pos="2124"/>
+          <w:tab w:val="left" w:pos="2832"/>
+          <w:tab w:val="left" w:pos="3540"/>
+          <w:tab w:val="left" w:pos="4248"/>
+          <w:tab w:val="left" w:pos="4956"/>
+          <w:tab w:val="left" w:pos="5664"/>
+          <w:tab w:val="left" w:pos="6372"/>
+          <w:tab w:val="left" w:pos="7080"/>
+          <w:tab w:val="left" w:pos="7788"/>
+          <w:tab w:val="left" w:pos="8496"/>
+          <w:tab w:val="left" w:pos="9204"/>
+        </w:tabs>
+        <w:rPr>
+          <w:lang w:val="de-DE"/>
+        </w:rPr>
+      </w:pPr>
+    </w:p>
+    <w:p>
+      <w:pPr>
+        <w:pStyle w:val="Template"/>
+        <w:tabs>
+          <w:tab w:val="left" w:pos="708"/>
+          <w:tab w:val="left" w:pos="1416"/>
+          <w:tab w:val="left" w:pos="2124"/>
+          <w:tab w:val="left" w:pos="2832"/>
+          <w:tab w:val="left" w:pos="3540"/>
+          <w:tab w:val="left" w:pos="4248"/>
+          <w:tab w:val="left" w:pos="4956"/>
+          <w:tab w:val="left" w:pos="5664"/>
+          <w:tab w:val="left" w:pos="6372"/>
+          <w:tab w:val="left" w:pos="7080"/>
+          <w:tab w:val="left" w:pos="7788"/>
+          <w:tab w:val="left" w:pos="8496"/>
+          <w:tab w:val="left" w:pos="9204"/>
+        </w:tabs>
+        <w:rPr>
+          <w:lang w:val="de-DE"/>
+        </w:rPr>
+      </w:pPr>
+    </w:p>
+    <w:p>
+      <w:pPr>
+        <w:pStyle w:val="Template"/>
+        <w:tabs>
+          <w:tab w:val="left" w:pos="708"/>
+          <w:tab w:val="left" w:pos="1416"/>
+          <w:tab w:val="left" w:pos="2124"/>
+          <w:tab w:val="left" w:pos="2832"/>
+          <w:tab w:val="left" w:pos="3540"/>
+          <w:tab w:val="left" w:pos="4248"/>
+          <w:tab w:val="left" w:pos="4956"/>
+          <w:tab w:val="left" w:pos="5664"/>
+          <w:tab w:val="left" w:pos="6372"/>
+          <w:tab w:val="left" w:pos="7080"/>
+          <w:tab w:val="left" w:pos="7788"/>
+          <w:tab w:val="left" w:pos="8496"/>
+          <w:tab w:val="left" w:pos="9204"/>
+        </w:tabs>
+        <w:rPr>
+          <w:lang w:val="de-DE"/>
+        </w:rPr>
+      </w:pPr>
+    </w:p>
+    <w:p>
+      <w:pPr>
+        <w:pStyle w:val="Template"/>
+        <w:tabs>
+          <w:tab w:val="left" w:pos="708"/>
+          <w:tab w:val="left" w:pos="1416"/>
+          <w:tab w:val="left" w:pos="2124"/>
+          <w:tab w:val="left" w:pos="2832"/>
+          <w:tab w:val="left" w:pos="3540"/>
+          <w:tab w:val="left" w:pos="4248"/>
+          <w:tab w:val="left" w:pos="4956"/>
+          <w:tab w:val="left" w:pos="5664"/>
+          <w:tab w:val="left" w:pos="6372"/>
+          <w:tab w:val="left" w:pos="7080"/>
+          <w:tab w:val="left" w:pos="7788"/>
+          <w:tab w:val="left" w:pos="8496"/>
+          <w:tab w:val="left" w:pos="9204"/>
+        </w:tabs>
+        <w:rPr>
+          <w:lang w:val="de-DE"/>
+        </w:rPr>
+      </w:pPr>
+    </w:p>
+    <w:p>
+      <w:pPr>
+        <w:pStyle w:val="Template"/>
+        <w:tabs>
+          <w:tab w:val="left" w:pos="708"/>
+          <w:tab w:val="left" w:pos="1416"/>
+          <w:tab w:val="left" w:pos="2124"/>
+          <w:tab w:val="left" w:pos="2832"/>
+          <w:tab w:val="left" w:pos="3540"/>
+          <w:tab w:val="left" w:pos="4248"/>
+          <w:tab w:val="left" w:pos="4956"/>
+          <w:tab w:val="left" w:pos="5664"/>
+          <w:tab w:val="left" w:pos="6372"/>
+          <w:tab w:val="left" w:pos="7080"/>
+          <w:tab w:val="left" w:pos="7788"/>
+          <w:tab w:val="left" w:pos="8496"/>
+          <w:tab w:val="left" w:pos="9204"/>
+        </w:tabs>
+        <w:rPr>
+          <w:lang w:val="de-DE"/>
+        </w:rPr>
+      </w:pPr>
+    </w:p>
+    <w:p>
+      <w:pPr>
+        <w:pStyle w:val="Template"/>
+        <w:tabs>
+          <w:tab w:val="left" w:pos="708"/>
+          <w:tab w:val="left" w:pos="1416"/>
+          <w:tab w:val="left" w:pos="2124"/>
+          <w:tab w:val="left" w:pos="2832"/>
+          <w:tab w:val="left" w:pos="3540"/>
+          <w:tab w:val="left" w:pos="4248"/>
+          <w:tab w:val="left" w:pos="4956"/>
+          <w:tab w:val="left" w:pos="5664"/>
+          <w:tab w:val="left" w:pos="6372"/>
+          <w:tab w:val="left" w:pos="7080"/>
+          <w:tab w:val="left" w:pos="7788"/>
+          <w:tab w:val="left" w:pos="8496"/>
+          <w:tab w:val="left" w:pos="9204"/>
+        </w:tabs>
+        <w:rPr>
+          <w:lang w:val="de-DE"/>
+        </w:rPr>
+      </w:pPr>
+    </w:p>
+    <w:p>
+      <w:pPr>
+        <w:pStyle w:val="Template"/>
+        <w:tabs>
+          <w:tab w:val="left" w:pos="708"/>
+          <w:tab w:val="left" w:pos="1416"/>
+          <w:tab w:val="left" w:pos="2124"/>
+          <w:tab w:val="left" w:pos="2832"/>
+          <w:tab w:val="left" w:pos="3540"/>
+          <w:tab w:val="left" w:pos="4248"/>
+          <w:tab w:val="left" w:pos="4956"/>
+          <w:tab w:val="left" w:pos="5664"/>
+          <w:tab w:val="left" w:pos="6372"/>
+          <w:tab w:val="left" w:pos="7080"/>
+          <w:tab w:val="left" w:pos="7788"/>
+          <w:tab w:val="left" w:pos="8496"/>
+          <w:tab w:val="left" w:pos="9204"/>
+        </w:tabs>
+        <w:rPr>
+          <w:lang w:val="de-DE"/>
+        </w:rPr>
+      </w:pPr>
+    </w:p>
+    <w:p>
+      <w:pPr>
+        <w:pStyle w:val="Template"/>
+        <w:tabs>
+          <w:tab w:val="left" w:pos="708"/>
+          <w:tab w:val="left" w:pos="1416"/>
+          <w:tab w:val="left" w:pos="2124"/>
+          <w:tab w:val="left" w:pos="2832"/>
+          <w:tab w:val="left" w:pos="3540"/>
+          <w:tab w:val="left" w:pos="4248"/>
+          <w:tab w:val="left" w:pos="4956"/>
+          <w:tab w:val="left" w:pos="5664"/>
+          <w:tab w:val="left" w:pos="6372"/>
+          <w:tab w:val="left" w:pos="7080"/>
+          <w:tab w:val="left" w:pos="7788"/>
+          <w:tab w:val="left" w:pos="8496"/>
+          <w:tab w:val="left" w:pos="9204"/>
+        </w:tabs>
+        <w:rPr>
+          <w:lang w:val="de-DE"/>
+        </w:rPr>
+      </w:pPr>
+    </w:p>
+    <w:p>
+      <w:pPr>
+        <w:pStyle w:val="Template"/>
+        <w:tabs>
+          <w:tab w:val="left" w:pos="708"/>
+          <w:tab w:val="left" w:pos="1416"/>
+          <w:tab w:val="left" w:pos="2124"/>
+          <w:tab w:val="left" w:pos="2832"/>
+          <w:tab w:val="left" w:pos="3540"/>
+          <w:tab w:val="left" w:pos="4248"/>
+          <w:tab w:val="left" w:pos="4956"/>
+          <w:tab w:val="left" w:pos="5664"/>
+          <w:tab w:val="left" w:pos="6372"/>
+          <w:tab w:val="left" w:pos="7080"/>
+          <w:tab w:val="left" w:pos="7788"/>
+          <w:tab w:val="left" w:pos="8496"/>
+          <w:tab w:val="left" w:pos="9204"/>
+        </w:tabs>
+        <w:rPr>
+          <w:lang w:val="de-DE"/>
+        </w:rPr>
+      </w:pPr>
+    </w:p>
+    <w:p>
+      <w:pPr>
+        <w:pStyle w:val="Template"/>
+        <w:tabs>
+          <w:tab w:val="left" w:pos="708"/>
+          <w:tab w:val="left" w:pos="1416"/>
+          <w:tab w:val="left" w:pos="2124"/>
+          <w:tab w:val="left" w:pos="2832"/>
+          <w:tab w:val="left" w:pos="3540"/>
+          <w:tab w:val="left" w:pos="4248"/>
+          <w:tab w:val="left" w:pos="4956"/>
+          <w:tab w:val="left" w:pos="5664"/>
+          <w:tab w:val="left" w:pos="6372"/>
+          <w:tab w:val="left" w:pos="7080"/>
+          <w:tab w:val="left" w:pos="7788"/>
+          <w:tab w:val="left" w:pos="8496"/>
+          <w:tab w:val="left" w:pos="9204"/>
+        </w:tabs>
+        <w:rPr>
+          <w:lang w:val="de-DE"/>
+        </w:rPr>
+      </w:pPr>
+    </w:p>
+    <w:p>
+      <w:pPr>
+        <w:pStyle w:val="Template"/>
+        <w:tabs>
+          <w:tab w:val="left" w:pos="708"/>
+          <w:tab w:val="left" w:pos="1416"/>
+          <w:tab w:val="left" w:pos="2124"/>
+          <w:tab w:val="left" w:pos="2832"/>
+          <w:tab w:val="left" w:pos="3540"/>
+          <w:tab w:val="left" w:pos="4248"/>
+          <w:tab w:val="left" w:pos="4956"/>
+          <w:tab w:val="left" w:pos="5664"/>
+          <w:tab w:val="left" w:pos="6372"/>
+          <w:tab w:val="left" w:pos="7080"/>
+          <w:tab w:val="left" w:pos="7788"/>
+          <w:tab w:val="left" w:pos="8496"/>
+          <w:tab w:val="left" w:pos="9204"/>
+        </w:tabs>
+        <w:rPr>
+          <w:lang w:val="de-DE"/>
+        </w:rPr>
+      </w:pPr>
+    </w:p>
+    <w:p>
+      <w:pPr>
+        <w:pStyle w:val="Template"/>
+        <w:tabs>
+          <w:tab w:val="left" w:pos="708"/>
+          <w:tab w:val="left" w:pos="1416"/>
+          <w:tab w:val="left" w:pos="2124"/>
+          <w:tab w:val="left" w:pos="2832"/>
+          <w:tab w:val="left" w:pos="3540"/>
+          <w:tab w:val="left" w:pos="4248"/>
+          <w:tab w:val="left" w:pos="4956"/>
+          <w:tab w:val="left" w:pos="5664"/>
+          <w:tab w:val="left" w:pos="6372"/>
+          <w:tab w:val="left" w:pos="7080"/>
+          <w:tab w:val="left" w:pos="7788"/>
+          <w:tab w:val="left" w:pos="8496"/>
+          <w:tab w:val="left" w:pos="9204"/>
+        </w:tabs>
+        <w:rPr>
+          <w:lang w:val="de-DE"/>
+        </w:rPr>
+      </w:pPr>
+    </w:p>
+    <w:p>
+      <w:pPr>
+        <w:pStyle w:val="Template"/>
+        <w:tabs>
+          <w:tab w:val="left" w:pos="708"/>
+          <w:tab w:val="left" w:pos="1416"/>
+          <w:tab w:val="left" w:pos="2124"/>
+          <w:tab w:val="left" w:pos="2832"/>
+          <w:tab w:val="left" w:pos="3540"/>
+          <w:tab w:val="left" w:pos="4248"/>
+          <w:tab w:val="left" w:pos="4956"/>
+          <w:tab w:val="left" w:pos="5664"/>
+          <w:tab w:val="left" w:pos="6372"/>
+          <w:tab w:val="left" w:pos="7080"/>
+          <w:tab w:val="left" w:pos="7788"/>
+          <w:tab w:val="left" w:pos="8496"/>
+          <w:tab w:val="left" w:pos="9204"/>
+        </w:tabs>
+        <w:rPr>
+          <w:lang w:val="de-DE"/>
+        </w:rPr>
+      </w:pPr>
+    </w:p>
+    <w:p>
+      <w:pPr>
+        <w:pStyle w:val="Template"/>
+        <w:tabs>
+          <w:tab w:val="left" w:pos="708"/>
+          <w:tab w:val="left" w:pos="1416"/>
+          <w:tab w:val="left" w:pos="2124"/>
+          <w:tab w:val="left" w:pos="2832"/>
+          <w:tab w:val="left" w:pos="3540"/>
+          <w:tab w:val="left" w:pos="4248"/>
+          <w:tab w:val="left" w:pos="4956"/>
+          <w:tab w:val="left" w:pos="5664"/>
+          <w:tab w:val="left" w:pos="6372"/>
+          <w:tab w:val="left" w:pos="7080"/>
+          <w:tab w:val="left" w:pos="7788"/>
+          <w:tab w:val="left" w:pos="8496"/>
+          <w:tab w:val="left" w:pos="9204"/>
+        </w:tabs>
+        <w:rPr>
+          <w:lang w:val="de-DE"/>
+        </w:rPr>
+      </w:pPr>
+    </w:p>
+    <w:p>
+      <w:pPr>
+        <w:pStyle w:val="Template"/>
+        <w:tabs>
+          <w:tab w:val="left" w:pos="708"/>
+          <w:tab w:val="left" w:pos="1416"/>
+          <w:tab w:val="left" w:pos="2124"/>
+          <w:tab w:val="left" w:pos="2832"/>
+          <w:tab w:val="left" w:pos="3540"/>
+          <w:tab w:val="left" w:pos="4248"/>
+          <w:tab w:val="left" w:pos="4956"/>
+          <w:tab w:val="left" w:pos="5664"/>
+          <w:tab w:val="left" w:pos="6372"/>
+          <w:tab w:val="left" w:pos="7080"/>
+          <w:tab w:val="left" w:pos="7788"/>
+          <w:tab w:val="left" w:pos="8496"/>
+          <w:tab w:val="left" w:pos="9204"/>
+        </w:tabs>
+        <w:rPr>
+          <w:lang w:val="de-DE"/>
+        </w:rPr>
+      </w:pPr>
+    </w:p>
+    <w:p>
+      <w:pPr>
+        <w:pStyle w:val="Template"/>
+        <w:tabs>
+          <w:tab w:val="left" w:pos="708"/>
+          <w:tab w:val="left" w:pos="1416"/>
+          <w:tab w:val="left" w:pos="2124"/>
+          <w:tab w:val="left" w:pos="2832"/>
+          <w:tab w:val="left" w:pos="3540"/>
+          <w:tab w:val="left" w:pos="4248"/>
+          <w:tab w:val="left" w:pos="4956"/>
+          <w:tab w:val="left" w:pos="5664"/>
+          <w:tab w:val="left" w:pos="6372"/>
+          <w:tab w:val="left" w:pos="7080"/>
+          <w:tab w:val="left" w:pos="7788"/>
+          <w:tab w:val="left" w:pos="8496"/>
+          <w:tab w:val="left" w:pos="9204"/>
+        </w:tabs>
+        <w:rPr>
+          <w:lang w:val="de-DE"/>
+        </w:rPr>
+      </w:pPr>
+    </w:p>
+    <w:p>
+      <w:pPr>
+        <w:pStyle w:val="Template"/>
+        <w:tabs>
+          <w:tab w:val="left" w:pos="708"/>
+          <w:tab w:val="left" w:pos="1416"/>
+          <w:tab w:val="left" w:pos="2124"/>
+          <w:tab w:val="left" w:pos="2832"/>
+          <w:tab w:val="left" w:pos="3540"/>
+          <w:tab w:val="left" w:pos="4248"/>
+          <w:tab w:val="left" w:pos="4956"/>
+          <w:tab w:val="left" w:pos="5664"/>
+          <w:tab w:val="left" w:pos="6372"/>
+          <w:tab w:val="left" w:pos="7080"/>
+          <w:tab w:val="left" w:pos="7788"/>
+          <w:tab w:val="left" w:pos="8496"/>
+          <w:tab w:val="left" w:pos="9204"/>
+        </w:tabs>
+        <w:rPr>
+          <w:lang w:val="de-DE"/>
+        </w:rPr>
+      </w:pPr>
+    </w:p>
+    <w:p>
+      <w:pPr>
+        <w:pStyle w:val="Template"/>
+        <w:tabs>
+          <w:tab w:val="left" w:pos="708"/>
+          <w:tab w:val="left" w:pos="1416"/>
+          <w:tab w:val="left" w:pos="2124"/>
+          <w:tab w:val="left" w:pos="2832"/>
+          <w:tab w:val="left" w:pos="3540"/>
+          <w:tab w:val="left" w:pos="4248"/>
+          <w:tab w:val="left" w:pos="4956"/>
+          <w:tab w:val="left" w:pos="5664"/>
+          <w:tab w:val="left" w:pos="6372"/>
+          <w:tab w:val="left" w:pos="7080"/>
+          <w:tab w:val="left" w:pos="7788"/>
+          <w:tab w:val="left" w:pos="8496"/>
+          <w:tab w:val="left" w:pos="9204"/>
+        </w:tabs>
+        <w:rPr>
+          <w:lang w:val="de-DE"/>
+        </w:rPr>
+      </w:pPr>
+    </w:p>
+    <w:p>
+      <w:pPr>
+        <w:pStyle w:val="Template"/>
+        <w:tabs>
+          <w:tab w:val="left" w:pos="708"/>
+          <w:tab w:val="left" w:pos="1416"/>
+          <w:tab w:val="left" w:pos="2124"/>
+          <w:tab w:val="left" w:pos="2832"/>
+          <w:tab w:val="left" w:pos="3540"/>
+          <w:tab w:val="left" w:pos="4248"/>
+          <w:tab w:val="left" w:pos="4956"/>
+          <w:tab w:val="left" w:pos="5664"/>
+          <w:tab w:val="left" w:pos="6372"/>
+          <w:tab w:val="left" w:pos="7080"/>
+          <w:tab w:val="left" w:pos="7788"/>
+          <w:tab w:val="left" w:pos="8496"/>
+          <w:tab w:val="left" w:pos="9204"/>
+        </w:tabs>
+        <w:rPr>
+          <w:lang w:val="de-DE"/>
+        </w:rPr>
+      </w:pPr>
+    </w:p>
+    <w:p>
+      <w:pPr>
+        <w:pStyle w:val="Template"/>
+        <w:tabs>
+          <w:tab w:val="left" w:pos="708"/>
+          <w:tab w:val="left" w:pos="1416"/>
+          <w:tab w:val="left" w:pos="2124"/>
+          <w:tab w:val="left" w:pos="2832"/>
+          <w:tab w:val="left" w:pos="3540"/>
+          <w:tab w:val="left" w:pos="4248"/>
+          <w:tab w:val="left" w:pos="4956"/>
+          <w:tab w:val="left" w:pos="5664"/>
+          <w:tab w:val="left" w:pos="6372"/>
+          <w:tab w:val="left" w:pos="7080"/>
+          <w:tab w:val="left" w:pos="7788"/>
+          <w:tab w:val="left" w:pos="8496"/>
+          <w:tab w:val="left" w:pos="9204"/>
+        </w:tabs>
+        <w:rPr>
+          <w:lang w:val="de-DE"/>
+        </w:rPr>
+      </w:pPr>
+    </w:p>
+    <w:p>
+      <w:pPr>
+        <w:pStyle w:val="Template"/>
+        <w:tabs>
+          <w:tab w:val="left" w:pos="708"/>
+          <w:tab w:val="left" w:pos="1416"/>
+          <w:tab w:val="left" w:pos="2124"/>
+          <w:tab w:val="left" w:pos="2832"/>
+          <w:tab w:val="left" w:pos="3540"/>
+          <w:tab w:val="left" w:pos="4248"/>
+          <w:tab w:val="left" w:pos="4956"/>
+          <w:tab w:val="left" w:pos="5664"/>
+          <w:tab w:val="left" w:pos="6372"/>
+          <w:tab w:val="left" w:pos="7080"/>
+          <w:tab w:val="left" w:pos="7788"/>
+          <w:tab w:val="left" w:pos="8496"/>
+          <w:tab w:val="left" w:pos="9204"/>
+        </w:tabs>
+        <w:rPr>
+          <w:lang w:val="de-DE"/>
+        </w:rPr>
+      </w:pPr>
+    </w:p>
+    <w:p>
+      <w:pPr>
+        <w:pStyle w:val="Template"/>
+        <w:tabs>
+          <w:tab w:val="left" w:pos="708"/>
+          <w:tab w:val="left" w:pos="1416"/>
+          <w:tab w:val="left" w:pos="2124"/>
+          <w:tab w:val="left" w:pos="2832"/>
+          <w:tab w:val="left" w:pos="3540"/>
+          <w:tab w:val="left" w:pos="4248"/>
+          <w:tab w:val="left" w:pos="4956"/>
+          <w:tab w:val="left" w:pos="5664"/>
+          <w:tab w:val="left" w:pos="6372"/>
+          <w:tab w:val="left" w:pos="7080"/>
+          <w:tab w:val="left" w:pos="7788"/>
+          <w:tab w:val="left" w:pos="8496"/>
+          <w:tab w:val="left" w:pos="9204"/>
+        </w:tabs>
+        <w:rPr>
+          <w:lang w:val="de-DE"/>
+        </w:rPr>
+      </w:pPr>
+    </w:p>
+    <w:p>
+      <w:pPr>
+        <w:pStyle w:val="Template"/>
+        <w:tabs>
+          <w:tab w:val="left" w:pos="708"/>
+          <w:tab w:val="left" w:pos="1416"/>
+          <w:tab w:val="left" w:pos="2124"/>
+          <w:tab w:val="left" w:pos="2832"/>
+          <w:tab w:val="left" w:pos="3540"/>
+          <w:tab w:val="left" w:pos="4248"/>
+          <w:tab w:val="left" w:pos="4956"/>
+          <w:tab w:val="left" w:pos="5664"/>
+          <w:tab w:val="left" w:pos="6372"/>
+          <w:tab w:val="left" w:pos="7080"/>
+          <w:tab w:val="left" w:pos="7788"/>
+          <w:tab w:val="left" w:pos="8496"/>
+          <w:tab w:val="left" w:pos="9204"/>
+        </w:tabs>
+        <w:rPr>
+          <w:lang w:val="de-DE"/>
+        </w:rPr>
+      </w:pPr>
+    </w:p>
+    <w:p>
+      <w:pPr>
+        <w:pStyle w:val="Template"/>
+        <w:tabs>
+          <w:tab w:val="left" w:pos="708"/>
+          <w:tab w:val="left" w:pos="1416"/>
+          <w:tab w:val="left" w:pos="2124"/>
+          <w:tab w:val="left" w:pos="2832"/>
+          <w:tab w:val="left" w:pos="3540"/>
+          <w:tab w:val="left" w:pos="4248"/>
+          <w:tab w:val="left" w:pos="4956"/>
+          <w:tab w:val="left" w:pos="5664"/>
+          <w:tab w:val="left" w:pos="6372"/>
+          <w:tab w:val="left" w:pos="7080"/>
+          <w:tab w:val="left" w:pos="7788"/>
+          <w:tab w:val="left" w:pos="8496"/>
+          <w:tab w:val="left" w:pos="9204"/>
+        </w:tabs>
+        <w:rPr>
+          <w:lang w:val="de-DE"/>
+        </w:rPr>
+      </w:pPr>
+    </w:p>
+    <w:p>
+      <w:pPr>
+        <w:pStyle w:val="Template"/>
+        <w:tabs>
+          <w:tab w:val="left" w:pos="708"/>
+          <w:tab w:val="left" w:pos="1416"/>
+          <w:tab w:val="left" w:pos="2124"/>
+          <w:tab w:val="left" w:pos="2832"/>
+          <w:tab w:val="left" w:pos="3540"/>
+          <w:tab w:val="left" w:pos="4248"/>
+          <w:tab w:val="left" w:pos="4956"/>
+          <w:tab w:val="left" w:pos="5664"/>
+          <w:tab w:val="left" w:pos="6372"/>
+          <w:tab w:val="left" w:pos="7080"/>
+          <w:tab w:val="left" w:pos="7788"/>
+          <w:tab w:val="left" w:pos="8496"/>
+          <w:tab w:val="left" w:pos="9204"/>
+        </w:tabs>
+        <w:rPr>
+          <w:lang w:val="de-DE"/>
+        </w:rPr>
+      </w:pPr>
+    </w:p>
+    <w:p>
+      <w:pPr>
+        <w:pStyle w:val="Template"/>
+        <w:tabs>
+          <w:tab w:val="left" w:pos="708"/>
+          <w:tab w:val="left" w:pos="1416"/>
+          <w:tab w:val="left" w:pos="2124"/>
+          <w:tab w:val="left" w:pos="2832"/>
+          <w:tab w:val="left" w:pos="3540"/>
+          <w:tab w:val="left" w:pos="4248"/>
+          <w:tab w:val="left" w:pos="4956"/>
+          <w:tab w:val="left" w:pos="5664"/>
+          <w:tab w:val="left" w:pos="6372"/>
+          <w:tab w:val="left" w:pos="7080"/>
+          <w:tab w:val="left" w:pos="7788"/>
+          <w:tab w:val="left" w:pos="8496"/>
+          <w:tab w:val="left" w:pos="9204"/>
+        </w:tabs>
+        <w:rPr>
+          <w:lang w:val="de-DE"/>
+        </w:rPr>
+      </w:pPr>
+    </w:p>
+    <w:p>
+      <w:pPr>
+        <w:pStyle w:val="Template"/>
+        <w:tabs>
+          <w:tab w:val="left" w:pos="708"/>
+          <w:tab w:val="left" w:pos="1416"/>
+          <w:tab w:val="left" w:pos="2124"/>
+          <w:tab w:val="left" w:pos="2832"/>
+          <w:tab w:val="left" w:pos="3540"/>
+          <w:tab w:val="left" w:pos="4248"/>
+          <w:tab w:val="left" w:pos="4956"/>
+          <w:tab w:val="left" w:pos="5664"/>
+          <w:tab w:val="left" w:pos="6372"/>
+          <w:tab w:val="left" w:pos="7080"/>
+          <w:tab w:val="left" w:pos="7788"/>
+          <w:tab w:val="left" w:pos="8496"/>
+          <w:tab w:val="left" w:pos="9204"/>
+        </w:tabs>
+        <w:rPr>
+          <w:lang w:val="de-DE"/>
+        </w:rPr>
+      </w:pPr>
+    </w:p>
+    <w:p>
+      <w:pPr>
+        <w:pStyle w:val="Template"/>
+        <w:tabs>
+          <w:tab w:val="left" w:pos="708"/>
+          <w:tab w:val="left" w:pos="1416"/>
+          <w:tab w:val="left" w:pos="2124"/>
+          <w:tab w:val="left" w:pos="2832"/>
+          <w:tab w:val="left" w:pos="3540"/>
+          <w:tab w:val="left" w:pos="4248"/>
+          <w:tab w:val="left" w:pos="4956"/>
+          <w:tab w:val="left" w:pos="5664"/>
+          <w:tab w:val="left" w:pos="6372"/>
+          <w:tab w:val="left" w:pos="7080"/>
+          <w:tab w:val="left" w:pos="7788"/>
+          <w:tab w:val="left" w:pos="8496"/>
+          <w:tab w:val="left" w:pos="9204"/>
+        </w:tabs>
+        <w:rPr>
+          <w:lang w:val="de-DE"/>
+        </w:rPr>
+      </w:pPr>
+    </w:p>
+    <w:p>
+      <w:pPr>
+        <w:pStyle w:val="Template"/>
+        <w:tabs>
+          <w:tab w:val="left" w:pos="708"/>
+          <w:tab w:val="left" w:pos="1416"/>
+          <w:tab w:val="left" w:pos="2124"/>
+          <w:tab w:val="left" w:pos="2832"/>
+          <w:tab w:val="left" w:pos="3540"/>
+          <w:tab w:val="left" w:pos="4248"/>
+          <w:tab w:val="left" w:pos="4956"/>
+          <w:tab w:val="left" w:pos="5664"/>
+          <w:tab w:val="left" w:pos="6372"/>
+          <w:tab w:val="left" w:pos="7080"/>
+          <w:tab w:val="left" w:pos="7788"/>
+          <w:tab w:val="left" w:pos="8496"/>
+          <w:tab w:val="left" w:pos="9204"/>
+        </w:tabs>
+        <w:rPr>
+          <w:lang w:val="de-DE"/>
+        </w:rPr>
+      </w:pPr>
+    </w:p>
+    <w:p>
+      <w:pPr>
+        <w:pStyle w:val="Template"/>
+        <w:tabs>
+          <w:tab w:val="left" w:pos="708"/>
+          <w:tab w:val="left" w:pos="1416"/>
+          <w:tab w:val="left" w:pos="2124"/>
+          <w:tab w:val="left" w:pos="2832"/>
+          <w:tab w:val="left" w:pos="3540"/>
+          <w:tab w:val="left" w:pos="4248"/>
+          <w:tab w:val="left" w:pos="4956"/>
+          <w:tab w:val="left" w:pos="5664"/>
+          <w:tab w:val="left" w:pos="6372"/>
+          <w:tab w:val="left" w:pos="7080"/>
+          <w:tab w:val="left" w:pos="7788"/>
+          <w:tab w:val="left" w:pos="8496"/>
+          <w:tab w:val="left" w:pos="9204"/>
+        </w:tabs>
+        <w:rPr>
+          <w:lang w:val="de-DE"/>
+        </w:rPr>
+      </w:pPr>
+    </w:p>
+    <w:p>
+      <w:pPr>
+        <w:pStyle w:val="Template"/>
+        <w:tabs>
+          <w:tab w:val="left" w:pos="708"/>
+          <w:tab w:val="left" w:pos="1416"/>
+          <w:tab w:val="left" w:pos="2124"/>
+          <w:tab w:val="left" w:pos="2832"/>
+          <w:tab w:val="left" w:pos="3540"/>
+          <w:tab w:val="left" w:pos="4248"/>
+          <w:tab w:val="left" w:pos="4956"/>
+          <w:tab w:val="left" w:pos="5664"/>
+          <w:tab w:val="left" w:pos="6372"/>
+          <w:tab w:val="left" w:pos="7080"/>
+          <w:tab w:val="left" w:pos="7788"/>
+          <w:tab w:val="left" w:pos="8496"/>
+          <w:tab w:val="left" w:pos="9204"/>
+        </w:tabs>
+        <w:rPr>
+          <w:lang w:val="de-DE"/>
+        </w:rPr>
+      </w:pPr>
+    </w:p>
+    <w:p>
+      <w:pPr>
+        <w:contextualSpacing/>
+        <w:rPr>
+          <w:b/>
+          <w:sz w:val="28"/>
+          <w:u w:val="single"/>
+        </w:rPr>
+      </w:pPr>
+      <w:r>
+        <w:rPr>
+          <w:b/>
+          <w:sz w:val="28"/>
+          <w:u w:val="single"/>
+        </w:rPr>
+        <w:lastRenderedPageBreak/>
+        <w:t>Legende:</w:t>
+      </w:r>
+    </w:p>
+    <w:p>
+      <w:pPr>
+        <w:contextualSpacing/>
+      </w:pPr>
+    </w:p>
+    <w:p>
+      <w:pPr>
+        <w:contextualSpacing/>
+        <w:rPr>
+          <w:b/>
+        </w:rPr>
+      </w:pPr>
+      <w:r>
+        <w:rPr>
+          <w:b/>
+        </w:rPr>
+        <w:t>Petrinetz Bandsteuerung:</w:t>
+      </w:r>
+    </w:p>
+    <w:p>
+      <w:pPr>
+        <w:contextualSpacing/>
+      </w:pPr>
+    </w:p>
+    <w:p>
+      <w:pPr>
+        <w:contextualSpacing/>
+      </w:pPr>
+      <w:r>
+        <w:t>GZ Band - Grundzustand Band</w:t>
+      </w:r>
+    </w:p>
+    <w:p>
+      <w:pPr>
+        <w:contextualSpacing/>
+        <w:rPr>
+          <w:lang w:val="en-US"/>
+        </w:rPr>
+      </w:pPr>
+      <w:r>
+        <w:rPr>
+          <w:lang w:val="en-US"/>
+        </w:rPr>
+        <w:t>BR-on  - Bandrechts on</w:t>
+      </w:r>
+    </w:p>
+    <w:p>
+      <w:pPr>
+        <w:contextualSpacing/>
+        <w:rPr>
+          <w:lang w:val="en-US"/>
+        </w:rPr>
+      </w:pPr>
+      <w:r>
+        <w:rPr>
+          <w:lang w:val="en-US"/>
+        </w:rPr>
+        <w:t>BL-on  - Bandlinks on</w:t>
+      </w:r>
+    </w:p>
+    <w:p>
+      <w:pPr>
+        <w:contextualSpacing/>
+      </w:pPr>
+      <w:r>
+        <w:t>Signal</w:t>
+      </w:r>
+      <w:r>
+        <w:t>name</w:t>
+      </w:r>
+      <w:r>
+        <w:t xml:space="preserve">  -  signal gesetzt</w:t>
+      </w:r>
+    </w:p>
+    <w:p>
+      <w:pPr>
+        <w:contextualSpacing/>
+      </w:pPr>
+      <w:r>
+        <w:t>Signal</w:t>
+      </w:r>
+      <w:r>
+        <w:t>name</w:t>
+      </w:r>
+      <w:r>
+        <w:t xml:space="preserve"> x - Signal nicht gesetzt</w:t>
+      </w:r>
+    </w:p>
+    <w:p>
+      <w:pPr>
+        <w:contextualSpacing/>
+      </w:pPr>
+      <w:r>
+        <w:t>Naus - Notaus</w:t>
+      </w:r>
+    </w:p>
+    <w:p>
+      <w:pPr>
+        <w:contextualSpacing/>
+      </w:pPr>
+    </w:p>
+    <w:p>
+      <w:pPr>
+        <w:contextualSpacing/>
+      </w:pPr>
+    </w:p>
+    <w:p>
+      <w:pPr>
+        <w:contextualSpacing/>
+        <w:rPr>
+          <w:b/>
+        </w:rPr>
+      </w:pPr>
+      <w:r>
+        <w:rPr>
+          <w:b/>
+        </w:rPr>
+        <w:t>Petrinetz Band:</w:t>
+      </w:r>
+    </w:p>
+    <w:p>
+      <w:pPr>
+        <w:contextualSpacing/>
+      </w:pPr>
+    </w:p>
+    <w:p>
+      <w:pPr>
+        <w:contextualSpacing/>
+      </w:pPr>
+      <w:r>
+        <w:t>LS-BA – Lichtschranke Bandanfang</w:t>
+      </w:r>
+    </w:p>
+    <w:p>
+      <w:pPr>
+        <w:contextualSpacing/>
+      </w:pPr>
+      <w:r>
+        <w:t>LS-H – Lichtschranke Höhenmesser</w:t>
+      </w:r>
+    </w:p>
+    <w:p>
+      <w:pPr>
+        <w:contextualSpacing/>
+      </w:pPr>
+      <w:r>
+        <w:t>LS-W – Lichtschranke Weiche</w:t>
+      </w:r>
+    </w:p>
+    <w:p>
+      <w:pPr>
+        <w:contextualSpacing/>
+      </w:pPr>
+      <w:r>
+        <w:t>LS-R – Lichtschranke Rutsche</w:t>
+      </w:r>
+    </w:p>
+    <w:p>
+      <w:pPr>
+        <w:contextualSpacing/>
+      </w:pPr>
+      <w:r>
+        <w:t>Q-Taste – Quitiertaste</w:t>
+      </w:r>
+    </w:p>
+    <w:p>
+      <w:pPr>
+        <w:contextualSpacing/>
+      </w:pPr>
+      <w:r>
+        <w:t>S-Taste – Starttaste</w:t>
+      </w:r>
+    </w:p>
+    <w:p>
+      <w:pPr>
+        <w:contextualSpacing/>
+      </w:pPr>
+      <w:r>
+        <w:t>flach – Metalwerstück flach</w:t>
+      </w:r>
+    </w:p>
+    <w:p>
+      <w:pPr>
+        <w:contextualSpacing/>
+      </w:pPr>
+      <w:r>
+        <w:t>LS-End – Lichtschranke Bandende</w:t>
+      </w:r>
     </w:p>
     <w:p>
       <w:pPr>
@@ -15922,95 +18989,114 @@
           <w:lang w:val="de-DE"/>
         </w:rPr>
       </w:pPr>
-      <w:bookmarkStart w:id="7" w:name="_TOC1944"/>
-      <w:bookmarkEnd w:id="7"/>
-      <w:r>
-        <w:rPr>
-          <w:lang w:val="de-DE"/>
-        </w:rPr>
-        <w:t xml:space="preserve">Design </w:t>
-      </w:r>
-    </w:p>
-    <w:p>
-      <w:pPr>
-        <w:tabs>
-          <w:tab w:val="left" w:pos="708"/>
-          <w:tab w:val="left" w:pos="1416"/>
-          <w:tab w:val="left" w:pos="2124"/>
-          <w:tab w:val="left" w:pos="2832"/>
-          <w:tab w:val="left" w:pos="3540"/>
-          <w:tab w:val="left" w:pos="4248"/>
-          <w:tab w:val="left" w:pos="4956"/>
-          <w:tab w:val="left" w:pos="5664"/>
-          <w:tab w:val="left" w:pos="6372"/>
-          <w:tab w:val="left" w:pos="7080"/>
-          <w:tab w:val="left" w:pos="7788"/>
-          <w:tab w:val="left" w:pos="8496"/>
-          <w:tab w:val="left" w:pos="9204"/>
-        </w:tabs>
-      </w:pPr>
-    </w:p>
-    <w:p>
-      <w:pPr>
-        <w:pStyle w:val="Template"/>
-        <w:tabs>
-          <w:tab w:val="left" w:pos="708"/>
-          <w:tab w:val="left" w:pos="1416"/>
-          <w:tab w:val="left" w:pos="2124"/>
-          <w:tab w:val="left" w:pos="2832"/>
-          <w:tab w:val="left" w:pos="3540"/>
-          <w:tab w:val="left" w:pos="4248"/>
-          <w:tab w:val="left" w:pos="4956"/>
-          <w:tab w:val="left" w:pos="5664"/>
-          <w:tab w:val="left" w:pos="6372"/>
-          <w:tab w:val="left" w:pos="7080"/>
-          <w:tab w:val="left" w:pos="7788"/>
-          <w:tab w:val="left" w:pos="8496"/>
-          <w:tab w:val="left" w:pos="9204"/>
-        </w:tabs>
-        <w:rPr>
-          <w:lang w:val="de-DE"/>
-        </w:rPr>
-      </w:pPr>
-      <w:r>
-        <w:rPr>
-          <w:lang w:val="de-DE"/>
-        </w:rPr>
-        <w:t xml:space="preserve">Anmerkung: Die Implementierung MUSS mit Ihrem Design-Modell </w:t>
-      </w:r>
-      <w:proofErr w:type="gramStart"/>
-      <w:r>
-        <w:rPr>
-          <w:lang w:val="de-DE"/>
-        </w:rPr>
-        <w:t>korrespondieren</w:t>
-      </w:r>
-      <w:proofErr w:type="gramEnd"/>
-      <w:r>
-        <w:rPr>
-          <w:lang w:val="de-DE"/>
-        </w:rPr>
-        <w:t>. Daher ist ein wohlüberlegtes Design wichtig.</w:t>
-      </w:r>
-    </w:p>
-    <w:p>
-      <w:pPr>
-        <w:tabs>
-          <w:tab w:val="left" w:pos="708"/>
-          <w:tab w:val="left" w:pos="1416"/>
-          <w:tab w:val="left" w:pos="2124"/>
-          <w:tab w:val="left" w:pos="2832"/>
-          <w:tab w:val="left" w:pos="3540"/>
-          <w:tab w:val="left" w:pos="4248"/>
-          <w:tab w:val="left" w:pos="4956"/>
-          <w:tab w:val="left" w:pos="5664"/>
-          <w:tab w:val="left" w:pos="6372"/>
-          <w:tab w:val="left" w:pos="7080"/>
-          <w:tab w:val="left" w:pos="7788"/>
-          <w:tab w:val="left" w:pos="8496"/>
-          <w:tab w:val="left" w:pos="9204"/>
-        </w:tabs>
-      </w:pPr>
+      <w:bookmarkStart w:id="10" w:name="_TOC2770"/>
+      <w:bookmarkEnd w:id="10"/>
+      <w:r>
+        <w:rPr>
+          <w:lang w:val="de-DE"/>
+        </w:rPr>
+        <w:t>Implementierung</w:t>
+      </w:r>
+    </w:p>
+    <w:p>
+      <w:pPr>
+        <w:tabs>
+          <w:tab w:val="left" w:pos="708"/>
+          <w:tab w:val="left" w:pos="1416"/>
+          <w:tab w:val="left" w:pos="2124"/>
+          <w:tab w:val="left" w:pos="2832"/>
+          <w:tab w:val="left" w:pos="3540"/>
+          <w:tab w:val="left" w:pos="4248"/>
+          <w:tab w:val="left" w:pos="4956"/>
+          <w:tab w:val="left" w:pos="5664"/>
+          <w:tab w:val="left" w:pos="6372"/>
+          <w:tab w:val="left" w:pos="7080"/>
+          <w:tab w:val="left" w:pos="7788"/>
+          <w:tab w:val="left" w:pos="8496"/>
+          <w:tab w:val="left" w:pos="9204"/>
+        </w:tabs>
+      </w:pPr>
+    </w:p>
+    <w:p>
+      <w:pPr>
+        <w:pStyle w:val="Template"/>
+        <w:tabs>
+          <w:tab w:val="left" w:pos="708"/>
+          <w:tab w:val="left" w:pos="1416"/>
+          <w:tab w:val="left" w:pos="2124"/>
+          <w:tab w:val="left" w:pos="2832"/>
+          <w:tab w:val="left" w:pos="3540"/>
+          <w:tab w:val="left" w:pos="4248"/>
+          <w:tab w:val="left" w:pos="4956"/>
+          <w:tab w:val="left" w:pos="5664"/>
+          <w:tab w:val="left" w:pos="6372"/>
+          <w:tab w:val="left" w:pos="7080"/>
+          <w:tab w:val="left" w:pos="7788"/>
+          <w:tab w:val="left" w:pos="8496"/>
+          <w:tab w:val="left" w:pos="9204"/>
+        </w:tabs>
+        <w:rPr>
+          <w:lang w:val="de-DE"/>
+        </w:rPr>
+      </w:pPr>
+      <w:r>
+        <w:rPr>
+          <w:lang w:val="de-DE"/>
+        </w:rPr>
+        <w:t xml:space="preserve">Anmerkung: Wichtige Implementierungsdetails sollen hier erklärt werden. Code-Beispiele (snippets) können hier aufgelistet werden, um der Erklärung zu dienen. </w:t>
+      </w:r>
+    </w:p>
+    <w:p>
+      <w:pPr>
+        <w:pStyle w:val="Template"/>
+        <w:tabs>
+          <w:tab w:val="left" w:pos="708"/>
+          <w:tab w:val="left" w:pos="1416"/>
+          <w:tab w:val="left" w:pos="2124"/>
+          <w:tab w:val="left" w:pos="2832"/>
+          <w:tab w:val="left" w:pos="3540"/>
+          <w:tab w:val="left" w:pos="4248"/>
+          <w:tab w:val="left" w:pos="4956"/>
+          <w:tab w:val="left" w:pos="5664"/>
+          <w:tab w:val="left" w:pos="6372"/>
+          <w:tab w:val="left" w:pos="7080"/>
+          <w:tab w:val="left" w:pos="7788"/>
+          <w:tab w:val="left" w:pos="8496"/>
+          <w:tab w:val="left" w:pos="9204"/>
+        </w:tabs>
+        <w:rPr>
+          <w:lang w:val="de-DE"/>
+        </w:rPr>
+      </w:pPr>
+    </w:p>
+    <w:p>
+      <w:pPr>
+        <w:pStyle w:val="Template"/>
+        <w:tabs>
+          <w:tab w:val="left" w:pos="708"/>
+          <w:tab w:val="left" w:pos="1416"/>
+          <w:tab w:val="left" w:pos="2124"/>
+          <w:tab w:val="left" w:pos="2832"/>
+          <w:tab w:val="left" w:pos="3540"/>
+          <w:tab w:val="left" w:pos="4248"/>
+          <w:tab w:val="left" w:pos="4956"/>
+          <w:tab w:val="left" w:pos="5664"/>
+          <w:tab w:val="left" w:pos="6372"/>
+          <w:tab w:val="left" w:pos="7080"/>
+          <w:tab w:val="left" w:pos="7788"/>
+          <w:tab w:val="left" w:pos="8496"/>
+          <w:tab w:val="left" w:pos="9204"/>
+        </w:tabs>
+        <w:rPr>
+          <w:lang w:val="de-DE"/>
+        </w:rPr>
+      </w:pPr>
+      <w:r>
+        <w:rPr>
+          <w:lang w:val="de-DE"/>
+        </w:rPr>
+        <w:t>Anmerkung: Bitte KEINE ganze Programme hierhin kopieren!</w:t>
+      </w:r>
     </w:p>
     <w:p>
       <w:pPr>
@@ -16039,147 +19125,69 @@
           <w:lang w:val="de-DE"/>
         </w:rPr>
       </w:pPr>
-      <w:bookmarkStart w:id="8" w:name="_TOC2076"/>
-      <w:bookmarkEnd w:id="8"/>
-      <w:r>
+      <w:bookmarkStart w:id="11" w:name="_TOC3004"/>
+      <w:bookmarkEnd w:id="11"/>
+      <w:r>
+        <w:rPr>
+          <w:sz w:val="24"/>
+          <w:lang w:val="de-DE"/>
+        </w:rPr>
         <w:t xml:space="preserve"> </w:t>
       </w:r>
       <w:r>
         <w:rPr>
           <w:lang w:val="de-DE"/>
         </w:rPr>
-        <w:t>System Architektur</w:t>
-      </w:r>
-    </w:p>
-    <w:p>
-      <w:pPr>
-        <w:tabs>
-          <w:tab w:val="left" w:pos="708"/>
-          <w:tab w:val="left" w:pos="1416"/>
-          <w:tab w:val="left" w:pos="2124"/>
-          <w:tab w:val="left" w:pos="2832"/>
-          <w:tab w:val="left" w:pos="3540"/>
-          <w:tab w:val="left" w:pos="4248"/>
-          <w:tab w:val="left" w:pos="4956"/>
-          <w:tab w:val="left" w:pos="5664"/>
-          <w:tab w:val="left" w:pos="6372"/>
-          <w:tab w:val="left" w:pos="7080"/>
-          <w:tab w:val="left" w:pos="7788"/>
-          <w:tab w:val="left" w:pos="8496"/>
-          <w:tab w:val="left" w:pos="9204"/>
-        </w:tabs>
-      </w:pPr>
-    </w:p>
-    <w:p>
-      <w:pPr>
-        <w:pStyle w:val="Template"/>
-        <w:tabs>
-          <w:tab w:val="left" w:pos="708"/>
-          <w:tab w:val="left" w:pos="1416"/>
-          <w:tab w:val="left" w:pos="2124"/>
-          <w:tab w:val="left" w:pos="2832"/>
-          <w:tab w:val="left" w:pos="3540"/>
-          <w:tab w:val="left" w:pos="4248"/>
-          <w:tab w:val="left" w:pos="4956"/>
-          <w:tab w:val="left" w:pos="5664"/>
-          <w:tab w:val="left" w:pos="6372"/>
-          <w:tab w:val="left" w:pos="7080"/>
-          <w:tab w:val="left" w:pos="7788"/>
-          <w:tab w:val="left" w:pos="8496"/>
-          <w:tab w:val="left" w:pos="9204"/>
-        </w:tabs>
-        <w:rPr>
-          <w:lang w:val="de-DE"/>
-        </w:rPr>
-      </w:pPr>
-      <w:r>
-        <w:rPr>
-          <w:lang w:val="de-DE"/>
-        </w:rPr>
-        <w:t xml:space="preserve">Erstellung der System-Architektur. Geben Sie eine kurze Beschreibung Ihrer Architektur mit den </w:t>
-      </w:r>
-      <w:r>
-        <w:rPr>
-          <w:lang w:val="de-DE"/>
-        </w:rPr>
-        <w:lastRenderedPageBreak/>
-        <w:t>dazugehörenden Komponenten und Schnittstellen.</w:t>
-      </w:r>
-    </w:p>
-    <w:p>
-      <w:pPr>
-        <w:pStyle w:val="Template"/>
-        <w:tabs>
-          <w:tab w:val="left" w:pos="708"/>
-          <w:tab w:val="left" w:pos="1416"/>
-          <w:tab w:val="left" w:pos="2124"/>
-          <w:tab w:val="left" w:pos="2832"/>
-          <w:tab w:val="left" w:pos="3540"/>
-          <w:tab w:val="left" w:pos="4248"/>
-          <w:tab w:val="left" w:pos="4956"/>
-          <w:tab w:val="left" w:pos="5664"/>
-          <w:tab w:val="left" w:pos="6372"/>
-          <w:tab w:val="left" w:pos="7080"/>
-          <w:tab w:val="left" w:pos="7788"/>
-          <w:tab w:val="left" w:pos="8496"/>
-          <w:tab w:val="left" w:pos="9204"/>
-        </w:tabs>
-        <w:rPr>
-          <w:lang w:val="de-DE"/>
-        </w:rPr>
-      </w:pPr>
-    </w:p>
-    <w:p>
-      <w:pPr>
-        <w:pStyle w:val="Template"/>
-        <w:tabs>
-          <w:tab w:val="left" w:pos="708"/>
-          <w:tab w:val="left" w:pos="1416"/>
-          <w:tab w:val="left" w:pos="2124"/>
-          <w:tab w:val="left" w:pos="2832"/>
-          <w:tab w:val="left" w:pos="3540"/>
-          <w:tab w:val="left" w:pos="4248"/>
-          <w:tab w:val="left" w:pos="4956"/>
-          <w:tab w:val="left" w:pos="5664"/>
-          <w:tab w:val="left" w:pos="6372"/>
-          <w:tab w:val="left" w:pos="7080"/>
-          <w:tab w:val="left" w:pos="7788"/>
-          <w:tab w:val="left" w:pos="8496"/>
-          <w:tab w:val="left" w:pos="9204"/>
-        </w:tabs>
-        <w:rPr>
-          <w:lang w:val="de-DE"/>
-        </w:rPr>
-      </w:pPr>
-      <w:r>
-        <w:rPr>
-          <w:lang w:val="de-DE"/>
-        </w:rPr>
-        <w:t xml:space="preserve">Spezifikation der Architektur und Definition der System-Schnittstellen in einem UML Komponentendiagramm. </w:t>
-      </w:r>
-    </w:p>
-    <w:p>
-      <w:pPr>
-        <w:pStyle w:val="Template"/>
-        <w:tabs>
-          <w:tab w:val="left" w:pos="708"/>
-          <w:tab w:val="left" w:pos="1416"/>
-          <w:tab w:val="left" w:pos="2124"/>
-          <w:tab w:val="left" w:pos="2832"/>
-          <w:tab w:val="left" w:pos="3540"/>
-          <w:tab w:val="left" w:pos="4248"/>
-          <w:tab w:val="left" w:pos="4956"/>
-          <w:tab w:val="left" w:pos="5664"/>
-          <w:tab w:val="left" w:pos="6372"/>
-          <w:tab w:val="left" w:pos="7080"/>
-          <w:tab w:val="left" w:pos="7788"/>
-          <w:tab w:val="left" w:pos="8496"/>
-          <w:tab w:val="left" w:pos="9204"/>
-        </w:tabs>
-        <w:rPr>
-          <w:lang w:val="de-DE"/>
-        </w:rPr>
-      </w:pPr>
+        <w:t>Algorithmen</w:t>
+      </w:r>
+    </w:p>
+    <w:p>
+      <w:pPr>
+        <w:tabs>
+          <w:tab w:val="left" w:pos="708"/>
+          <w:tab w:val="left" w:pos="1416"/>
+          <w:tab w:val="left" w:pos="2124"/>
+          <w:tab w:val="left" w:pos="2832"/>
+          <w:tab w:val="left" w:pos="3540"/>
+          <w:tab w:val="left" w:pos="4248"/>
+          <w:tab w:val="left" w:pos="4956"/>
+          <w:tab w:val="left" w:pos="5664"/>
+          <w:tab w:val="left" w:pos="6372"/>
+          <w:tab w:val="left" w:pos="7080"/>
+          <w:tab w:val="left" w:pos="7788"/>
+          <w:tab w:val="left" w:pos="8496"/>
+          <w:tab w:val="left" w:pos="9204"/>
+        </w:tabs>
+      </w:pPr>
+    </w:p>
+    <w:p>
+      <w:pPr>
+        <w:pStyle w:val="Template"/>
+        <w:tabs>
+          <w:tab w:val="left" w:pos="708"/>
+          <w:tab w:val="left" w:pos="1416"/>
+          <w:tab w:val="left" w:pos="2124"/>
+          <w:tab w:val="left" w:pos="2832"/>
+          <w:tab w:val="left" w:pos="3540"/>
+          <w:tab w:val="left" w:pos="4248"/>
+          <w:tab w:val="left" w:pos="4956"/>
+          <w:tab w:val="left" w:pos="5664"/>
+          <w:tab w:val="left" w:pos="6372"/>
+          <w:tab w:val="left" w:pos="7080"/>
+          <w:tab w:val="left" w:pos="7788"/>
+          <w:tab w:val="left" w:pos="8496"/>
+          <w:tab w:val="left" w:pos="9204"/>
+        </w:tabs>
+        <w:rPr>
+          <w:lang w:val="de-DE"/>
+        </w:rPr>
+      </w:pPr>
+      <w:r>
+        <w:rPr>
+          <w:lang w:val="de-DE"/>
+        </w:rPr>
+        <w:t>Wichtige Algorithmen, die Sie hier benutzt haben.</w:t>
+      </w:r>
     </w:p>
     <w:p>
       <w:pPr>
@@ -16205,149 +19213,72 @@
         </w:tabs>
         <w:rPr>
           <w:color w:val="000000"/>
+          <w:lang w:val="de-DE"/>
+        </w:rPr>
+      </w:pPr>
+      <w:bookmarkStart w:id="12" w:name="_TOC3068"/>
+      <w:bookmarkEnd w:id="12"/>
+      <w:r>
+        <w:rPr>
           <w:sz w:val="24"/>
-        </w:rPr>
-      </w:pPr>
-      <w:bookmarkStart w:id="9" w:name="_TOC2347"/>
-      <w:bookmarkEnd w:id="9"/>
-      <w:r>
-        <w:rPr>
-          <w:sz w:val="24"/>
           <w:lang w:val="de-DE"/>
         </w:rPr>
         <w:t xml:space="preserve"> </w:t>
       </w:r>
-      <w:proofErr w:type="spellStart"/>
-      <w:r>
-        <w:t>Datenmodell</w:t>
-      </w:r>
-      <w:proofErr w:type="spellEnd"/>
-    </w:p>
-    <w:p>
-      <w:pPr>
-        <w:tabs>
-          <w:tab w:val="left" w:pos="708"/>
-          <w:tab w:val="left" w:pos="1416"/>
-          <w:tab w:val="left" w:pos="2124"/>
-          <w:tab w:val="left" w:pos="2832"/>
-          <w:tab w:val="left" w:pos="3540"/>
-          <w:tab w:val="left" w:pos="4248"/>
-          <w:tab w:val="left" w:pos="4956"/>
-          <w:tab w:val="left" w:pos="5664"/>
-          <w:tab w:val="left" w:pos="6372"/>
-          <w:tab w:val="left" w:pos="7080"/>
-          <w:tab w:val="left" w:pos="7788"/>
-          <w:tab w:val="left" w:pos="8496"/>
-          <w:tab w:val="left" w:pos="9204"/>
-        </w:tabs>
-        <w:rPr>
-          <w:lang w:val="en-US"/>
-        </w:rPr>
-      </w:pPr>
-    </w:p>
-    <w:p>
-      <w:pPr>
-        <w:pStyle w:val="Template"/>
-        <w:tabs>
-          <w:tab w:val="left" w:pos="708"/>
-          <w:tab w:val="left" w:pos="1416"/>
-          <w:tab w:val="left" w:pos="2124"/>
-          <w:tab w:val="left" w:pos="2832"/>
-          <w:tab w:val="left" w:pos="3540"/>
-          <w:tab w:val="left" w:pos="4248"/>
-          <w:tab w:val="left" w:pos="4956"/>
-          <w:tab w:val="left" w:pos="5664"/>
-          <w:tab w:val="left" w:pos="6372"/>
-          <w:tab w:val="left" w:pos="7080"/>
-          <w:tab w:val="left" w:pos="7788"/>
-          <w:tab w:val="left" w:pos="8496"/>
-          <w:tab w:val="left" w:pos="9204"/>
-        </w:tabs>
-        <w:rPr>
-          <w:lang w:val="de-DE"/>
-        </w:rPr>
-      </w:pPr>
-      <w:r>
-        <w:rPr>
-          <w:lang w:val="de-DE"/>
-        </w:rPr>
-        <w:t>Bestimmung des  Datenmodells mit Hilfe von UML Klassendiagrammen unter Beachtung der Designprinzipien.</w:t>
-      </w:r>
-    </w:p>
-    <w:p>
-      <w:pPr>
-        <w:pStyle w:val="Template"/>
-        <w:tabs>
-          <w:tab w:val="left" w:pos="708"/>
-          <w:tab w:val="left" w:pos="1416"/>
-          <w:tab w:val="left" w:pos="2124"/>
-          <w:tab w:val="left" w:pos="2832"/>
-          <w:tab w:val="left" w:pos="3540"/>
-          <w:tab w:val="left" w:pos="4248"/>
-          <w:tab w:val="left" w:pos="4956"/>
-          <w:tab w:val="left" w:pos="5664"/>
-          <w:tab w:val="left" w:pos="6372"/>
-          <w:tab w:val="left" w:pos="7080"/>
-          <w:tab w:val="left" w:pos="7788"/>
-          <w:tab w:val="left" w:pos="8496"/>
-          <w:tab w:val="left" w:pos="9204"/>
-        </w:tabs>
-        <w:rPr>
-          <w:lang w:val="de-DE"/>
-        </w:rPr>
-      </w:pPr>
-    </w:p>
-    <w:p>
-      <w:pPr>
-        <w:pStyle w:val="Template"/>
-        <w:tabs>
-          <w:tab w:val="left" w:pos="708"/>
-          <w:tab w:val="left" w:pos="1416"/>
-          <w:tab w:val="left" w:pos="2124"/>
-          <w:tab w:val="left" w:pos="2832"/>
-          <w:tab w:val="left" w:pos="3540"/>
-          <w:tab w:val="left" w:pos="4248"/>
-          <w:tab w:val="left" w:pos="4956"/>
-          <w:tab w:val="left" w:pos="5664"/>
-          <w:tab w:val="left" w:pos="6372"/>
-          <w:tab w:val="left" w:pos="7080"/>
-          <w:tab w:val="left" w:pos="7788"/>
-          <w:tab w:val="left" w:pos="8496"/>
-          <w:tab w:val="left" w:pos="9204"/>
-        </w:tabs>
-        <w:rPr>
-          <w:lang w:val="de-DE"/>
-        </w:rPr>
-      </w:pPr>
-      <w:r>
-        <w:rPr>
-          <w:lang w:val="de-DE"/>
-        </w:rPr>
-        <w:t>Kurze textuelle Beschreibung des Datenmodells und deren wichtigsten Klassen und Methoden.</w:t>
-      </w:r>
-    </w:p>
-    <w:p>
-      <w:pPr>
-        <w:pStyle w:val="Template"/>
-        <w:tabs>
-          <w:tab w:val="left" w:pos="708"/>
-          <w:tab w:val="left" w:pos="1416"/>
-          <w:tab w:val="left" w:pos="2124"/>
-          <w:tab w:val="left" w:pos="2832"/>
-          <w:tab w:val="left" w:pos="3540"/>
-          <w:tab w:val="left" w:pos="4248"/>
-          <w:tab w:val="left" w:pos="4956"/>
-          <w:tab w:val="left" w:pos="5664"/>
-          <w:tab w:val="left" w:pos="6372"/>
-          <w:tab w:val="left" w:pos="7080"/>
-          <w:tab w:val="left" w:pos="7788"/>
-          <w:tab w:val="left" w:pos="8496"/>
-          <w:tab w:val="left" w:pos="9204"/>
-        </w:tabs>
-        <w:rPr>
-          <w:lang w:val="de-DE"/>
-        </w:rPr>
-      </w:pPr>
+      <w:r>
+        <w:rPr>
+          <w:lang w:val="de-DE"/>
+        </w:rPr>
+        <w:t>Patterns</w:t>
+      </w:r>
+    </w:p>
+    <w:p>
+      <w:pPr>
+        <w:tabs>
+          <w:tab w:val="left" w:pos="708"/>
+          <w:tab w:val="left" w:pos="1416"/>
+          <w:tab w:val="left" w:pos="2124"/>
+          <w:tab w:val="left" w:pos="2832"/>
+          <w:tab w:val="left" w:pos="3540"/>
+          <w:tab w:val="left" w:pos="4248"/>
+          <w:tab w:val="left" w:pos="4956"/>
+          <w:tab w:val="left" w:pos="5664"/>
+          <w:tab w:val="left" w:pos="6372"/>
+          <w:tab w:val="left" w:pos="7080"/>
+          <w:tab w:val="left" w:pos="7788"/>
+          <w:tab w:val="left" w:pos="8496"/>
+          <w:tab w:val="left" w:pos="9204"/>
+        </w:tabs>
+      </w:pPr>
+    </w:p>
+    <w:p>
+      <w:pPr>
+        <w:pStyle w:val="Template"/>
+        <w:tabs>
+          <w:tab w:val="left" w:pos="708"/>
+          <w:tab w:val="left" w:pos="1416"/>
+          <w:tab w:val="left" w:pos="2124"/>
+          <w:tab w:val="left" w:pos="2832"/>
+          <w:tab w:val="left" w:pos="3540"/>
+          <w:tab w:val="left" w:pos="4248"/>
+          <w:tab w:val="left" w:pos="4956"/>
+          <w:tab w:val="left" w:pos="5664"/>
+          <w:tab w:val="left" w:pos="6372"/>
+          <w:tab w:val="left" w:pos="7080"/>
+          <w:tab w:val="left" w:pos="7788"/>
+          <w:tab w:val="left" w:pos="8496"/>
+          <w:tab w:val="left" w:pos="9204"/>
+        </w:tabs>
+        <w:rPr>
+          <w:lang w:val="de-DE"/>
+        </w:rPr>
+      </w:pPr>
+      <w:r>
+        <w:rPr>
+          <w:lang w:val="de-DE"/>
+        </w:rPr>
+        <w:t>Wichtige Patterns, die Sie implementiert haben.</w:t>
+      </w:r>
     </w:p>
     <w:p>
       <w:pPr>
@@ -16373,149 +19304,143 @@
         </w:tabs>
         <w:rPr>
           <w:color w:val="000000"/>
+          <w:lang w:val="de-DE"/>
+        </w:rPr>
+      </w:pPr>
+      <w:bookmarkStart w:id="13" w:name="_TOC3127"/>
+      <w:bookmarkEnd w:id="13"/>
+      <w:r>
+        <w:rPr>
           <w:sz w:val="24"/>
-        </w:rPr>
-      </w:pPr>
-      <w:bookmarkStart w:id="10" w:name="_TOC2556"/>
-      <w:bookmarkEnd w:id="10"/>
-      <w:r>
-        <w:rPr>
-          <w:sz w:val="24"/>
           <w:lang w:val="de-DE"/>
         </w:rPr>
         <w:t xml:space="preserve"> </w:t>
       </w:r>
-      <w:proofErr w:type="spellStart"/>
-      <w:r>
-        <w:t>Verhaltensmodell</w:t>
-      </w:r>
-      <w:proofErr w:type="spellEnd"/>
-    </w:p>
-    <w:p>
-      <w:pPr>
-        <w:tabs>
-          <w:tab w:val="left" w:pos="708"/>
-          <w:tab w:val="left" w:pos="1416"/>
-          <w:tab w:val="left" w:pos="2124"/>
-          <w:tab w:val="left" w:pos="2832"/>
-          <w:tab w:val="left" w:pos="3540"/>
-          <w:tab w:val="left" w:pos="4248"/>
-          <w:tab w:val="left" w:pos="4956"/>
-          <w:tab w:val="left" w:pos="5664"/>
-          <w:tab w:val="left" w:pos="6372"/>
-          <w:tab w:val="left" w:pos="7080"/>
-          <w:tab w:val="left" w:pos="7788"/>
-          <w:tab w:val="left" w:pos="8496"/>
-          <w:tab w:val="left" w:pos="9204"/>
-        </w:tabs>
-        <w:rPr>
-          <w:lang w:val="en-US"/>
-        </w:rPr>
-      </w:pPr>
-    </w:p>
-    <w:p>
-      <w:pPr>
-        <w:pStyle w:val="Template"/>
-        <w:tabs>
-          <w:tab w:val="left" w:pos="708"/>
-          <w:tab w:val="left" w:pos="1416"/>
-          <w:tab w:val="left" w:pos="2124"/>
-          <w:tab w:val="left" w:pos="2832"/>
-          <w:tab w:val="left" w:pos="3540"/>
-          <w:tab w:val="left" w:pos="4248"/>
-          <w:tab w:val="left" w:pos="4956"/>
-          <w:tab w:val="left" w:pos="5664"/>
-          <w:tab w:val="left" w:pos="6372"/>
-          <w:tab w:val="left" w:pos="7080"/>
-          <w:tab w:val="left" w:pos="7788"/>
-          <w:tab w:val="left" w:pos="8496"/>
-          <w:tab w:val="left" w:pos="9204"/>
-        </w:tabs>
-        <w:rPr>
-          <w:lang w:val="de-DE"/>
-        </w:rPr>
-      </w:pPr>
-      <w:r>
-        <w:rPr>
-          <w:lang w:val="de-DE"/>
-        </w:rPr>
-        <w:t xml:space="preserve">Spezifikation der wichtigsten System-Szenarien anhand von Verhaltensdiagrammen. </w:t>
-      </w:r>
-    </w:p>
-    <w:p>
-      <w:pPr>
-        <w:pStyle w:val="Template"/>
-        <w:tabs>
-          <w:tab w:val="left" w:pos="708"/>
-          <w:tab w:val="left" w:pos="1416"/>
-          <w:tab w:val="left" w:pos="2124"/>
-          <w:tab w:val="left" w:pos="2832"/>
-          <w:tab w:val="left" w:pos="3540"/>
-          <w:tab w:val="left" w:pos="4248"/>
-          <w:tab w:val="left" w:pos="4956"/>
-          <w:tab w:val="left" w:pos="5664"/>
-          <w:tab w:val="left" w:pos="6372"/>
-          <w:tab w:val="left" w:pos="7080"/>
-          <w:tab w:val="left" w:pos="7788"/>
-          <w:tab w:val="left" w:pos="8496"/>
-          <w:tab w:val="left" w:pos="9204"/>
-        </w:tabs>
-        <w:rPr>
-          <w:lang w:val="de-DE"/>
-        </w:rPr>
-      </w:pPr>
-    </w:p>
-    <w:p>
-      <w:pPr>
-        <w:pStyle w:val="Template"/>
-        <w:tabs>
-          <w:tab w:val="left" w:pos="708"/>
-          <w:tab w:val="left" w:pos="1416"/>
-          <w:tab w:val="left" w:pos="2124"/>
-          <w:tab w:val="left" w:pos="2832"/>
-          <w:tab w:val="left" w:pos="3540"/>
-          <w:tab w:val="left" w:pos="4248"/>
-          <w:tab w:val="left" w:pos="4956"/>
-          <w:tab w:val="left" w:pos="5664"/>
-          <w:tab w:val="left" w:pos="6372"/>
-          <w:tab w:val="left" w:pos="7080"/>
-          <w:tab w:val="left" w:pos="7788"/>
-          <w:tab w:val="left" w:pos="8496"/>
-          <w:tab w:val="left" w:pos="9204"/>
-        </w:tabs>
-        <w:rPr>
-          <w:lang w:val="de-DE"/>
-        </w:rPr>
-      </w:pPr>
-      <w:r>
-        <w:rPr>
-          <w:lang w:val="de-DE"/>
-        </w:rPr>
-        <w:t>Sie können für die Spezifikation der Prozess-Lenkung entweder Petri-Netze oder hierarchische Automaten  nehmen.</w:t>
-      </w:r>
-    </w:p>
-    <w:p>
-      <w:pPr>
-        <w:pStyle w:val="Template"/>
-        <w:tabs>
-          <w:tab w:val="left" w:pos="708"/>
-          <w:tab w:val="left" w:pos="1416"/>
-          <w:tab w:val="left" w:pos="2124"/>
-          <w:tab w:val="left" w:pos="2832"/>
-          <w:tab w:val="left" w:pos="3540"/>
-          <w:tab w:val="left" w:pos="4248"/>
-          <w:tab w:val="left" w:pos="4956"/>
-          <w:tab w:val="left" w:pos="5664"/>
-          <w:tab w:val="left" w:pos="6372"/>
-          <w:tab w:val="left" w:pos="7080"/>
-          <w:tab w:val="left" w:pos="7788"/>
-          <w:tab w:val="left" w:pos="8496"/>
-          <w:tab w:val="left" w:pos="9204"/>
-        </w:tabs>
-        <w:rPr>
-          <w:lang w:val="de-DE"/>
-        </w:rPr>
-      </w:pPr>
+      <w:r>
+        <w:rPr>
+          <w:lang w:val="de-DE"/>
+        </w:rPr>
+        <w:t>Mapping Rules</w:t>
+      </w:r>
+    </w:p>
+    <w:p>
+      <w:pPr>
+        <w:tabs>
+          <w:tab w:val="left" w:pos="708"/>
+          <w:tab w:val="left" w:pos="1416"/>
+          <w:tab w:val="left" w:pos="2124"/>
+          <w:tab w:val="left" w:pos="2832"/>
+          <w:tab w:val="left" w:pos="3540"/>
+          <w:tab w:val="left" w:pos="4248"/>
+          <w:tab w:val="left" w:pos="4956"/>
+          <w:tab w:val="left" w:pos="5664"/>
+          <w:tab w:val="left" w:pos="6372"/>
+          <w:tab w:val="left" w:pos="7080"/>
+          <w:tab w:val="left" w:pos="7788"/>
+          <w:tab w:val="left" w:pos="8496"/>
+          <w:tab w:val="left" w:pos="9204"/>
+        </w:tabs>
+      </w:pPr>
+    </w:p>
+    <w:p>
+      <w:pPr>
+        <w:pStyle w:val="Template"/>
+        <w:tabs>
+          <w:tab w:val="left" w:pos="708"/>
+          <w:tab w:val="left" w:pos="1416"/>
+          <w:tab w:val="left" w:pos="2124"/>
+          <w:tab w:val="left" w:pos="2832"/>
+          <w:tab w:val="left" w:pos="3540"/>
+          <w:tab w:val="left" w:pos="4248"/>
+          <w:tab w:val="left" w:pos="4956"/>
+          <w:tab w:val="left" w:pos="5664"/>
+          <w:tab w:val="left" w:pos="6372"/>
+          <w:tab w:val="left" w:pos="7080"/>
+          <w:tab w:val="left" w:pos="7788"/>
+          <w:tab w:val="left" w:pos="8496"/>
+          <w:tab w:val="left" w:pos="9204"/>
+        </w:tabs>
+        <w:rPr>
+          <w:lang w:val="de-DE"/>
+        </w:rPr>
+      </w:pPr>
+      <w:r>
+        <w:rPr>
+          <w:lang w:val="de-DE"/>
+        </w:rPr>
+        <w:t>Wichtige Mapping Rules, die Sie benutzt haben, z.B. um aus Ihrem Design entsprechenden Code zu erstellen.</w:t>
+      </w:r>
+    </w:p>
+    <w:p>
+      <w:pPr>
+        <w:pStyle w:val="Template"/>
+        <w:tabs>
+          <w:tab w:val="left" w:pos="708"/>
+          <w:tab w:val="left" w:pos="1416"/>
+          <w:tab w:val="left" w:pos="2124"/>
+          <w:tab w:val="left" w:pos="2832"/>
+          <w:tab w:val="left" w:pos="3540"/>
+          <w:tab w:val="left" w:pos="4248"/>
+          <w:tab w:val="left" w:pos="4956"/>
+          <w:tab w:val="left" w:pos="5664"/>
+          <w:tab w:val="left" w:pos="6372"/>
+          <w:tab w:val="left" w:pos="7080"/>
+          <w:tab w:val="left" w:pos="7788"/>
+          <w:tab w:val="left" w:pos="8496"/>
+          <w:tab w:val="left" w:pos="9204"/>
+        </w:tabs>
+        <w:rPr>
+          <w:lang w:val="de-DE"/>
+        </w:rPr>
+      </w:pPr>
+    </w:p>
+    <w:p>
+      <w:pPr>
+        <w:pStyle w:val="Template"/>
+        <w:tabs>
+          <w:tab w:val="left" w:pos="708"/>
+          <w:tab w:val="left" w:pos="1416"/>
+          <w:tab w:val="left" w:pos="2124"/>
+          <w:tab w:val="left" w:pos="2832"/>
+          <w:tab w:val="left" w:pos="3540"/>
+          <w:tab w:val="left" w:pos="4248"/>
+          <w:tab w:val="left" w:pos="4956"/>
+          <w:tab w:val="left" w:pos="5664"/>
+          <w:tab w:val="left" w:pos="6372"/>
+          <w:tab w:val="left" w:pos="7080"/>
+          <w:tab w:val="left" w:pos="7788"/>
+          <w:tab w:val="left" w:pos="8496"/>
+          <w:tab w:val="left" w:pos="9204"/>
+        </w:tabs>
+        <w:rPr>
+          <w:lang w:val="de-DE"/>
+        </w:rPr>
+      </w:pPr>
+    </w:p>
+    <w:p>
+      <w:pPr>
+        <w:pStyle w:val="Template"/>
+        <w:tabs>
+          <w:tab w:val="left" w:pos="708"/>
+          <w:tab w:val="left" w:pos="1416"/>
+          <w:tab w:val="left" w:pos="2124"/>
+          <w:tab w:val="left" w:pos="2832"/>
+          <w:tab w:val="left" w:pos="3540"/>
+          <w:tab w:val="left" w:pos="4248"/>
+          <w:tab w:val="left" w:pos="4956"/>
+          <w:tab w:val="left" w:pos="5664"/>
+          <w:tab w:val="left" w:pos="6372"/>
+          <w:tab w:val="left" w:pos="7080"/>
+          <w:tab w:val="left" w:pos="7788"/>
+          <w:tab w:val="left" w:pos="8496"/>
+          <w:tab w:val="left" w:pos="9204"/>
+        </w:tabs>
+        <w:rPr>
+          <w:lang w:val="de-DE"/>
+        </w:rPr>
+      </w:pPr>
+      <w:bookmarkStart w:id="14" w:name="_GoBack"/>
+      <w:bookmarkEnd w:id="14"/>
     </w:p>
     <w:p>
       <w:pPr>
@@ -16545,127 +19470,62 @@
           <w:lang w:val="de-DE"/>
         </w:rPr>
       </w:pPr>
-      <w:bookmarkStart w:id="11" w:name="_TOC2770"/>
-      <w:bookmarkEnd w:id="11"/>
-      <w:r>
-        <w:rPr>
-          <w:lang w:val="de-DE"/>
-        </w:rPr>
-        <w:t>Implementierung</w:t>
-      </w:r>
-    </w:p>
-    <w:p>
-      <w:pPr>
-        <w:tabs>
-          <w:tab w:val="left" w:pos="708"/>
-          <w:tab w:val="left" w:pos="1416"/>
-          <w:tab w:val="left" w:pos="2124"/>
-          <w:tab w:val="left" w:pos="2832"/>
-          <w:tab w:val="left" w:pos="3540"/>
-          <w:tab w:val="left" w:pos="4248"/>
-          <w:tab w:val="left" w:pos="4956"/>
-          <w:tab w:val="left" w:pos="5664"/>
-          <w:tab w:val="left" w:pos="6372"/>
-          <w:tab w:val="left" w:pos="7080"/>
-          <w:tab w:val="left" w:pos="7788"/>
-          <w:tab w:val="left" w:pos="8496"/>
-          <w:tab w:val="left" w:pos="9204"/>
-        </w:tabs>
-      </w:pPr>
-    </w:p>
-    <w:p>
-      <w:pPr>
-        <w:pStyle w:val="Template"/>
-        <w:tabs>
-          <w:tab w:val="left" w:pos="708"/>
-          <w:tab w:val="left" w:pos="1416"/>
-          <w:tab w:val="left" w:pos="2124"/>
-          <w:tab w:val="left" w:pos="2832"/>
-          <w:tab w:val="left" w:pos="3540"/>
-          <w:tab w:val="left" w:pos="4248"/>
-          <w:tab w:val="left" w:pos="4956"/>
-          <w:tab w:val="left" w:pos="5664"/>
-          <w:tab w:val="left" w:pos="6372"/>
-          <w:tab w:val="left" w:pos="7080"/>
-          <w:tab w:val="left" w:pos="7788"/>
-          <w:tab w:val="left" w:pos="8496"/>
-          <w:tab w:val="left" w:pos="9204"/>
-        </w:tabs>
-        <w:rPr>
-          <w:lang w:val="de-DE"/>
-        </w:rPr>
-      </w:pPr>
-      <w:r>
-        <w:rPr>
-          <w:lang w:val="de-DE"/>
-        </w:rPr>
-        <w:t>Anmerkung: Wichtige Implementierungsdetails sollen hier erklärt werden. Code-Beispiele (</w:t>
-      </w:r>
-      <w:proofErr w:type="spellStart"/>
-      <w:r>
-        <w:rPr>
-          <w:lang w:val="de-DE"/>
-        </w:rPr>
-        <w:t>snippets</w:t>
-      </w:r>
-      <w:proofErr w:type="spellEnd"/>
-      <w:r>
-        <w:rPr>
-          <w:lang w:val="de-DE"/>
-        </w:rPr>
-        <w:t xml:space="preserve">) können hier aufgelistet werden, um der Erklärung zu dienen. </w:t>
-      </w:r>
-    </w:p>
-    <w:p>
-      <w:pPr>
-        <w:pStyle w:val="Template"/>
-        <w:tabs>
-          <w:tab w:val="left" w:pos="708"/>
-          <w:tab w:val="left" w:pos="1416"/>
-          <w:tab w:val="left" w:pos="2124"/>
-          <w:tab w:val="left" w:pos="2832"/>
-          <w:tab w:val="left" w:pos="3540"/>
-          <w:tab w:val="left" w:pos="4248"/>
-          <w:tab w:val="left" w:pos="4956"/>
-          <w:tab w:val="left" w:pos="5664"/>
-          <w:tab w:val="left" w:pos="6372"/>
-          <w:tab w:val="left" w:pos="7080"/>
-          <w:tab w:val="left" w:pos="7788"/>
-          <w:tab w:val="left" w:pos="8496"/>
-          <w:tab w:val="left" w:pos="9204"/>
-        </w:tabs>
-        <w:rPr>
-          <w:lang w:val="de-DE"/>
-        </w:rPr>
-      </w:pPr>
-    </w:p>
-    <w:p>
-      <w:pPr>
-        <w:pStyle w:val="Template"/>
-        <w:tabs>
-          <w:tab w:val="left" w:pos="708"/>
-          <w:tab w:val="left" w:pos="1416"/>
-          <w:tab w:val="left" w:pos="2124"/>
-          <w:tab w:val="left" w:pos="2832"/>
-          <w:tab w:val="left" w:pos="3540"/>
-          <w:tab w:val="left" w:pos="4248"/>
-          <w:tab w:val="left" w:pos="4956"/>
-          <w:tab w:val="left" w:pos="5664"/>
-          <w:tab w:val="left" w:pos="6372"/>
-          <w:tab w:val="left" w:pos="7080"/>
-          <w:tab w:val="left" w:pos="7788"/>
-          <w:tab w:val="left" w:pos="8496"/>
-          <w:tab w:val="left" w:pos="9204"/>
-        </w:tabs>
-        <w:rPr>
-          <w:lang w:val="de-DE"/>
-        </w:rPr>
-      </w:pPr>
-      <w:r>
-        <w:rPr>
-          <w:lang w:val="de-DE"/>
-        </w:rPr>
-        <w:t>Anmerkung: Bitte KEINE ganze Programme hierhin kopieren!</w:t>
+      <w:bookmarkStart w:id="15" w:name="_TOC3250"/>
+      <w:bookmarkEnd w:id="15"/>
+      <w:r>
+        <w:rPr>
+          <w:lang w:val="de-DE"/>
+        </w:rPr>
+        <w:lastRenderedPageBreak/>
+        <w:t>Testen</w:t>
+      </w:r>
+    </w:p>
+    <w:p>
+      <w:pPr>
+        <w:tabs>
+          <w:tab w:val="left" w:pos="708"/>
+          <w:tab w:val="left" w:pos="1416"/>
+          <w:tab w:val="left" w:pos="2124"/>
+          <w:tab w:val="left" w:pos="2832"/>
+          <w:tab w:val="left" w:pos="3540"/>
+          <w:tab w:val="left" w:pos="4248"/>
+          <w:tab w:val="left" w:pos="4956"/>
+          <w:tab w:val="left" w:pos="5664"/>
+          <w:tab w:val="left" w:pos="6372"/>
+          <w:tab w:val="left" w:pos="7080"/>
+          <w:tab w:val="left" w:pos="7788"/>
+          <w:tab w:val="left" w:pos="8496"/>
+          <w:tab w:val="left" w:pos="9204"/>
+        </w:tabs>
+      </w:pPr>
+    </w:p>
+    <w:p>
+      <w:pPr>
+        <w:pStyle w:val="Template"/>
+        <w:tabs>
+          <w:tab w:val="left" w:pos="708"/>
+          <w:tab w:val="left" w:pos="1416"/>
+          <w:tab w:val="left" w:pos="2124"/>
+          <w:tab w:val="left" w:pos="2832"/>
+          <w:tab w:val="left" w:pos="3540"/>
+          <w:tab w:val="left" w:pos="4248"/>
+          <w:tab w:val="left" w:pos="4956"/>
+          <w:tab w:val="left" w:pos="5664"/>
+          <w:tab w:val="left" w:pos="6372"/>
+          <w:tab w:val="left" w:pos="7080"/>
+          <w:tab w:val="left" w:pos="7788"/>
+          <w:tab w:val="left" w:pos="8496"/>
+          <w:tab w:val="left" w:pos="9204"/>
+        </w:tabs>
+        <w:rPr>
+          <w:lang w:val="de-DE"/>
+        </w:rPr>
+      </w:pPr>
+      <w:r>
+        <w:rPr>
+          <w:lang w:val="de-DE"/>
+        </w:rPr>
+        <w:t xml:space="preserve">Machen Sie sich Gedanken über Unit-Test, Komponententest, Integrationtest, Systemtest, Regressionstest und Abnahmetest. </w:t>
       </w:r>
     </w:p>
     <w:p>
@@ -16695,8 +19555,8 @@
           <w:lang w:val="de-DE"/>
         </w:rPr>
       </w:pPr>
-      <w:bookmarkStart w:id="12" w:name="_TOC3004"/>
-      <w:bookmarkEnd w:id="12"/>
+      <w:bookmarkStart w:id="16" w:name="_TOC3379"/>
+      <w:bookmarkEnd w:id="16"/>
       <w:r>
         <w:rPr>
           <w:sz w:val="24"/>
@@ -16708,56 +19568,70 @@
         <w:rPr>
           <w:lang w:val="de-DE"/>
         </w:rPr>
-        <w:t>Algorithmen</w:t>
-      </w:r>
-    </w:p>
-    <w:p>
-      <w:pPr>
-        <w:tabs>
-          <w:tab w:val="left" w:pos="708"/>
-          <w:tab w:val="left" w:pos="1416"/>
-          <w:tab w:val="left" w:pos="2124"/>
-          <w:tab w:val="left" w:pos="2832"/>
-          <w:tab w:val="left" w:pos="3540"/>
-          <w:tab w:val="left" w:pos="4248"/>
-          <w:tab w:val="left" w:pos="4956"/>
-          <w:tab w:val="left" w:pos="5664"/>
-          <w:tab w:val="left" w:pos="6372"/>
-          <w:tab w:val="left" w:pos="7080"/>
-          <w:tab w:val="left" w:pos="7788"/>
-          <w:tab w:val="left" w:pos="8496"/>
-          <w:tab w:val="left" w:pos="9204"/>
-        </w:tabs>
-      </w:pPr>
-    </w:p>
-    <w:p>
-      <w:pPr>
-        <w:pStyle w:val="Template"/>
-        <w:tabs>
-          <w:tab w:val="left" w:pos="708"/>
-          <w:tab w:val="left" w:pos="1416"/>
-          <w:tab w:val="left" w:pos="2124"/>
-          <w:tab w:val="left" w:pos="2832"/>
-          <w:tab w:val="left" w:pos="3540"/>
-          <w:tab w:val="left" w:pos="4248"/>
-          <w:tab w:val="left" w:pos="4956"/>
-          <w:tab w:val="left" w:pos="5664"/>
-          <w:tab w:val="left" w:pos="6372"/>
-          <w:tab w:val="left" w:pos="7080"/>
-          <w:tab w:val="left" w:pos="7788"/>
-          <w:tab w:val="left" w:pos="8496"/>
-          <w:tab w:val="left" w:pos="9204"/>
-        </w:tabs>
-        <w:rPr>
-          <w:lang w:val="de-DE"/>
-        </w:rPr>
-      </w:pPr>
-      <w:r>
-        <w:rPr>
-          <w:lang w:val="de-DE"/>
-        </w:rPr>
-        <w:t>Wichtige Algorithmen, die Sie hier benutzt haben.</w:t>
-      </w:r>
+        <w:t>Unit Test/Komponenten Test</w:t>
+      </w:r>
+    </w:p>
+    <w:p>
+      <w:pPr>
+        <w:tabs>
+          <w:tab w:val="left" w:pos="708"/>
+          <w:tab w:val="left" w:pos="1416"/>
+          <w:tab w:val="left" w:pos="2124"/>
+          <w:tab w:val="left" w:pos="2832"/>
+          <w:tab w:val="left" w:pos="3540"/>
+          <w:tab w:val="left" w:pos="4248"/>
+          <w:tab w:val="left" w:pos="4956"/>
+          <w:tab w:val="left" w:pos="5664"/>
+          <w:tab w:val="left" w:pos="6372"/>
+          <w:tab w:val="left" w:pos="7080"/>
+          <w:tab w:val="left" w:pos="7788"/>
+          <w:tab w:val="left" w:pos="8496"/>
+          <w:tab w:val="left" w:pos="9204"/>
+        </w:tabs>
+      </w:pPr>
+    </w:p>
+    <w:p>
+      <w:pPr>
+        <w:pStyle w:val="Template"/>
+        <w:tabs>
+          <w:tab w:val="left" w:pos="708"/>
+          <w:tab w:val="left" w:pos="1416"/>
+          <w:tab w:val="left" w:pos="2124"/>
+          <w:tab w:val="left" w:pos="2832"/>
+          <w:tab w:val="left" w:pos="3540"/>
+          <w:tab w:val="left" w:pos="4248"/>
+          <w:tab w:val="left" w:pos="4956"/>
+          <w:tab w:val="left" w:pos="5664"/>
+          <w:tab w:val="left" w:pos="6372"/>
+          <w:tab w:val="left" w:pos="7080"/>
+          <w:tab w:val="left" w:pos="7788"/>
+          <w:tab w:val="left" w:pos="8496"/>
+          <w:tab w:val="left" w:pos="9204"/>
+        </w:tabs>
+      </w:pPr>
+      <w:r>
+        <w:t>Test Szenario eines Laufbands.</w:t>
+      </w:r>
+    </w:p>
+    <w:p>
+      <w:pPr>
+        <w:pStyle w:val="Template"/>
+        <w:tabs>
+          <w:tab w:val="left" w:pos="708"/>
+          <w:tab w:val="left" w:pos="1416"/>
+          <w:tab w:val="left" w:pos="2124"/>
+          <w:tab w:val="left" w:pos="2832"/>
+          <w:tab w:val="left" w:pos="3540"/>
+          <w:tab w:val="left" w:pos="4248"/>
+          <w:tab w:val="left" w:pos="4956"/>
+          <w:tab w:val="left" w:pos="5664"/>
+          <w:tab w:val="left" w:pos="6372"/>
+          <w:tab w:val="left" w:pos="7080"/>
+          <w:tab w:val="left" w:pos="7788"/>
+          <w:tab w:val="left" w:pos="8496"/>
+          <w:tab w:val="left" w:pos="9204"/>
+        </w:tabs>
+      </w:pPr>
     </w:p>
     <w:p>
       <w:pPr>
@@ -16786,68 +19660,65 @@
           <w:lang w:val="de-DE"/>
         </w:rPr>
       </w:pPr>
-      <w:bookmarkStart w:id="13" w:name="_TOC3068"/>
-      <w:bookmarkEnd w:id="13"/>
-      <w:r>
-        <w:rPr>
-          <w:sz w:val="24"/>
-          <w:lang w:val="de-DE"/>
-        </w:rPr>
-        <w:t xml:space="preserve"> </w:t>
-      </w:r>
-      <w:r>
-        <w:rPr>
-          <w:lang w:val="de-DE"/>
-        </w:rPr>
-        <w:t>Patterns</w:t>
-      </w:r>
-    </w:p>
-    <w:p>
-      <w:pPr>
-        <w:tabs>
-          <w:tab w:val="left" w:pos="708"/>
-          <w:tab w:val="left" w:pos="1416"/>
-          <w:tab w:val="left" w:pos="2124"/>
-          <w:tab w:val="left" w:pos="2832"/>
-          <w:tab w:val="left" w:pos="3540"/>
-          <w:tab w:val="left" w:pos="4248"/>
-          <w:tab w:val="left" w:pos="4956"/>
-          <w:tab w:val="left" w:pos="5664"/>
-          <w:tab w:val="left" w:pos="6372"/>
-          <w:tab w:val="left" w:pos="7080"/>
-          <w:tab w:val="left" w:pos="7788"/>
-          <w:tab w:val="left" w:pos="8496"/>
-          <w:tab w:val="left" w:pos="9204"/>
-        </w:tabs>
-      </w:pPr>
-    </w:p>
-    <w:p>
-      <w:pPr>
-        <w:pStyle w:val="Template"/>
-        <w:tabs>
-          <w:tab w:val="left" w:pos="708"/>
-          <w:tab w:val="left" w:pos="1416"/>
-          <w:tab w:val="left" w:pos="2124"/>
-          <w:tab w:val="left" w:pos="2832"/>
-          <w:tab w:val="left" w:pos="3540"/>
-          <w:tab w:val="left" w:pos="4248"/>
-          <w:tab w:val="left" w:pos="4956"/>
-          <w:tab w:val="left" w:pos="5664"/>
-          <w:tab w:val="left" w:pos="6372"/>
-          <w:tab w:val="left" w:pos="7080"/>
-          <w:tab w:val="left" w:pos="7788"/>
-          <w:tab w:val="left" w:pos="8496"/>
-          <w:tab w:val="left" w:pos="9204"/>
-        </w:tabs>
-        <w:rPr>
-          <w:lang w:val="de-DE"/>
-        </w:rPr>
-      </w:pPr>
-      <w:r>
-        <w:rPr>
-          <w:lang w:val="de-DE"/>
-        </w:rPr>
-        <w:t>Wichtige Patterns, die Sie implementiert haben.</w:t>
+      <w:bookmarkStart w:id="17" w:name="_TOC3440"/>
+      <w:bookmarkEnd w:id="17"/>
+      <w:r>
+        <w:t xml:space="preserve"> Integration </w:t>
+      </w:r>
+      <w:r>
+        <w:rPr>
+          <w:lang w:val="de-DE"/>
+        </w:rPr>
+        <w:t>Test/System Test</w:t>
+      </w:r>
+    </w:p>
+    <w:p>
+      <w:pPr>
+        <w:pStyle w:val="Template"/>
+        <w:tabs>
+          <w:tab w:val="left" w:pos="708"/>
+          <w:tab w:val="left" w:pos="1416"/>
+          <w:tab w:val="left" w:pos="2124"/>
+          <w:tab w:val="left" w:pos="2832"/>
+          <w:tab w:val="left" w:pos="3540"/>
+          <w:tab w:val="left" w:pos="4248"/>
+          <w:tab w:val="left" w:pos="4956"/>
+          <w:tab w:val="left" w:pos="5664"/>
+          <w:tab w:val="left" w:pos="6372"/>
+          <w:tab w:val="left" w:pos="7080"/>
+          <w:tab w:val="left" w:pos="7788"/>
+          <w:tab w:val="left" w:pos="8496"/>
+          <w:tab w:val="left" w:pos="9204"/>
+        </w:tabs>
+      </w:pPr>
+    </w:p>
+    <w:p>
+      <w:pPr>
+        <w:pStyle w:val="Template"/>
+        <w:tabs>
+          <w:tab w:val="left" w:pos="708"/>
+          <w:tab w:val="left" w:pos="1416"/>
+          <w:tab w:val="left" w:pos="2124"/>
+          <w:tab w:val="left" w:pos="2832"/>
+          <w:tab w:val="left" w:pos="3540"/>
+          <w:tab w:val="left" w:pos="4248"/>
+          <w:tab w:val="left" w:pos="4956"/>
+          <w:tab w:val="left" w:pos="5664"/>
+          <w:tab w:val="left" w:pos="6372"/>
+          <w:tab w:val="left" w:pos="7080"/>
+          <w:tab w:val="left" w:pos="7788"/>
+          <w:tab w:val="left" w:pos="8496"/>
+          <w:tab w:val="left" w:pos="9204"/>
+        </w:tabs>
+        <w:rPr>
+          <w:lang w:val="de-DE"/>
+        </w:rPr>
+      </w:pPr>
+      <w:r>
+        <w:rPr>
+          <w:lang w:val="de-DE"/>
+        </w:rPr>
+        <w:t>Test Szenarien mit beiden Laufbändern</w:t>
       </w:r>
     </w:p>
     <w:p>
@@ -16877,8 +19748,8 @@
           <w:lang w:val="de-DE"/>
         </w:rPr>
       </w:pPr>
-      <w:bookmarkStart w:id="14" w:name="_TOC3127"/>
-      <w:bookmarkEnd w:id="14"/>
+      <w:bookmarkStart w:id="18" w:name="_TOC3509"/>
+      <w:bookmarkEnd w:id="18"/>
       <w:r>
         <w:rPr>
           <w:sz w:val="24"/>
@@ -16890,56 +19761,473 @@
         <w:rPr>
           <w:lang w:val="de-DE"/>
         </w:rPr>
-        <w:t>Mapping Rules</w:t>
-      </w:r>
-    </w:p>
-    <w:p>
-      <w:pPr>
-        <w:tabs>
-          <w:tab w:val="left" w:pos="708"/>
-          <w:tab w:val="left" w:pos="1416"/>
-          <w:tab w:val="left" w:pos="2124"/>
-          <w:tab w:val="left" w:pos="2832"/>
-          <w:tab w:val="left" w:pos="3540"/>
-          <w:tab w:val="left" w:pos="4248"/>
-          <w:tab w:val="left" w:pos="4956"/>
-          <w:tab w:val="left" w:pos="5664"/>
-          <w:tab w:val="left" w:pos="6372"/>
-          <w:tab w:val="left" w:pos="7080"/>
-          <w:tab w:val="left" w:pos="7788"/>
-          <w:tab w:val="left" w:pos="8496"/>
-          <w:tab w:val="left" w:pos="9204"/>
-        </w:tabs>
-      </w:pPr>
-    </w:p>
-    <w:p>
-      <w:pPr>
-        <w:pStyle w:val="Template"/>
-        <w:tabs>
-          <w:tab w:val="left" w:pos="708"/>
-          <w:tab w:val="left" w:pos="1416"/>
-          <w:tab w:val="left" w:pos="2124"/>
-          <w:tab w:val="left" w:pos="2832"/>
-          <w:tab w:val="left" w:pos="3540"/>
-          <w:tab w:val="left" w:pos="4248"/>
-          <w:tab w:val="left" w:pos="4956"/>
-          <w:tab w:val="left" w:pos="5664"/>
-          <w:tab w:val="left" w:pos="6372"/>
-          <w:tab w:val="left" w:pos="7080"/>
-          <w:tab w:val="left" w:pos="7788"/>
-          <w:tab w:val="left" w:pos="8496"/>
-          <w:tab w:val="left" w:pos="9204"/>
-        </w:tabs>
-        <w:rPr>
-          <w:lang w:val="de-DE"/>
-        </w:rPr>
-      </w:pPr>
-      <w:r>
-        <w:rPr>
-          <w:lang w:val="de-DE"/>
-        </w:rPr>
-        <w:t>Wichtige Mapping Rules, die Sie benutzt haben, z.B. um aus Ihrem Design entsprechenden Code zu erstellen.</w:t>
-      </w:r>
+        <w:t>Regressionstest</w:t>
+      </w:r>
+    </w:p>
+    <w:p>
+      <w:pPr>
+        <w:pStyle w:val="Template"/>
+        <w:tabs>
+          <w:tab w:val="left" w:pos="708"/>
+          <w:tab w:val="left" w:pos="1416"/>
+          <w:tab w:val="left" w:pos="2124"/>
+          <w:tab w:val="left" w:pos="2832"/>
+          <w:tab w:val="left" w:pos="3540"/>
+          <w:tab w:val="left" w:pos="4248"/>
+          <w:tab w:val="left" w:pos="4956"/>
+          <w:tab w:val="left" w:pos="5664"/>
+          <w:tab w:val="left" w:pos="6372"/>
+          <w:tab w:val="left" w:pos="7080"/>
+          <w:tab w:val="left" w:pos="7788"/>
+          <w:tab w:val="left" w:pos="8496"/>
+          <w:tab w:val="left" w:pos="9204"/>
+        </w:tabs>
+      </w:pPr>
+    </w:p>
+    <w:p>
+      <w:pPr>
+        <w:pStyle w:val="Template"/>
+        <w:tabs>
+          <w:tab w:val="left" w:pos="708"/>
+          <w:tab w:val="left" w:pos="1416"/>
+          <w:tab w:val="left" w:pos="2124"/>
+          <w:tab w:val="left" w:pos="2832"/>
+          <w:tab w:val="left" w:pos="3540"/>
+          <w:tab w:val="left" w:pos="4248"/>
+          <w:tab w:val="left" w:pos="4956"/>
+          <w:tab w:val="left" w:pos="5664"/>
+          <w:tab w:val="left" w:pos="6372"/>
+          <w:tab w:val="left" w:pos="7080"/>
+          <w:tab w:val="left" w:pos="7788"/>
+          <w:tab w:val="left" w:pos="8496"/>
+          <w:tab w:val="left" w:pos="9204"/>
+        </w:tabs>
+        <w:rPr>
+          <w:lang w:val="de-DE"/>
+        </w:rPr>
+      </w:pPr>
+      <w:r>
+        <w:rPr>
+          <w:lang w:val="de-DE"/>
+        </w:rPr>
+        <w:t>Welche Szenarien müssen immer wieder abgetestet werden? Automatisieren Sie Ihre Tests nach Möglichkeit</w:t>
+      </w:r>
+    </w:p>
+    <w:p>
+      <w:pPr>
+        <w:pStyle w:val="berschrift22"/>
+        <w:numPr>
+          <w:ilvl w:val="1"/>
+          <w:numId w:val="2"/>
+        </w:numPr>
+        <w:tabs>
+          <w:tab w:val="left" w:pos="708"/>
+          <w:tab w:val="left" w:pos="1416"/>
+          <w:tab w:val="left" w:pos="2124"/>
+          <w:tab w:val="left" w:pos="2832"/>
+          <w:tab w:val="left" w:pos="3540"/>
+          <w:tab w:val="left" w:pos="4248"/>
+          <w:tab w:val="left" w:pos="4956"/>
+          <w:tab w:val="left" w:pos="5664"/>
+          <w:tab w:val="left" w:pos="6372"/>
+          <w:tab w:val="left" w:pos="7080"/>
+          <w:tab w:val="left" w:pos="7788"/>
+          <w:tab w:val="left" w:pos="8496"/>
+          <w:tab w:val="left" w:pos="9204"/>
+        </w:tabs>
+        <w:rPr>
+          <w:color w:val="000000"/>
+          <w:lang w:val="de-DE"/>
+        </w:rPr>
+      </w:pPr>
+      <w:bookmarkStart w:id="19" w:name="_TOC3630"/>
+      <w:bookmarkEnd w:id="19"/>
+      <w:r>
+        <w:rPr>
+          <w:sz w:val="24"/>
+          <w:lang w:val="de-DE"/>
+        </w:rPr>
+        <w:t xml:space="preserve"> </w:t>
+      </w:r>
+      <w:r>
+        <w:rPr>
+          <w:lang w:val="de-DE"/>
+        </w:rPr>
+        <w:t>Abnahmetest</w:t>
+      </w:r>
+    </w:p>
+    <w:p>
+      <w:pPr>
+        <w:tabs>
+          <w:tab w:val="left" w:pos="708"/>
+          <w:tab w:val="left" w:pos="1416"/>
+          <w:tab w:val="left" w:pos="2124"/>
+          <w:tab w:val="left" w:pos="2832"/>
+          <w:tab w:val="left" w:pos="3540"/>
+          <w:tab w:val="left" w:pos="4248"/>
+          <w:tab w:val="left" w:pos="4956"/>
+          <w:tab w:val="left" w:pos="5664"/>
+          <w:tab w:val="left" w:pos="6372"/>
+          <w:tab w:val="left" w:pos="7080"/>
+          <w:tab w:val="left" w:pos="7788"/>
+          <w:tab w:val="left" w:pos="8496"/>
+          <w:tab w:val="left" w:pos="9204"/>
+        </w:tabs>
+      </w:pPr>
+    </w:p>
+    <w:p>
+      <w:pPr>
+        <w:pStyle w:val="Template"/>
+        <w:tabs>
+          <w:tab w:val="left" w:pos="708"/>
+          <w:tab w:val="left" w:pos="1416"/>
+          <w:tab w:val="left" w:pos="2124"/>
+          <w:tab w:val="left" w:pos="2832"/>
+          <w:tab w:val="left" w:pos="3540"/>
+          <w:tab w:val="left" w:pos="4248"/>
+          <w:tab w:val="left" w:pos="4956"/>
+          <w:tab w:val="left" w:pos="5664"/>
+          <w:tab w:val="left" w:pos="6372"/>
+          <w:tab w:val="left" w:pos="7080"/>
+          <w:tab w:val="left" w:pos="7788"/>
+          <w:tab w:val="left" w:pos="8496"/>
+          <w:tab w:val="left" w:pos="9204"/>
+        </w:tabs>
+        <w:rPr>
+          <w:lang w:val="de-DE"/>
+        </w:rPr>
+      </w:pPr>
+      <w:r>
+        <w:rPr>
+          <w:lang w:val="de-DE"/>
+        </w:rPr>
+        <w:t xml:space="preserve">Leiten Sie die Abnahmebedingungen aus den Kunden-Anforderungen her. </w:t>
+      </w:r>
+    </w:p>
+    <w:p>
+      <w:pPr>
+        <w:pStyle w:val="Template"/>
+        <w:tabs>
+          <w:tab w:val="left" w:pos="708"/>
+          <w:tab w:val="left" w:pos="1416"/>
+          <w:tab w:val="left" w:pos="2124"/>
+          <w:tab w:val="left" w:pos="2832"/>
+          <w:tab w:val="left" w:pos="3540"/>
+          <w:tab w:val="left" w:pos="4248"/>
+          <w:tab w:val="left" w:pos="4956"/>
+          <w:tab w:val="left" w:pos="5664"/>
+          <w:tab w:val="left" w:pos="6372"/>
+          <w:tab w:val="left" w:pos="7080"/>
+          <w:tab w:val="left" w:pos="7788"/>
+          <w:tab w:val="left" w:pos="8496"/>
+          <w:tab w:val="left" w:pos="9204"/>
+        </w:tabs>
+        <w:rPr>
+          <w:lang w:val="de-DE"/>
+        </w:rPr>
+      </w:pPr>
+    </w:p>
+    <w:p>
+      <w:pPr>
+        <w:pStyle w:val="Template"/>
+        <w:tabs>
+          <w:tab w:val="left" w:pos="708"/>
+          <w:tab w:val="left" w:pos="1416"/>
+          <w:tab w:val="left" w:pos="2124"/>
+          <w:tab w:val="left" w:pos="2832"/>
+          <w:tab w:val="left" w:pos="3540"/>
+          <w:tab w:val="left" w:pos="4248"/>
+          <w:tab w:val="left" w:pos="4956"/>
+          <w:tab w:val="left" w:pos="5664"/>
+          <w:tab w:val="left" w:pos="6372"/>
+          <w:tab w:val="left" w:pos="7080"/>
+          <w:tab w:val="left" w:pos="7788"/>
+          <w:tab w:val="left" w:pos="8496"/>
+          <w:tab w:val="left" w:pos="9204"/>
+        </w:tabs>
+        <w:rPr>
+          <w:lang w:val="de-DE"/>
+        </w:rPr>
+      </w:pPr>
+      <w:r>
+        <w:rPr>
+          <w:lang w:val="de-DE"/>
+        </w:rPr>
+        <w:t>Geben Sie an, welche Anforderungen erfolgreich und eventuell nicht erfolgreich implementiert sind.</w:t>
+      </w:r>
+    </w:p>
+    <w:p>
+      <w:pPr>
+        <w:pStyle w:val="berschrift22"/>
+        <w:numPr>
+          <w:ilvl w:val="1"/>
+          <w:numId w:val="2"/>
+        </w:numPr>
+        <w:tabs>
+          <w:tab w:val="left" w:pos="708"/>
+          <w:tab w:val="left" w:pos="1416"/>
+          <w:tab w:val="left" w:pos="2124"/>
+          <w:tab w:val="left" w:pos="2832"/>
+          <w:tab w:val="left" w:pos="3540"/>
+          <w:tab w:val="left" w:pos="4248"/>
+          <w:tab w:val="left" w:pos="4956"/>
+          <w:tab w:val="left" w:pos="5664"/>
+          <w:tab w:val="left" w:pos="6372"/>
+          <w:tab w:val="left" w:pos="7080"/>
+          <w:tab w:val="left" w:pos="7788"/>
+          <w:tab w:val="left" w:pos="8496"/>
+          <w:tab w:val="left" w:pos="9204"/>
+        </w:tabs>
+        <w:rPr>
+          <w:color w:val="000000"/>
+          <w:lang w:val="de-DE"/>
+        </w:rPr>
+      </w:pPr>
+      <w:bookmarkStart w:id="20" w:name="_TOC3813"/>
+      <w:bookmarkEnd w:id="20"/>
+      <w:r>
+        <w:rPr>
+          <w:sz w:val="24"/>
+          <w:lang w:val="de-DE"/>
+        </w:rPr>
+        <w:t xml:space="preserve"> </w:t>
+      </w:r>
+      <w:r>
+        <w:rPr>
+          <w:lang w:val="de-DE"/>
+        </w:rPr>
+        <w:t>Testplan</w:t>
+      </w:r>
+    </w:p>
+    <w:p>
+      <w:pPr>
+        <w:pStyle w:val="Template"/>
+        <w:tabs>
+          <w:tab w:val="left" w:pos="708"/>
+          <w:tab w:val="left" w:pos="1416"/>
+          <w:tab w:val="left" w:pos="2124"/>
+          <w:tab w:val="left" w:pos="2832"/>
+          <w:tab w:val="left" w:pos="3540"/>
+          <w:tab w:val="left" w:pos="4248"/>
+          <w:tab w:val="left" w:pos="4956"/>
+          <w:tab w:val="left" w:pos="5664"/>
+          <w:tab w:val="left" w:pos="6372"/>
+          <w:tab w:val="left" w:pos="7080"/>
+          <w:tab w:val="left" w:pos="7788"/>
+          <w:tab w:val="left" w:pos="8496"/>
+          <w:tab w:val="left" w:pos="9204"/>
+        </w:tabs>
+        <w:rPr>
+          <w:lang w:val="de-DE"/>
+        </w:rPr>
+      </w:pPr>
+    </w:p>
+    <w:p>
+      <w:pPr>
+        <w:pStyle w:val="Template"/>
+        <w:tabs>
+          <w:tab w:val="left" w:pos="708"/>
+          <w:tab w:val="left" w:pos="1416"/>
+          <w:tab w:val="left" w:pos="2124"/>
+          <w:tab w:val="left" w:pos="2832"/>
+          <w:tab w:val="left" w:pos="3540"/>
+          <w:tab w:val="left" w:pos="4248"/>
+          <w:tab w:val="left" w:pos="4956"/>
+          <w:tab w:val="left" w:pos="5664"/>
+          <w:tab w:val="left" w:pos="6372"/>
+          <w:tab w:val="left" w:pos="7080"/>
+          <w:tab w:val="left" w:pos="7788"/>
+          <w:tab w:val="left" w:pos="8496"/>
+          <w:tab w:val="left" w:pos="9204"/>
+        </w:tabs>
+        <w:rPr>
+          <w:lang w:val="de-DE"/>
+        </w:rPr>
+      </w:pPr>
+      <w:r>
+        <w:rPr>
+          <w:lang w:val="de-DE"/>
+        </w:rPr>
+        <w:t>Zeitpunkte für die jeweiligen Teststufen in Ihrer Projektplanung setzen. Dazu können Sie die Meilensteine zu Hilfe nehmen.</w:t>
+      </w:r>
+    </w:p>
+    <w:p>
+      <w:pPr>
+        <w:tabs>
+          <w:tab w:val="left" w:pos="708"/>
+          <w:tab w:val="left" w:pos="1416"/>
+          <w:tab w:val="left" w:pos="2124"/>
+          <w:tab w:val="left" w:pos="2832"/>
+          <w:tab w:val="left" w:pos="3540"/>
+          <w:tab w:val="left" w:pos="4248"/>
+          <w:tab w:val="left" w:pos="4956"/>
+          <w:tab w:val="left" w:pos="5664"/>
+          <w:tab w:val="left" w:pos="6372"/>
+          <w:tab w:val="left" w:pos="7080"/>
+          <w:tab w:val="left" w:pos="7788"/>
+          <w:tab w:val="left" w:pos="8496"/>
+          <w:tab w:val="left" w:pos="9204"/>
+        </w:tabs>
+      </w:pPr>
+    </w:p>
+    <w:p>
+      <w:pPr>
+        <w:pStyle w:val="berschrift22"/>
+        <w:numPr>
+          <w:ilvl w:val="1"/>
+          <w:numId w:val="2"/>
+        </w:numPr>
+        <w:tabs>
+          <w:tab w:val="left" w:pos="708"/>
+          <w:tab w:val="left" w:pos="1416"/>
+          <w:tab w:val="left" w:pos="2124"/>
+          <w:tab w:val="left" w:pos="2832"/>
+          <w:tab w:val="left" w:pos="3540"/>
+          <w:tab w:val="left" w:pos="4248"/>
+          <w:tab w:val="left" w:pos="4956"/>
+          <w:tab w:val="left" w:pos="5664"/>
+          <w:tab w:val="left" w:pos="6372"/>
+          <w:tab w:val="left" w:pos="7080"/>
+          <w:tab w:val="left" w:pos="7788"/>
+          <w:tab w:val="left" w:pos="8496"/>
+          <w:tab w:val="left" w:pos="9204"/>
+        </w:tabs>
+        <w:rPr>
+          <w:color w:val="000000"/>
+          <w:lang w:val="de-DE"/>
+        </w:rPr>
+      </w:pPr>
+      <w:bookmarkStart w:id="21" w:name="_TOC3948"/>
+      <w:bookmarkEnd w:id="21"/>
+      <w:r>
+        <w:rPr>
+          <w:lang w:val="de-DE"/>
+        </w:rPr>
+        <w:t>Testprotokolle und Auswertungen</w:t>
+      </w:r>
+    </w:p>
+    <w:p>
+      <w:pPr>
+        <w:tabs>
+          <w:tab w:val="left" w:pos="708"/>
+          <w:tab w:val="left" w:pos="1416"/>
+          <w:tab w:val="left" w:pos="2124"/>
+          <w:tab w:val="left" w:pos="2832"/>
+          <w:tab w:val="left" w:pos="3540"/>
+          <w:tab w:val="left" w:pos="4248"/>
+          <w:tab w:val="left" w:pos="4956"/>
+          <w:tab w:val="left" w:pos="5664"/>
+          <w:tab w:val="left" w:pos="6372"/>
+          <w:tab w:val="left" w:pos="7080"/>
+          <w:tab w:val="left" w:pos="7788"/>
+          <w:tab w:val="left" w:pos="8496"/>
+          <w:tab w:val="left" w:pos="9204"/>
+        </w:tabs>
+      </w:pPr>
+    </w:p>
+    <w:p>
+      <w:pPr>
+        <w:pStyle w:val="Template"/>
+        <w:tabs>
+          <w:tab w:val="left" w:pos="708"/>
+          <w:tab w:val="left" w:pos="1416"/>
+          <w:tab w:val="left" w:pos="2124"/>
+          <w:tab w:val="left" w:pos="2832"/>
+          <w:tab w:val="left" w:pos="3540"/>
+          <w:tab w:val="left" w:pos="4248"/>
+          <w:tab w:val="left" w:pos="4956"/>
+          <w:tab w:val="left" w:pos="5664"/>
+          <w:tab w:val="left" w:pos="6372"/>
+          <w:tab w:val="left" w:pos="7080"/>
+          <w:tab w:val="left" w:pos="7788"/>
+          <w:tab w:val="left" w:pos="8496"/>
+          <w:tab w:val="left" w:pos="9204"/>
+        </w:tabs>
+        <w:rPr>
+          <w:lang w:val="de-DE"/>
+        </w:rPr>
+      </w:pPr>
+      <w:r>
+        <w:rPr>
+          <w:lang w:val="de-DE"/>
+        </w:rPr>
+        <w:t>Hier fügen Sie die Test Protokolle bei, auch wenn Fehler bereits beseitigt worden sind, ist es schön zu wissen, welche Fehler einst aufgetaucht sind. Eventuelle Anmerkung zur Fehlerbehandlung kann für weitere Entwicklungen hilfreich sein.</w:t>
+      </w:r>
+    </w:p>
+    <w:p>
+      <w:pPr>
+        <w:pStyle w:val="Template"/>
+        <w:tabs>
+          <w:tab w:val="left" w:pos="708"/>
+          <w:tab w:val="left" w:pos="1416"/>
+          <w:tab w:val="left" w:pos="2124"/>
+          <w:tab w:val="left" w:pos="2832"/>
+          <w:tab w:val="left" w:pos="3540"/>
+          <w:tab w:val="left" w:pos="4248"/>
+          <w:tab w:val="left" w:pos="4956"/>
+          <w:tab w:val="left" w:pos="5664"/>
+          <w:tab w:val="left" w:pos="6372"/>
+          <w:tab w:val="left" w:pos="7080"/>
+          <w:tab w:val="left" w:pos="7788"/>
+          <w:tab w:val="left" w:pos="8496"/>
+          <w:tab w:val="left" w:pos="9204"/>
+        </w:tabs>
+        <w:rPr>
+          <w:lang w:val="de-DE"/>
+        </w:rPr>
+      </w:pPr>
+    </w:p>
+    <w:p>
+      <w:pPr>
+        <w:pStyle w:val="Template"/>
+        <w:tabs>
+          <w:tab w:val="left" w:pos="708"/>
+          <w:tab w:val="left" w:pos="1416"/>
+          <w:tab w:val="left" w:pos="2124"/>
+          <w:tab w:val="left" w:pos="2832"/>
+          <w:tab w:val="left" w:pos="3540"/>
+          <w:tab w:val="left" w:pos="4248"/>
+          <w:tab w:val="left" w:pos="4956"/>
+          <w:tab w:val="left" w:pos="5664"/>
+          <w:tab w:val="left" w:pos="6372"/>
+          <w:tab w:val="left" w:pos="7080"/>
+          <w:tab w:val="left" w:pos="7788"/>
+          <w:tab w:val="left" w:pos="8496"/>
+          <w:tab w:val="left" w:pos="9204"/>
+        </w:tabs>
+        <w:rPr>
+          <w:lang w:val="de-DE"/>
+        </w:rPr>
+      </w:pPr>
+      <w:r>
+        <w:rPr>
+          <w:lang w:val="de-DE"/>
+        </w:rPr>
+        <w:t>Das letzte Testprotokoll ist das Abnahmeprotokoll, das bei der abschließenden Vorführung erstellt wird. Es enthält eine Auflistung der erfolgreich vorgeführten Funktionen des Systems sowie eine Mängelliste mit Erklärungen der Ursachen der Fehlfunktionen und  Vorschlägen zur Abhilfe</w:t>
+      </w:r>
+    </w:p>
+    <w:p>
+      <w:pPr>
+        <w:pStyle w:val="Template"/>
+        <w:tabs>
+          <w:tab w:val="left" w:pos="708"/>
+          <w:tab w:val="left" w:pos="1416"/>
+          <w:tab w:val="left" w:pos="2124"/>
+          <w:tab w:val="left" w:pos="2832"/>
+          <w:tab w:val="left" w:pos="3540"/>
+          <w:tab w:val="left" w:pos="4248"/>
+          <w:tab w:val="left" w:pos="4956"/>
+          <w:tab w:val="left" w:pos="5664"/>
+          <w:tab w:val="left" w:pos="6372"/>
+          <w:tab w:val="left" w:pos="7080"/>
+          <w:tab w:val="left" w:pos="7788"/>
+          <w:tab w:val="left" w:pos="8496"/>
+          <w:tab w:val="left" w:pos="9204"/>
+        </w:tabs>
+        <w:rPr>
+          <w:lang w:val="de-DE"/>
+        </w:rPr>
+      </w:pPr>
     </w:p>
     <w:p>
       <w:pPr>
@@ -16989,86 +20277,37 @@
         <w:ind w:hanging="360"/>
         <w:rPr>
           <w:color w:val="000000"/>
-          <w:lang w:val="de-DE"/>
-        </w:rPr>
-      </w:pPr>
-      <w:bookmarkStart w:id="15" w:name="_TOC3250"/>
-      <w:bookmarkEnd w:id="15"/>
-      <w:r>
-        <w:rPr>
-          <w:lang w:val="de-DE"/>
-        </w:rPr>
-        <w:t>Testen</w:t>
-      </w:r>
-    </w:p>
-    <w:p>
-      <w:pPr>
-        <w:tabs>
-          <w:tab w:val="left" w:pos="708"/>
-          <w:tab w:val="left" w:pos="1416"/>
-          <w:tab w:val="left" w:pos="2124"/>
-          <w:tab w:val="left" w:pos="2832"/>
-          <w:tab w:val="left" w:pos="3540"/>
-          <w:tab w:val="left" w:pos="4248"/>
-          <w:tab w:val="left" w:pos="4956"/>
-          <w:tab w:val="left" w:pos="5664"/>
-          <w:tab w:val="left" w:pos="6372"/>
-          <w:tab w:val="left" w:pos="7080"/>
-          <w:tab w:val="left" w:pos="7788"/>
-          <w:tab w:val="left" w:pos="8496"/>
-          <w:tab w:val="left" w:pos="9204"/>
-        </w:tabs>
-      </w:pPr>
-    </w:p>
-    <w:p>
-      <w:pPr>
-        <w:pStyle w:val="Template"/>
-        <w:tabs>
-          <w:tab w:val="left" w:pos="708"/>
-          <w:tab w:val="left" w:pos="1416"/>
-          <w:tab w:val="left" w:pos="2124"/>
-          <w:tab w:val="left" w:pos="2832"/>
-          <w:tab w:val="left" w:pos="3540"/>
-          <w:tab w:val="left" w:pos="4248"/>
-          <w:tab w:val="left" w:pos="4956"/>
-          <w:tab w:val="left" w:pos="5664"/>
-          <w:tab w:val="left" w:pos="6372"/>
-          <w:tab w:val="left" w:pos="7080"/>
-          <w:tab w:val="left" w:pos="7788"/>
-          <w:tab w:val="left" w:pos="8496"/>
-          <w:tab w:val="left" w:pos="9204"/>
-        </w:tabs>
-        <w:rPr>
-          <w:lang w:val="de-DE"/>
-        </w:rPr>
-      </w:pPr>
-      <w:r>
-        <w:rPr>
-          <w:lang w:val="de-DE"/>
-        </w:rPr>
-        <w:t xml:space="preserve">Machen Sie sich Gedanken über Unit-Test, Komponententest, </w:t>
-      </w:r>
-      <w:proofErr w:type="spellStart"/>
-      <w:r>
-        <w:rPr>
-          <w:lang w:val="de-DE"/>
-        </w:rPr>
-        <w:t>Integrationtest</w:t>
-      </w:r>
-      <w:proofErr w:type="spellEnd"/>
-      <w:r>
-        <w:rPr>
-          <w:lang w:val="de-DE"/>
-        </w:rPr>
-        <w:t xml:space="preserve">, Systemtest, </w:t>
-      </w:r>
-      <w:r>
-        <w:rPr>
-          <w:lang w:val="de-DE"/>
-        </w:rPr>
+          <w:sz w:val="24"/>
+        </w:rPr>
+      </w:pPr>
+      <w:bookmarkStart w:id="22" w:name="_TOC4506"/>
+      <w:bookmarkEnd w:id="22"/>
+      <w:r>
         <w:lastRenderedPageBreak/>
-        <w:t xml:space="preserve">Regressionstest und Abnahmetest. </w:t>
-      </w:r>
+        <w:t>Projektplan</w:t>
+      </w:r>
+    </w:p>
+    <w:p>
+      <w:pPr>
+        <w:tabs>
+          <w:tab w:val="left" w:pos="708"/>
+          <w:tab w:val="left" w:pos="1416"/>
+          <w:tab w:val="left" w:pos="2124"/>
+          <w:tab w:val="left" w:pos="2832"/>
+          <w:tab w:val="left" w:pos="3540"/>
+          <w:tab w:val="left" w:pos="4248"/>
+          <w:tab w:val="left" w:pos="4956"/>
+          <w:tab w:val="left" w:pos="5664"/>
+          <w:tab w:val="left" w:pos="6372"/>
+          <w:tab w:val="left" w:pos="7080"/>
+          <w:tab w:val="left" w:pos="7788"/>
+          <w:tab w:val="left" w:pos="8496"/>
+          <w:tab w:val="left" w:pos="9204"/>
+        </w:tabs>
+        <w:rPr>
+          <w:lang w:val="en-US"/>
+        </w:rPr>
+      </w:pPr>
     </w:p>
     <w:p>
       <w:pPr>
@@ -17094,110 +20333,72 @@
         </w:tabs>
         <w:rPr>
           <w:color w:val="000000"/>
-          <w:lang w:val="de-DE"/>
-        </w:rPr>
-      </w:pPr>
-      <w:bookmarkStart w:id="16" w:name="_TOC3379"/>
-      <w:bookmarkEnd w:id="16"/>
-      <w:r>
-        <w:rPr>
           <w:sz w:val="24"/>
-          <w:lang w:val="de-DE"/>
+        </w:rPr>
+      </w:pPr>
+      <w:bookmarkStart w:id="23" w:name="_TOC4519"/>
+      <w:bookmarkEnd w:id="23"/>
+      <w:r>
+        <w:rPr>
+          <w:color w:val="000000"/>
+          <w:sz w:val="24"/>
         </w:rPr>
         <w:t xml:space="preserve"> </w:t>
       </w:r>
       <w:r>
-        <w:rPr>
-          <w:lang w:val="de-DE"/>
-        </w:rPr>
-        <w:t>Unit Test/Komponenten Test</w:t>
-      </w:r>
-    </w:p>
-    <w:p>
-      <w:pPr>
-        <w:tabs>
-          <w:tab w:val="left" w:pos="708"/>
-          <w:tab w:val="left" w:pos="1416"/>
-          <w:tab w:val="left" w:pos="2124"/>
-          <w:tab w:val="left" w:pos="2832"/>
-          <w:tab w:val="left" w:pos="3540"/>
-          <w:tab w:val="left" w:pos="4248"/>
-          <w:tab w:val="left" w:pos="4956"/>
-          <w:tab w:val="left" w:pos="5664"/>
-          <w:tab w:val="left" w:pos="6372"/>
-          <w:tab w:val="left" w:pos="7080"/>
-          <w:tab w:val="left" w:pos="7788"/>
-          <w:tab w:val="left" w:pos="8496"/>
-          <w:tab w:val="left" w:pos="9204"/>
-        </w:tabs>
-      </w:pPr>
-    </w:p>
-    <w:p>
-      <w:pPr>
-        <w:pStyle w:val="Template"/>
-        <w:tabs>
-          <w:tab w:val="left" w:pos="708"/>
-          <w:tab w:val="left" w:pos="1416"/>
-          <w:tab w:val="left" w:pos="2124"/>
-          <w:tab w:val="left" w:pos="2832"/>
-          <w:tab w:val="left" w:pos="3540"/>
-          <w:tab w:val="left" w:pos="4248"/>
-          <w:tab w:val="left" w:pos="4956"/>
-          <w:tab w:val="left" w:pos="5664"/>
-          <w:tab w:val="left" w:pos="6372"/>
-          <w:tab w:val="left" w:pos="7080"/>
-          <w:tab w:val="left" w:pos="7788"/>
-          <w:tab w:val="left" w:pos="8496"/>
-          <w:tab w:val="left" w:pos="9204"/>
-        </w:tabs>
-      </w:pPr>
-      <w:r>
-        <w:t xml:space="preserve">Test </w:t>
-      </w:r>
-      <w:proofErr w:type="spellStart"/>
-      <w:r>
-        <w:t>Szenario</w:t>
-      </w:r>
-      <w:proofErr w:type="spellEnd"/>
-      <w:r>
-        <w:t xml:space="preserve"> </w:t>
-      </w:r>
-      <w:proofErr w:type="spellStart"/>
-      <w:r>
-        <w:t>eines</w:t>
-      </w:r>
-      <w:proofErr w:type="spellEnd"/>
-      <w:r>
-        <w:t xml:space="preserve"> </w:t>
-      </w:r>
-      <w:proofErr w:type="spellStart"/>
-      <w:r>
-        <w:t>Laufbands</w:t>
-      </w:r>
-      <w:proofErr w:type="spellEnd"/>
-      <w:r>
-        <w:t>.</w:t>
-      </w:r>
-    </w:p>
-    <w:p>
-      <w:pPr>
-        <w:pStyle w:val="Template"/>
-        <w:tabs>
-          <w:tab w:val="left" w:pos="708"/>
-          <w:tab w:val="left" w:pos="1416"/>
-          <w:tab w:val="left" w:pos="2124"/>
-          <w:tab w:val="left" w:pos="2832"/>
-          <w:tab w:val="left" w:pos="3540"/>
-          <w:tab w:val="left" w:pos="4248"/>
-          <w:tab w:val="left" w:pos="4956"/>
-          <w:tab w:val="left" w:pos="5664"/>
-          <w:tab w:val="left" w:pos="6372"/>
-          <w:tab w:val="left" w:pos="7080"/>
-          <w:tab w:val="left" w:pos="7788"/>
-          <w:tab w:val="left" w:pos="8496"/>
-          <w:tab w:val="left" w:pos="9204"/>
-        </w:tabs>
-      </w:pPr>
+        <w:t>Verantwortlichkeiten</w:t>
+      </w:r>
+    </w:p>
+    <w:p>
+      <w:pPr>
+        <w:tabs>
+          <w:tab w:val="left" w:pos="708"/>
+          <w:tab w:val="left" w:pos="1416"/>
+          <w:tab w:val="left" w:pos="2124"/>
+          <w:tab w:val="left" w:pos="2832"/>
+          <w:tab w:val="left" w:pos="3540"/>
+          <w:tab w:val="left" w:pos="4248"/>
+          <w:tab w:val="left" w:pos="4956"/>
+          <w:tab w:val="left" w:pos="5664"/>
+          <w:tab w:val="left" w:pos="6372"/>
+          <w:tab w:val="left" w:pos="7080"/>
+          <w:tab w:val="left" w:pos="7788"/>
+          <w:tab w:val="left" w:pos="8496"/>
+          <w:tab w:val="left" w:pos="9204"/>
+        </w:tabs>
+        <w:rPr>
+          <w:lang w:val="en-US"/>
+        </w:rPr>
+      </w:pPr>
+    </w:p>
+    <w:p>
+      <w:pPr>
+        <w:pStyle w:val="Template"/>
+        <w:tabs>
+          <w:tab w:val="left" w:pos="708"/>
+          <w:tab w:val="left" w:pos="1416"/>
+          <w:tab w:val="left" w:pos="2124"/>
+          <w:tab w:val="left" w:pos="2832"/>
+          <w:tab w:val="left" w:pos="3540"/>
+          <w:tab w:val="left" w:pos="4248"/>
+          <w:tab w:val="left" w:pos="4956"/>
+          <w:tab w:val="left" w:pos="5664"/>
+          <w:tab w:val="left" w:pos="6372"/>
+          <w:tab w:val="left" w:pos="7080"/>
+          <w:tab w:val="left" w:pos="7788"/>
+          <w:tab w:val="left" w:pos="8496"/>
+          <w:tab w:val="left" w:pos="9204"/>
+        </w:tabs>
+        <w:rPr>
+          <w:lang w:val="de-DE"/>
+        </w:rPr>
+      </w:pPr>
+      <w:r>
+        <w:rPr>
+          <w:lang w:val="de-DE"/>
+        </w:rPr>
+        <w:t>Verantwortliche innerhalb des Projekts (Projektleiter, Tester, Implementierer, etc.) benennen.</w:t>
+      </w:r>
     </w:p>
     <w:p>
       <w:pPr>
@@ -17223,613 +20424,122 @@
         </w:tabs>
         <w:rPr>
           <w:color w:val="000000"/>
-          <w:lang w:val="de-DE"/>
-        </w:rPr>
-      </w:pPr>
-      <w:bookmarkStart w:id="17" w:name="_TOC3440"/>
-      <w:bookmarkEnd w:id="17"/>
-      <w:r>
-        <w:t xml:space="preserve"> Integration </w:t>
-      </w:r>
-      <w:r>
-        <w:rPr>
-          <w:lang w:val="de-DE"/>
-        </w:rPr>
-        <w:t>Test/System Test</w:t>
-      </w:r>
-    </w:p>
-    <w:p>
-      <w:pPr>
-        <w:pStyle w:val="Template"/>
-        <w:tabs>
-          <w:tab w:val="left" w:pos="708"/>
-          <w:tab w:val="left" w:pos="1416"/>
-          <w:tab w:val="left" w:pos="2124"/>
-          <w:tab w:val="left" w:pos="2832"/>
-          <w:tab w:val="left" w:pos="3540"/>
-          <w:tab w:val="left" w:pos="4248"/>
-          <w:tab w:val="left" w:pos="4956"/>
-          <w:tab w:val="left" w:pos="5664"/>
-          <w:tab w:val="left" w:pos="6372"/>
-          <w:tab w:val="left" w:pos="7080"/>
-          <w:tab w:val="left" w:pos="7788"/>
-          <w:tab w:val="left" w:pos="8496"/>
-          <w:tab w:val="left" w:pos="9204"/>
-        </w:tabs>
-      </w:pPr>
-    </w:p>
-    <w:p>
-      <w:pPr>
-        <w:pStyle w:val="Template"/>
-        <w:tabs>
-          <w:tab w:val="left" w:pos="708"/>
-          <w:tab w:val="left" w:pos="1416"/>
-          <w:tab w:val="left" w:pos="2124"/>
-          <w:tab w:val="left" w:pos="2832"/>
-          <w:tab w:val="left" w:pos="3540"/>
-          <w:tab w:val="left" w:pos="4248"/>
-          <w:tab w:val="left" w:pos="4956"/>
-          <w:tab w:val="left" w:pos="5664"/>
-          <w:tab w:val="left" w:pos="6372"/>
-          <w:tab w:val="left" w:pos="7080"/>
-          <w:tab w:val="left" w:pos="7788"/>
-          <w:tab w:val="left" w:pos="8496"/>
-          <w:tab w:val="left" w:pos="9204"/>
-        </w:tabs>
-        <w:rPr>
-          <w:lang w:val="de-DE"/>
-        </w:rPr>
-      </w:pPr>
-      <w:r>
-        <w:rPr>
-          <w:lang w:val="de-DE"/>
-        </w:rPr>
-        <w:t>Test Szenarien mit beiden Laufbändern</w:t>
-      </w:r>
-    </w:p>
-    <w:p>
-      <w:pPr>
-        <w:pStyle w:val="berschrift22"/>
-        <w:numPr>
-          <w:ilvl w:val="1"/>
-          <w:numId w:val="2"/>
-        </w:numPr>
-        <w:tabs>
-          <w:tab w:val="left" w:pos="708"/>
-          <w:tab w:val="left" w:pos="1416"/>
-          <w:tab w:val="left" w:pos="2124"/>
-          <w:tab w:val="left" w:pos="2832"/>
-          <w:tab w:val="left" w:pos="3540"/>
-          <w:tab w:val="left" w:pos="4248"/>
-          <w:tab w:val="left" w:pos="4956"/>
-          <w:tab w:val="left" w:pos="5664"/>
-          <w:tab w:val="left" w:pos="6372"/>
-          <w:tab w:val="left" w:pos="7080"/>
-          <w:tab w:val="left" w:pos="7788"/>
-          <w:tab w:val="left" w:pos="8496"/>
-          <w:tab w:val="left" w:pos="9204"/>
-        </w:tabs>
-        <w:rPr>
-          <w:color w:val="000000"/>
-          <w:lang w:val="de-DE"/>
-        </w:rPr>
-      </w:pPr>
-      <w:bookmarkStart w:id="18" w:name="_TOC3509"/>
-      <w:bookmarkEnd w:id="18"/>
-      <w:r>
-        <w:rPr>
           <w:sz w:val="24"/>
+        </w:rPr>
+      </w:pPr>
+      <w:bookmarkStart w:id="24" w:name="_TOC4637"/>
+      <w:bookmarkEnd w:id="24"/>
+      <w:r>
+        <w:rPr>
+          <w:sz w:val="24"/>
           <w:lang w:val="de-DE"/>
         </w:rPr>
         <w:t xml:space="preserve"> </w:t>
       </w:r>
       <w:r>
-        <w:rPr>
-          <w:lang w:val="de-DE"/>
-        </w:rPr>
-        <w:t>Regressionstest</w:t>
-      </w:r>
-    </w:p>
-    <w:p>
-      <w:pPr>
-        <w:pStyle w:val="Template"/>
-        <w:tabs>
-          <w:tab w:val="left" w:pos="708"/>
-          <w:tab w:val="left" w:pos="1416"/>
-          <w:tab w:val="left" w:pos="2124"/>
-          <w:tab w:val="left" w:pos="2832"/>
-          <w:tab w:val="left" w:pos="3540"/>
-          <w:tab w:val="left" w:pos="4248"/>
-          <w:tab w:val="left" w:pos="4956"/>
-          <w:tab w:val="left" w:pos="5664"/>
-          <w:tab w:val="left" w:pos="6372"/>
-          <w:tab w:val="left" w:pos="7080"/>
-          <w:tab w:val="left" w:pos="7788"/>
-          <w:tab w:val="left" w:pos="8496"/>
-          <w:tab w:val="left" w:pos="9204"/>
-        </w:tabs>
-      </w:pPr>
-    </w:p>
-    <w:p>
-      <w:pPr>
-        <w:pStyle w:val="Template"/>
-        <w:tabs>
-          <w:tab w:val="left" w:pos="708"/>
-          <w:tab w:val="left" w:pos="1416"/>
-          <w:tab w:val="left" w:pos="2124"/>
-          <w:tab w:val="left" w:pos="2832"/>
-          <w:tab w:val="left" w:pos="3540"/>
-          <w:tab w:val="left" w:pos="4248"/>
-          <w:tab w:val="left" w:pos="4956"/>
-          <w:tab w:val="left" w:pos="5664"/>
-          <w:tab w:val="left" w:pos="6372"/>
-          <w:tab w:val="left" w:pos="7080"/>
-          <w:tab w:val="left" w:pos="7788"/>
-          <w:tab w:val="left" w:pos="8496"/>
-          <w:tab w:val="left" w:pos="9204"/>
-        </w:tabs>
-        <w:rPr>
-          <w:lang w:val="de-DE"/>
-        </w:rPr>
-      </w:pPr>
-      <w:r>
-        <w:rPr>
-          <w:lang w:val="de-DE"/>
-        </w:rPr>
-        <w:t xml:space="preserve">Welche Szenarien müssen immer wieder </w:t>
-      </w:r>
-      <w:proofErr w:type="spellStart"/>
-      <w:r>
-        <w:rPr>
-          <w:lang w:val="de-DE"/>
-        </w:rPr>
-        <w:t>abgetestet</w:t>
-      </w:r>
-      <w:proofErr w:type="spellEnd"/>
-      <w:r>
-        <w:rPr>
-          <w:lang w:val="de-DE"/>
-        </w:rPr>
-        <w:t xml:space="preserve"> werden? Automatisieren Sie Ihre Tests nach Möglichkeit</w:t>
-      </w:r>
-    </w:p>
-    <w:p>
-      <w:pPr>
-        <w:pStyle w:val="berschrift22"/>
-        <w:numPr>
-          <w:ilvl w:val="1"/>
-          <w:numId w:val="2"/>
-        </w:numPr>
-        <w:tabs>
-          <w:tab w:val="left" w:pos="708"/>
-          <w:tab w:val="left" w:pos="1416"/>
-          <w:tab w:val="left" w:pos="2124"/>
-          <w:tab w:val="left" w:pos="2832"/>
-          <w:tab w:val="left" w:pos="3540"/>
-          <w:tab w:val="left" w:pos="4248"/>
-          <w:tab w:val="left" w:pos="4956"/>
-          <w:tab w:val="left" w:pos="5664"/>
-          <w:tab w:val="left" w:pos="6372"/>
-          <w:tab w:val="left" w:pos="7080"/>
-          <w:tab w:val="left" w:pos="7788"/>
-          <w:tab w:val="left" w:pos="8496"/>
-          <w:tab w:val="left" w:pos="9204"/>
-        </w:tabs>
-        <w:rPr>
-          <w:color w:val="000000"/>
-          <w:lang w:val="de-DE"/>
-        </w:rPr>
-      </w:pPr>
-      <w:bookmarkStart w:id="19" w:name="_TOC3630"/>
-      <w:bookmarkEnd w:id="19"/>
-      <w:r>
-        <w:rPr>
-          <w:sz w:val="24"/>
-          <w:lang w:val="de-DE"/>
-        </w:rPr>
-        <w:t xml:space="preserve"> </w:t>
-      </w:r>
-      <w:r>
-        <w:rPr>
-          <w:lang w:val="de-DE"/>
-        </w:rPr>
-        <w:t>Abnahmetest</w:t>
-      </w:r>
-    </w:p>
-    <w:p>
-      <w:pPr>
-        <w:tabs>
-          <w:tab w:val="left" w:pos="708"/>
-          <w:tab w:val="left" w:pos="1416"/>
-          <w:tab w:val="left" w:pos="2124"/>
-          <w:tab w:val="left" w:pos="2832"/>
-          <w:tab w:val="left" w:pos="3540"/>
-          <w:tab w:val="left" w:pos="4248"/>
-          <w:tab w:val="left" w:pos="4956"/>
-          <w:tab w:val="left" w:pos="5664"/>
-          <w:tab w:val="left" w:pos="6372"/>
-          <w:tab w:val="left" w:pos="7080"/>
-          <w:tab w:val="left" w:pos="7788"/>
-          <w:tab w:val="left" w:pos="8496"/>
-          <w:tab w:val="left" w:pos="9204"/>
-        </w:tabs>
-      </w:pPr>
-    </w:p>
-    <w:p>
-      <w:pPr>
-        <w:pStyle w:val="Template"/>
-        <w:tabs>
-          <w:tab w:val="left" w:pos="708"/>
-          <w:tab w:val="left" w:pos="1416"/>
-          <w:tab w:val="left" w:pos="2124"/>
-          <w:tab w:val="left" w:pos="2832"/>
-          <w:tab w:val="left" w:pos="3540"/>
-          <w:tab w:val="left" w:pos="4248"/>
-          <w:tab w:val="left" w:pos="4956"/>
-          <w:tab w:val="left" w:pos="5664"/>
-          <w:tab w:val="left" w:pos="6372"/>
-          <w:tab w:val="left" w:pos="7080"/>
-          <w:tab w:val="left" w:pos="7788"/>
-          <w:tab w:val="left" w:pos="8496"/>
-          <w:tab w:val="left" w:pos="9204"/>
-        </w:tabs>
-        <w:rPr>
-          <w:lang w:val="de-DE"/>
-        </w:rPr>
-      </w:pPr>
-      <w:r>
-        <w:rPr>
-          <w:lang w:val="de-DE"/>
-        </w:rPr>
-        <w:t xml:space="preserve">Leiten Sie die Abnahmebedingungen aus den Kunden-Anforderungen her. </w:t>
-      </w:r>
-    </w:p>
-    <w:p>
-      <w:pPr>
-        <w:pStyle w:val="Template"/>
-        <w:tabs>
-          <w:tab w:val="left" w:pos="708"/>
-          <w:tab w:val="left" w:pos="1416"/>
-          <w:tab w:val="left" w:pos="2124"/>
-          <w:tab w:val="left" w:pos="2832"/>
-          <w:tab w:val="left" w:pos="3540"/>
-          <w:tab w:val="left" w:pos="4248"/>
-          <w:tab w:val="left" w:pos="4956"/>
-          <w:tab w:val="left" w:pos="5664"/>
-          <w:tab w:val="left" w:pos="6372"/>
-          <w:tab w:val="left" w:pos="7080"/>
-          <w:tab w:val="left" w:pos="7788"/>
-          <w:tab w:val="left" w:pos="8496"/>
-          <w:tab w:val="left" w:pos="9204"/>
-        </w:tabs>
-        <w:rPr>
-          <w:lang w:val="de-DE"/>
-        </w:rPr>
-      </w:pPr>
-    </w:p>
-    <w:p>
-      <w:pPr>
-        <w:pStyle w:val="Template"/>
-        <w:tabs>
-          <w:tab w:val="left" w:pos="708"/>
-          <w:tab w:val="left" w:pos="1416"/>
-          <w:tab w:val="left" w:pos="2124"/>
-          <w:tab w:val="left" w:pos="2832"/>
-          <w:tab w:val="left" w:pos="3540"/>
-          <w:tab w:val="left" w:pos="4248"/>
-          <w:tab w:val="left" w:pos="4956"/>
-          <w:tab w:val="left" w:pos="5664"/>
-          <w:tab w:val="left" w:pos="6372"/>
-          <w:tab w:val="left" w:pos="7080"/>
-          <w:tab w:val="left" w:pos="7788"/>
-          <w:tab w:val="left" w:pos="8496"/>
-          <w:tab w:val="left" w:pos="9204"/>
-        </w:tabs>
-        <w:rPr>
-          <w:lang w:val="de-DE"/>
-        </w:rPr>
-      </w:pPr>
-      <w:r>
-        <w:rPr>
-          <w:lang w:val="de-DE"/>
-        </w:rPr>
-        <w:t>Geben Sie an, welche Anforderungen erfolgreich und eventuell nicht erfolgreich implementiert sind.</w:t>
-      </w:r>
-    </w:p>
-    <w:p>
-      <w:pPr>
-        <w:pStyle w:val="berschrift22"/>
-        <w:numPr>
-          <w:ilvl w:val="1"/>
-          <w:numId w:val="2"/>
-        </w:numPr>
-        <w:tabs>
-          <w:tab w:val="left" w:pos="708"/>
-          <w:tab w:val="left" w:pos="1416"/>
-          <w:tab w:val="left" w:pos="2124"/>
-          <w:tab w:val="left" w:pos="2832"/>
-          <w:tab w:val="left" w:pos="3540"/>
-          <w:tab w:val="left" w:pos="4248"/>
-          <w:tab w:val="left" w:pos="4956"/>
-          <w:tab w:val="left" w:pos="5664"/>
-          <w:tab w:val="left" w:pos="6372"/>
-          <w:tab w:val="left" w:pos="7080"/>
-          <w:tab w:val="left" w:pos="7788"/>
-          <w:tab w:val="left" w:pos="8496"/>
-          <w:tab w:val="left" w:pos="9204"/>
-        </w:tabs>
-        <w:rPr>
-          <w:color w:val="000000"/>
-          <w:lang w:val="de-DE"/>
-        </w:rPr>
-      </w:pPr>
-      <w:bookmarkStart w:id="20" w:name="_TOC3813"/>
-      <w:bookmarkEnd w:id="20"/>
-      <w:r>
-        <w:rPr>
-          <w:sz w:val="24"/>
-          <w:lang w:val="de-DE"/>
-        </w:rPr>
-        <w:t xml:space="preserve"> </w:t>
-      </w:r>
-      <w:r>
-        <w:rPr>
-          <w:lang w:val="de-DE"/>
-        </w:rPr>
-        <w:t>Testplan</w:t>
-      </w:r>
-    </w:p>
-    <w:p>
-      <w:pPr>
-        <w:pStyle w:val="Template"/>
-        <w:tabs>
-          <w:tab w:val="left" w:pos="708"/>
-          <w:tab w:val="left" w:pos="1416"/>
-          <w:tab w:val="left" w:pos="2124"/>
-          <w:tab w:val="left" w:pos="2832"/>
-          <w:tab w:val="left" w:pos="3540"/>
-          <w:tab w:val="left" w:pos="4248"/>
-          <w:tab w:val="left" w:pos="4956"/>
-          <w:tab w:val="left" w:pos="5664"/>
-          <w:tab w:val="left" w:pos="6372"/>
-          <w:tab w:val="left" w:pos="7080"/>
-          <w:tab w:val="left" w:pos="7788"/>
-          <w:tab w:val="left" w:pos="8496"/>
-          <w:tab w:val="left" w:pos="9204"/>
-        </w:tabs>
-        <w:rPr>
-          <w:lang w:val="de-DE"/>
-        </w:rPr>
-      </w:pPr>
-    </w:p>
-    <w:p>
-      <w:pPr>
-        <w:pStyle w:val="Template"/>
-        <w:tabs>
-          <w:tab w:val="left" w:pos="708"/>
-          <w:tab w:val="left" w:pos="1416"/>
-          <w:tab w:val="left" w:pos="2124"/>
-          <w:tab w:val="left" w:pos="2832"/>
-          <w:tab w:val="left" w:pos="3540"/>
-          <w:tab w:val="left" w:pos="4248"/>
-          <w:tab w:val="left" w:pos="4956"/>
-          <w:tab w:val="left" w:pos="5664"/>
-          <w:tab w:val="left" w:pos="6372"/>
-          <w:tab w:val="left" w:pos="7080"/>
-          <w:tab w:val="left" w:pos="7788"/>
-          <w:tab w:val="left" w:pos="8496"/>
-          <w:tab w:val="left" w:pos="9204"/>
-        </w:tabs>
-        <w:rPr>
-          <w:lang w:val="de-DE"/>
-        </w:rPr>
-      </w:pPr>
-      <w:r>
-        <w:rPr>
-          <w:lang w:val="de-DE"/>
-        </w:rPr>
-        <w:t>Zeitpunkte für die jeweiligen Teststufen in Ihrer Projektplanung setzen. Dazu können Sie die Meilensteine zu Hilfe nehmen.</w:t>
-      </w:r>
-    </w:p>
-    <w:p>
-      <w:pPr>
-        <w:tabs>
-          <w:tab w:val="left" w:pos="708"/>
-          <w:tab w:val="left" w:pos="1416"/>
-          <w:tab w:val="left" w:pos="2124"/>
-          <w:tab w:val="left" w:pos="2832"/>
-          <w:tab w:val="left" w:pos="3540"/>
-          <w:tab w:val="left" w:pos="4248"/>
-          <w:tab w:val="left" w:pos="4956"/>
-          <w:tab w:val="left" w:pos="5664"/>
-          <w:tab w:val="left" w:pos="6372"/>
-          <w:tab w:val="left" w:pos="7080"/>
-          <w:tab w:val="left" w:pos="7788"/>
-          <w:tab w:val="left" w:pos="8496"/>
-          <w:tab w:val="left" w:pos="9204"/>
-        </w:tabs>
-      </w:pPr>
-    </w:p>
-    <w:p>
-      <w:pPr>
-        <w:pStyle w:val="berschrift22"/>
-        <w:numPr>
-          <w:ilvl w:val="1"/>
-          <w:numId w:val="2"/>
-        </w:numPr>
-        <w:tabs>
-          <w:tab w:val="left" w:pos="708"/>
-          <w:tab w:val="left" w:pos="1416"/>
-          <w:tab w:val="left" w:pos="2124"/>
-          <w:tab w:val="left" w:pos="2832"/>
-          <w:tab w:val="left" w:pos="3540"/>
-          <w:tab w:val="left" w:pos="4248"/>
-          <w:tab w:val="left" w:pos="4956"/>
-          <w:tab w:val="left" w:pos="5664"/>
-          <w:tab w:val="left" w:pos="6372"/>
-          <w:tab w:val="left" w:pos="7080"/>
-          <w:tab w:val="left" w:pos="7788"/>
-          <w:tab w:val="left" w:pos="8496"/>
-          <w:tab w:val="left" w:pos="9204"/>
-        </w:tabs>
-        <w:rPr>
-          <w:color w:val="000000"/>
-          <w:lang w:val="de-DE"/>
-        </w:rPr>
-      </w:pPr>
-      <w:bookmarkStart w:id="21" w:name="_TOC3948"/>
-      <w:bookmarkEnd w:id="21"/>
-      <w:r>
-        <w:rPr>
-          <w:lang w:val="de-DE"/>
-        </w:rPr>
-        <w:t>Testprotokolle und Auswertungen</w:t>
-      </w:r>
-    </w:p>
-    <w:p>
-      <w:pPr>
-        <w:tabs>
-          <w:tab w:val="left" w:pos="708"/>
-          <w:tab w:val="left" w:pos="1416"/>
-          <w:tab w:val="left" w:pos="2124"/>
-          <w:tab w:val="left" w:pos="2832"/>
-          <w:tab w:val="left" w:pos="3540"/>
-          <w:tab w:val="left" w:pos="4248"/>
-          <w:tab w:val="left" w:pos="4956"/>
-          <w:tab w:val="left" w:pos="5664"/>
-          <w:tab w:val="left" w:pos="6372"/>
-          <w:tab w:val="left" w:pos="7080"/>
-          <w:tab w:val="left" w:pos="7788"/>
-          <w:tab w:val="left" w:pos="8496"/>
-          <w:tab w:val="left" w:pos="9204"/>
-        </w:tabs>
-      </w:pPr>
-    </w:p>
-    <w:p>
-      <w:pPr>
-        <w:pStyle w:val="Template"/>
-        <w:tabs>
-          <w:tab w:val="left" w:pos="708"/>
-          <w:tab w:val="left" w:pos="1416"/>
-          <w:tab w:val="left" w:pos="2124"/>
-          <w:tab w:val="left" w:pos="2832"/>
-          <w:tab w:val="left" w:pos="3540"/>
-          <w:tab w:val="left" w:pos="4248"/>
-          <w:tab w:val="left" w:pos="4956"/>
-          <w:tab w:val="left" w:pos="5664"/>
-          <w:tab w:val="left" w:pos="6372"/>
-          <w:tab w:val="left" w:pos="7080"/>
-          <w:tab w:val="left" w:pos="7788"/>
-          <w:tab w:val="left" w:pos="8496"/>
-          <w:tab w:val="left" w:pos="9204"/>
-        </w:tabs>
-        <w:rPr>
-          <w:lang w:val="de-DE"/>
-        </w:rPr>
-      </w:pPr>
-      <w:r>
-        <w:rPr>
-          <w:lang w:val="de-DE"/>
-        </w:rPr>
-        <w:t>Hier fügen Sie die Test Protokolle bei, auch wenn Fehler bereits beseitigt worden sind, ist es schön zu wissen, welche Fehler einst aufgetaucht sind. Eventuelle Anmerkung zur Fehlerbehandlung kann für weitere Entwicklungen hilfreich sein.</w:t>
-      </w:r>
-    </w:p>
-    <w:p>
-      <w:pPr>
-        <w:pStyle w:val="Template"/>
-        <w:tabs>
-          <w:tab w:val="left" w:pos="708"/>
-          <w:tab w:val="left" w:pos="1416"/>
-          <w:tab w:val="left" w:pos="2124"/>
-          <w:tab w:val="left" w:pos="2832"/>
-          <w:tab w:val="left" w:pos="3540"/>
-          <w:tab w:val="left" w:pos="4248"/>
-          <w:tab w:val="left" w:pos="4956"/>
-          <w:tab w:val="left" w:pos="5664"/>
-          <w:tab w:val="left" w:pos="6372"/>
-          <w:tab w:val="left" w:pos="7080"/>
-          <w:tab w:val="left" w:pos="7788"/>
-          <w:tab w:val="left" w:pos="8496"/>
-          <w:tab w:val="left" w:pos="9204"/>
-        </w:tabs>
-        <w:rPr>
-          <w:lang w:val="de-DE"/>
-        </w:rPr>
-      </w:pPr>
-    </w:p>
-    <w:p>
-      <w:pPr>
-        <w:pStyle w:val="Template"/>
-        <w:tabs>
-          <w:tab w:val="left" w:pos="708"/>
-          <w:tab w:val="left" w:pos="1416"/>
-          <w:tab w:val="left" w:pos="2124"/>
-          <w:tab w:val="left" w:pos="2832"/>
-          <w:tab w:val="left" w:pos="3540"/>
-          <w:tab w:val="left" w:pos="4248"/>
-          <w:tab w:val="left" w:pos="4956"/>
-          <w:tab w:val="left" w:pos="5664"/>
-          <w:tab w:val="left" w:pos="6372"/>
-          <w:tab w:val="left" w:pos="7080"/>
-          <w:tab w:val="left" w:pos="7788"/>
-          <w:tab w:val="left" w:pos="8496"/>
-          <w:tab w:val="left" w:pos="9204"/>
-        </w:tabs>
-        <w:rPr>
-          <w:lang w:val="de-DE"/>
-        </w:rPr>
-      </w:pPr>
-      <w:r>
-        <w:rPr>
-          <w:lang w:val="de-DE"/>
-        </w:rPr>
-        <w:t>Das letzte Testprotokoll ist das Abnahmeprotokoll, das bei der abschließenden Vorführung erstellt wird. Es enthält eine Auflistung der erfolgreich vorgeführten Funktionen des Systems sowie eine Mängelliste mit Erklärungen der Ursachen der Fehlfunktionen und  Vorschlägen zur Abhilfe</w:t>
-      </w:r>
-    </w:p>
-    <w:p>
-      <w:pPr>
-        <w:pStyle w:val="Template"/>
-        <w:tabs>
-          <w:tab w:val="left" w:pos="708"/>
-          <w:tab w:val="left" w:pos="1416"/>
-          <w:tab w:val="left" w:pos="2124"/>
-          <w:tab w:val="left" w:pos="2832"/>
-          <w:tab w:val="left" w:pos="3540"/>
-          <w:tab w:val="left" w:pos="4248"/>
-          <w:tab w:val="left" w:pos="4956"/>
-          <w:tab w:val="left" w:pos="5664"/>
-          <w:tab w:val="left" w:pos="6372"/>
-          <w:tab w:val="left" w:pos="7080"/>
-          <w:tab w:val="left" w:pos="7788"/>
-          <w:tab w:val="left" w:pos="8496"/>
-          <w:tab w:val="left" w:pos="9204"/>
-        </w:tabs>
-        <w:rPr>
-          <w:lang w:val="de-DE"/>
-        </w:rPr>
-      </w:pPr>
-    </w:p>
-    <w:p>
-      <w:pPr>
-        <w:pStyle w:val="Template"/>
-        <w:tabs>
-          <w:tab w:val="left" w:pos="708"/>
-          <w:tab w:val="left" w:pos="1416"/>
-          <w:tab w:val="left" w:pos="2124"/>
-          <w:tab w:val="left" w:pos="2832"/>
-          <w:tab w:val="left" w:pos="3540"/>
-          <w:tab w:val="left" w:pos="4248"/>
-          <w:tab w:val="left" w:pos="4956"/>
-          <w:tab w:val="left" w:pos="5664"/>
-          <w:tab w:val="left" w:pos="6372"/>
-          <w:tab w:val="left" w:pos="7080"/>
-          <w:tab w:val="left" w:pos="7788"/>
-          <w:tab w:val="left" w:pos="8496"/>
-          <w:tab w:val="left" w:pos="9204"/>
-        </w:tabs>
-        <w:rPr>
-          <w:lang w:val="de-DE"/>
-        </w:rPr>
+        <w:t>PSP und Zeitplan</w:t>
+      </w:r>
+    </w:p>
+    <w:p>
+      <w:pPr>
+        <w:tabs>
+          <w:tab w:val="left" w:pos="708"/>
+          <w:tab w:val="left" w:pos="1416"/>
+          <w:tab w:val="left" w:pos="2124"/>
+          <w:tab w:val="left" w:pos="2832"/>
+          <w:tab w:val="left" w:pos="3540"/>
+          <w:tab w:val="left" w:pos="4248"/>
+          <w:tab w:val="left" w:pos="4956"/>
+          <w:tab w:val="left" w:pos="5664"/>
+          <w:tab w:val="left" w:pos="6372"/>
+          <w:tab w:val="left" w:pos="7080"/>
+          <w:tab w:val="left" w:pos="7788"/>
+          <w:tab w:val="left" w:pos="8496"/>
+          <w:tab w:val="left" w:pos="9204"/>
+        </w:tabs>
+        <w:rPr>
+          <w:lang w:val="en-US"/>
+        </w:rPr>
+      </w:pPr>
+    </w:p>
+    <w:p>
+      <w:pPr>
+        <w:pStyle w:val="Template"/>
+        <w:tabs>
+          <w:tab w:val="left" w:pos="708"/>
+          <w:tab w:val="left" w:pos="1416"/>
+          <w:tab w:val="left" w:pos="2124"/>
+          <w:tab w:val="left" w:pos="2832"/>
+          <w:tab w:val="left" w:pos="3540"/>
+          <w:tab w:val="left" w:pos="4248"/>
+          <w:tab w:val="left" w:pos="4956"/>
+          <w:tab w:val="left" w:pos="5664"/>
+          <w:tab w:val="left" w:pos="6372"/>
+          <w:tab w:val="left" w:pos="7080"/>
+          <w:tab w:val="left" w:pos="7788"/>
+          <w:tab w:val="left" w:pos="8496"/>
+          <w:tab w:val="left" w:pos="9204"/>
+        </w:tabs>
+        <w:rPr>
+          <w:lang w:val="de-DE"/>
+        </w:rPr>
+      </w:pPr>
+      <w:r>
+        <w:rPr>
+          <w:lang w:val="de-DE"/>
+        </w:rPr>
+        <w:t>Projektstrukturplan, Ressourcenplan, Zeitplan, Abhängigkeiten von Arbeitspaketen,</w:t>
+      </w:r>
+    </w:p>
+    <w:p>
+      <w:pPr>
+        <w:pStyle w:val="Template"/>
+        <w:tabs>
+          <w:tab w:val="left" w:pos="708"/>
+          <w:tab w:val="left" w:pos="1416"/>
+          <w:tab w:val="left" w:pos="2124"/>
+          <w:tab w:val="left" w:pos="2832"/>
+          <w:tab w:val="left" w:pos="3540"/>
+          <w:tab w:val="left" w:pos="4248"/>
+          <w:tab w:val="left" w:pos="4956"/>
+          <w:tab w:val="left" w:pos="5664"/>
+          <w:tab w:val="left" w:pos="6372"/>
+          <w:tab w:val="left" w:pos="7080"/>
+          <w:tab w:val="left" w:pos="7788"/>
+          <w:tab w:val="left" w:pos="8496"/>
+          <w:tab w:val="left" w:pos="9204"/>
+        </w:tabs>
+        <w:rPr>
+          <w:lang w:val="de-DE"/>
+        </w:rPr>
+      </w:pPr>
+      <w:r>
+        <w:rPr>
+          <w:lang w:val="de-DE"/>
+        </w:rPr>
+        <w:t>Eventueller Zeitverzug, etc.</w:t>
+      </w:r>
+    </w:p>
+    <w:p>
+      <w:pPr>
+        <w:widowControl/>
+        <w:tabs>
+          <w:tab w:val="left" w:pos="708"/>
+          <w:tab w:val="left" w:pos="1416"/>
+          <w:tab w:val="left" w:pos="2124"/>
+          <w:tab w:val="left" w:pos="2832"/>
+          <w:tab w:val="left" w:pos="3540"/>
+          <w:tab w:val="left" w:pos="4248"/>
+          <w:tab w:val="left" w:pos="4956"/>
+          <w:tab w:val="left" w:pos="5664"/>
+          <w:tab w:val="left" w:pos="6372"/>
+          <w:tab w:val="left" w:pos="7080"/>
+          <w:tab w:val="left" w:pos="7788"/>
+          <w:tab w:val="left" w:pos="8496"/>
+          <w:tab w:val="left" w:pos="9204"/>
+        </w:tabs>
+        <w:suppressAutoHyphens w:val="0"/>
+        <w:spacing w:after="200" w:line="276" w:lineRule="auto"/>
       </w:pPr>
     </w:p>
     <w:p>
@@ -17860,319 +20570,6 @@
           <w:sz w:val="24"/>
         </w:rPr>
       </w:pPr>
-      <w:bookmarkStart w:id="22" w:name="_TOC4506"/>
-      <w:bookmarkEnd w:id="22"/>
-      <w:proofErr w:type="spellStart"/>
-      <w:r>
-        <w:t>Projektplan</w:t>
-      </w:r>
-      <w:proofErr w:type="spellEnd"/>
-    </w:p>
-    <w:p>
-      <w:pPr>
-        <w:tabs>
-          <w:tab w:val="left" w:pos="708"/>
-          <w:tab w:val="left" w:pos="1416"/>
-          <w:tab w:val="left" w:pos="2124"/>
-          <w:tab w:val="left" w:pos="2832"/>
-          <w:tab w:val="left" w:pos="3540"/>
-          <w:tab w:val="left" w:pos="4248"/>
-          <w:tab w:val="left" w:pos="4956"/>
-          <w:tab w:val="left" w:pos="5664"/>
-          <w:tab w:val="left" w:pos="6372"/>
-          <w:tab w:val="left" w:pos="7080"/>
-          <w:tab w:val="left" w:pos="7788"/>
-          <w:tab w:val="left" w:pos="8496"/>
-          <w:tab w:val="left" w:pos="9204"/>
-        </w:tabs>
-        <w:rPr>
-          <w:lang w:val="en-US"/>
-        </w:rPr>
-      </w:pPr>
-    </w:p>
-    <w:p>
-      <w:pPr>
-        <w:pStyle w:val="berschrift22"/>
-        <w:numPr>
-          <w:ilvl w:val="1"/>
-          <w:numId w:val="2"/>
-        </w:numPr>
-        <w:tabs>
-          <w:tab w:val="left" w:pos="708"/>
-          <w:tab w:val="left" w:pos="1416"/>
-          <w:tab w:val="left" w:pos="2124"/>
-          <w:tab w:val="left" w:pos="2832"/>
-          <w:tab w:val="left" w:pos="3540"/>
-          <w:tab w:val="left" w:pos="4248"/>
-          <w:tab w:val="left" w:pos="4956"/>
-          <w:tab w:val="left" w:pos="5664"/>
-          <w:tab w:val="left" w:pos="6372"/>
-          <w:tab w:val="left" w:pos="7080"/>
-          <w:tab w:val="left" w:pos="7788"/>
-          <w:tab w:val="left" w:pos="8496"/>
-          <w:tab w:val="left" w:pos="9204"/>
-        </w:tabs>
-        <w:rPr>
-          <w:color w:val="000000"/>
-          <w:sz w:val="24"/>
-        </w:rPr>
-      </w:pPr>
-      <w:bookmarkStart w:id="23" w:name="_TOC4519"/>
-      <w:bookmarkEnd w:id="23"/>
-      <w:r>
-        <w:rPr>
-          <w:color w:val="000000"/>
-          <w:sz w:val="24"/>
-        </w:rPr>
-        <w:t xml:space="preserve"> </w:t>
-      </w:r>
-      <w:proofErr w:type="spellStart"/>
-      <w:r>
-        <w:t>Verantwortlichkeiten</w:t>
-      </w:r>
-      <w:proofErr w:type="spellEnd"/>
-    </w:p>
-    <w:p>
-      <w:pPr>
-        <w:tabs>
-          <w:tab w:val="left" w:pos="708"/>
-          <w:tab w:val="left" w:pos="1416"/>
-          <w:tab w:val="left" w:pos="2124"/>
-          <w:tab w:val="left" w:pos="2832"/>
-          <w:tab w:val="left" w:pos="3540"/>
-          <w:tab w:val="left" w:pos="4248"/>
-          <w:tab w:val="left" w:pos="4956"/>
-          <w:tab w:val="left" w:pos="5664"/>
-          <w:tab w:val="left" w:pos="6372"/>
-          <w:tab w:val="left" w:pos="7080"/>
-          <w:tab w:val="left" w:pos="7788"/>
-          <w:tab w:val="left" w:pos="8496"/>
-          <w:tab w:val="left" w:pos="9204"/>
-        </w:tabs>
-        <w:rPr>
-          <w:lang w:val="en-US"/>
-        </w:rPr>
-      </w:pPr>
-    </w:p>
-    <w:p>
-      <w:pPr>
-        <w:pStyle w:val="Template"/>
-        <w:tabs>
-          <w:tab w:val="left" w:pos="708"/>
-          <w:tab w:val="left" w:pos="1416"/>
-          <w:tab w:val="left" w:pos="2124"/>
-          <w:tab w:val="left" w:pos="2832"/>
-          <w:tab w:val="left" w:pos="3540"/>
-          <w:tab w:val="left" w:pos="4248"/>
-          <w:tab w:val="left" w:pos="4956"/>
-          <w:tab w:val="left" w:pos="5664"/>
-          <w:tab w:val="left" w:pos="6372"/>
-          <w:tab w:val="left" w:pos="7080"/>
-          <w:tab w:val="left" w:pos="7788"/>
-          <w:tab w:val="left" w:pos="8496"/>
-          <w:tab w:val="left" w:pos="9204"/>
-        </w:tabs>
-        <w:rPr>
-          <w:lang w:val="de-DE"/>
-        </w:rPr>
-      </w:pPr>
-      <w:r>
-        <w:rPr>
-          <w:lang w:val="de-DE"/>
-        </w:rPr>
-        <w:lastRenderedPageBreak/>
-        <w:t xml:space="preserve">Verantwortliche innerhalb des Projekts (Projektleiter, Tester, </w:t>
-      </w:r>
-      <w:proofErr w:type="spellStart"/>
-      <w:r>
-        <w:rPr>
-          <w:lang w:val="de-DE"/>
-        </w:rPr>
-        <w:t>Implementierer</w:t>
-      </w:r>
-      <w:proofErr w:type="spellEnd"/>
-      <w:r>
-        <w:rPr>
-          <w:lang w:val="de-DE"/>
-        </w:rPr>
-        <w:t>, etc.) benennen.</w:t>
-      </w:r>
-    </w:p>
-    <w:p>
-      <w:pPr>
-        <w:pStyle w:val="berschrift22"/>
-        <w:numPr>
-          <w:ilvl w:val="1"/>
-          <w:numId w:val="2"/>
-        </w:numPr>
-        <w:tabs>
-          <w:tab w:val="left" w:pos="708"/>
-          <w:tab w:val="left" w:pos="1416"/>
-          <w:tab w:val="left" w:pos="2124"/>
-          <w:tab w:val="left" w:pos="2832"/>
-          <w:tab w:val="left" w:pos="3540"/>
-          <w:tab w:val="left" w:pos="4248"/>
-          <w:tab w:val="left" w:pos="4956"/>
-          <w:tab w:val="left" w:pos="5664"/>
-          <w:tab w:val="left" w:pos="6372"/>
-          <w:tab w:val="left" w:pos="7080"/>
-          <w:tab w:val="left" w:pos="7788"/>
-          <w:tab w:val="left" w:pos="8496"/>
-          <w:tab w:val="left" w:pos="9204"/>
-        </w:tabs>
-        <w:rPr>
-          <w:color w:val="000000"/>
-          <w:sz w:val="24"/>
-        </w:rPr>
-      </w:pPr>
-      <w:bookmarkStart w:id="24" w:name="_TOC4637"/>
-      <w:bookmarkEnd w:id="24"/>
-      <w:r>
-        <w:rPr>
-          <w:sz w:val="24"/>
-          <w:lang w:val="de-DE"/>
-        </w:rPr>
-        <w:t xml:space="preserve"> </w:t>
-      </w:r>
-      <w:r>
-        <w:t xml:space="preserve">PSP und </w:t>
-      </w:r>
-      <w:proofErr w:type="spellStart"/>
-      <w:r>
-        <w:t>Zeitplan</w:t>
-      </w:r>
-      <w:proofErr w:type="spellEnd"/>
-    </w:p>
-    <w:p>
-      <w:pPr>
-        <w:tabs>
-          <w:tab w:val="left" w:pos="708"/>
-          <w:tab w:val="left" w:pos="1416"/>
-          <w:tab w:val="left" w:pos="2124"/>
-          <w:tab w:val="left" w:pos="2832"/>
-          <w:tab w:val="left" w:pos="3540"/>
-          <w:tab w:val="left" w:pos="4248"/>
-          <w:tab w:val="left" w:pos="4956"/>
-          <w:tab w:val="left" w:pos="5664"/>
-          <w:tab w:val="left" w:pos="6372"/>
-          <w:tab w:val="left" w:pos="7080"/>
-          <w:tab w:val="left" w:pos="7788"/>
-          <w:tab w:val="left" w:pos="8496"/>
-          <w:tab w:val="left" w:pos="9204"/>
-        </w:tabs>
-        <w:rPr>
-          <w:lang w:val="en-US"/>
-        </w:rPr>
-      </w:pPr>
-    </w:p>
-    <w:p>
-      <w:pPr>
-        <w:pStyle w:val="Template"/>
-        <w:tabs>
-          <w:tab w:val="left" w:pos="708"/>
-          <w:tab w:val="left" w:pos="1416"/>
-          <w:tab w:val="left" w:pos="2124"/>
-          <w:tab w:val="left" w:pos="2832"/>
-          <w:tab w:val="left" w:pos="3540"/>
-          <w:tab w:val="left" w:pos="4248"/>
-          <w:tab w:val="left" w:pos="4956"/>
-          <w:tab w:val="left" w:pos="5664"/>
-          <w:tab w:val="left" w:pos="6372"/>
-          <w:tab w:val="left" w:pos="7080"/>
-          <w:tab w:val="left" w:pos="7788"/>
-          <w:tab w:val="left" w:pos="8496"/>
-          <w:tab w:val="left" w:pos="9204"/>
-        </w:tabs>
-        <w:rPr>
-          <w:lang w:val="de-DE"/>
-        </w:rPr>
-      </w:pPr>
-      <w:r>
-        <w:rPr>
-          <w:lang w:val="de-DE"/>
-        </w:rPr>
-        <w:t>Projektstrukturplan, Ressourcenplan, Zeitplan, Abhängigkeiten von Arbeitspaketen,</w:t>
-      </w:r>
-    </w:p>
-    <w:p>
-      <w:pPr>
-        <w:pStyle w:val="Template"/>
-        <w:tabs>
-          <w:tab w:val="left" w:pos="708"/>
-          <w:tab w:val="left" w:pos="1416"/>
-          <w:tab w:val="left" w:pos="2124"/>
-          <w:tab w:val="left" w:pos="2832"/>
-          <w:tab w:val="left" w:pos="3540"/>
-          <w:tab w:val="left" w:pos="4248"/>
-          <w:tab w:val="left" w:pos="4956"/>
-          <w:tab w:val="left" w:pos="5664"/>
-          <w:tab w:val="left" w:pos="6372"/>
-          <w:tab w:val="left" w:pos="7080"/>
-          <w:tab w:val="left" w:pos="7788"/>
-          <w:tab w:val="left" w:pos="8496"/>
-          <w:tab w:val="left" w:pos="9204"/>
-        </w:tabs>
-        <w:rPr>
-          <w:lang w:val="de-DE"/>
-        </w:rPr>
-      </w:pPr>
-      <w:r>
-        <w:rPr>
-          <w:lang w:val="de-DE"/>
-        </w:rPr>
-        <w:t>Eventueller Zeitverzug, etc.</w:t>
-      </w:r>
-    </w:p>
-    <w:p>
-      <w:pPr>
-        <w:widowControl/>
-        <w:tabs>
-          <w:tab w:val="left" w:pos="708"/>
-          <w:tab w:val="left" w:pos="1416"/>
-          <w:tab w:val="left" w:pos="2124"/>
-          <w:tab w:val="left" w:pos="2832"/>
-          <w:tab w:val="left" w:pos="3540"/>
-          <w:tab w:val="left" w:pos="4248"/>
-          <w:tab w:val="left" w:pos="4956"/>
-          <w:tab w:val="left" w:pos="5664"/>
-          <w:tab w:val="left" w:pos="6372"/>
-          <w:tab w:val="left" w:pos="7080"/>
-          <w:tab w:val="left" w:pos="7788"/>
-          <w:tab w:val="left" w:pos="8496"/>
-          <w:tab w:val="left" w:pos="9204"/>
-        </w:tabs>
-        <w:suppressAutoHyphens w:val="0"/>
-        <w:spacing w:after="200" w:line="276" w:lineRule="auto"/>
-      </w:pPr>
-    </w:p>
-    <w:p>
-      <w:pPr>
-        <w:pStyle w:val="berschrift11"/>
-        <w:numPr>
-          <w:ilvl w:val="0"/>
-          <w:numId w:val="2"/>
-        </w:numPr>
-        <w:tabs>
-          <w:tab w:val="left" w:pos="708"/>
-          <w:tab w:val="left" w:pos="1416"/>
-          <w:tab w:val="left" w:pos="2124"/>
-          <w:tab w:val="left" w:pos="2832"/>
-          <w:tab w:val="left" w:pos="3540"/>
-          <w:tab w:val="left" w:pos="4248"/>
-          <w:tab w:val="left" w:pos="4956"/>
-          <w:tab w:val="left" w:pos="5664"/>
-          <w:tab w:val="left" w:pos="6372"/>
-          <w:tab w:val="left" w:pos="7080"/>
-          <w:tab w:val="left" w:pos="7788"/>
-          <w:tab w:val="left" w:pos="8496"/>
-          <w:tab w:val="left" w:pos="9204"/>
-        </w:tabs>
-        <w:ind w:hanging="360"/>
-        <w:rPr>
-          <w:color w:val="000000"/>
-          <w:sz w:val="24"/>
-        </w:rPr>
-      </w:pPr>
       <w:bookmarkStart w:id="25" w:name="_TOC4768"/>
       <w:bookmarkEnd w:id="25"/>
       <w:r>
@@ -18750,21 +21147,7 @@
         <w:rPr>
           <w:lang w:val="de-DE"/>
         </w:rPr>
-        <w:t xml:space="preserve">Auflistung  aller </w:t>
-      </w:r>
-      <w:proofErr w:type="gramStart"/>
-      <w:r>
-        <w:rPr>
-          <w:lang w:val="de-DE"/>
-        </w:rPr>
-        <w:t>Artefakten</w:t>
-      </w:r>
-      <w:proofErr w:type="gramEnd"/>
-      <w:r>
-        <w:rPr>
-          <w:lang w:val="de-DE"/>
-        </w:rPr>
-        <w:t xml:space="preserve"> dieses Projekts </w:t>
+        <w:t xml:space="preserve">Auflistung  aller Artefakten dieses Projekts </w:t>
       </w:r>
     </w:p>
     <w:p>
@@ -18814,15 +21197,7 @@
         </w:rPr>
       </w:pPr>
       <w:r>
-        <w:t xml:space="preserve">Alle Modell-Dateien (Visual </w:t>
-      </w:r>
-      <w:proofErr w:type="spellStart"/>
-      <w:r>
-        <w:t>Paradigm</w:t>
-      </w:r>
-      <w:proofErr w:type="spellEnd"/>
-      <w:r>
-        <w:t>, Petri-Netze etc.)</w:t>
+        <w:t>Alle Modell-Dateien (Visual Paradigm, Petri-Netze etc.)</w:t>
       </w:r>
     </w:p>
     <w:p>
@@ -18853,15 +21228,7 @@
         </w:rPr>
       </w:pPr>
       <w:r>
-        <w:t xml:space="preserve">Source Code und Code Dokumentationen (z.B. </w:t>
-      </w:r>
-      <w:proofErr w:type="spellStart"/>
-      <w:r>
-        <w:t>Doxygen</w:t>
-      </w:r>
-      <w:proofErr w:type="spellEnd"/>
-      <w:r>
-        <w:t xml:space="preserve">) </w:t>
+        <w:t xml:space="preserve">Source Code und Code Dokumentationen (z.B. Doxygen) </w:t>
       </w:r>
     </w:p>
     <w:p>
@@ -19029,15 +21396,14 @@
           <w:rFonts w:ascii="Times New Roman" w:eastAsia="Times New Roman" w:hAnsi="Times New Roman"/>
           <w:color w:val="auto"/>
           <w:sz w:val="20"/>
-          <w:lang/>
         </w:rPr>
       </w:pPr>
     </w:p>
     <w:sectPr>
-      <w:headerReference w:type="even" r:id="rId7"/>
-      <w:headerReference w:type="default" r:id="rId8"/>
-      <w:footerReference w:type="even" r:id="rId9"/>
-      <w:footerReference w:type="default" r:id="rId10"/>
+      <w:headerReference w:type="even" r:id="rId11"/>
+      <w:headerReference w:type="default" r:id="rId12"/>
+      <w:footerReference w:type="even" r:id="rId13"/>
+      <w:footerReference w:type="default" r:id="rId14"/>
       <w:pgSz w:w="11900" w:h="16840"/>
       <w:pgMar w:top="1134" w:right="1134" w:bottom="1134" w:left="1134" w:header="709" w:footer="850" w:gutter="0"/>
       <w:cols w:space="720"/>
@@ -19047,7 +21413,7 @@
 </file>
 
 <file path=word/endnotes.xml><?xml version="1.0" encoding="utf-8"?>
-<w:endnotes xmlns:ve="http://schemas.openxmlformats.org/markup-compatibility/2006" xmlns:o="urn:schemas-microsoft-com:office:office" xmlns:r="http://schemas.openxmlformats.org/officeDocument/2006/relationships" xmlns:m="http://schemas.openxmlformats.org/officeDocument/2006/math" xmlns:v="urn:schemas-microsoft-com:vml" xmlns:wp="http://schemas.openxmlformats.org/drawingml/2006/wordprocessingDrawing" xmlns:w10="urn:schemas-microsoft-com:office:word" xmlns:w="http://schemas.openxmlformats.org/wordprocessingml/2006/main" xmlns:wne="http://schemas.microsoft.com/office/word/2006/wordml">
+<w:endnotes xmlns:wpc="http://schemas.microsoft.com/office/word/2010/wordprocessingCanvas" xmlns:mc="http://schemas.openxmlformats.org/markup-compatibility/2006" xmlns:o="urn:schemas-microsoft-com:office:office" xmlns:r="http://schemas.openxmlformats.org/officeDocument/2006/relationships" xmlns:m="http://schemas.openxmlformats.org/officeDocument/2006/math" xmlns:v="urn:schemas-microsoft-com:vml" xmlns:wp14="http://schemas.microsoft.com/office/word/2010/wordprocessingDrawing" xmlns:wp="http://schemas.openxmlformats.org/drawingml/2006/wordprocessingDrawing" xmlns:w10="urn:schemas-microsoft-com:office:word" xmlns:w="http://schemas.openxmlformats.org/wordprocessingml/2006/main" xmlns:w14="http://schemas.microsoft.com/office/word/2010/wordml" xmlns:wpg="http://schemas.microsoft.com/office/word/2010/wordprocessingGroup" xmlns:wpi="http://schemas.microsoft.com/office/word/2010/wordprocessingInk" xmlns:wne="http://schemas.microsoft.com/office/word/2006/wordml" xmlns:wps="http://schemas.microsoft.com/office/word/2010/wordprocessingShape" mc:Ignorable="w14 wp14">
   <w:endnote w:type="separator" w:id="-1">
     <w:p>
       <w:r>
@@ -19066,14 +21432,13 @@
 </file>
 
 <file path=word/footer1.xml><?xml version="1.0" encoding="utf-8"?>
-<w:ftr xmlns:ve="http://schemas.openxmlformats.org/markup-compatibility/2006" xmlns:o="urn:schemas-microsoft-com:office:office" xmlns:r="http://schemas.openxmlformats.org/officeDocument/2006/relationships" xmlns:m="http://schemas.openxmlformats.org/officeDocument/2006/math" xmlns:v="urn:schemas-microsoft-com:vml" xmlns:wp="http://schemas.openxmlformats.org/drawingml/2006/wordprocessingDrawing" xmlns:w10="urn:schemas-microsoft-com:office:word" xmlns:w="http://schemas.openxmlformats.org/wordprocessingml/2006/main" xmlns:wne="http://schemas.microsoft.com/office/word/2006/wordml">
+<w:ftr xmlns:wpc="http://schemas.microsoft.com/office/word/2010/wordprocessingCanvas" xmlns:mc="http://schemas.openxmlformats.org/markup-compatibility/2006" xmlns:o="urn:schemas-microsoft-com:office:office" xmlns:r="http://schemas.openxmlformats.org/officeDocument/2006/relationships" xmlns:m="http://schemas.openxmlformats.org/officeDocument/2006/math" xmlns:v="urn:schemas-microsoft-com:vml" xmlns:wp14="http://schemas.microsoft.com/office/word/2010/wordprocessingDrawing" xmlns:wp="http://schemas.openxmlformats.org/drawingml/2006/wordprocessingDrawing" xmlns:w10="urn:schemas-microsoft-com:office:word" xmlns:w="http://schemas.openxmlformats.org/wordprocessingml/2006/main" xmlns:w14="http://schemas.microsoft.com/office/word/2010/wordml" xmlns:wpg="http://schemas.microsoft.com/office/word/2010/wordprocessingGroup" xmlns:wpi="http://schemas.microsoft.com/office/word/2010/wordprocessingInk" xmlns:wne="http://schemas.microsoft.com/office/word/2006/wordml" xmlns:wps="http://schemas.microsoft.com/office/word/2010/wordprocessingShape" mc:Ignorable="w14 wp14">
   <w:p>
     <w:pPr>
       <w:pStyle w:val="Kopf-undFusszeilen"/>
       <w:rPr>
         <w:rFonts w:ascii="Times New Roman" w:eastAsia="Times New Roman" w:hAnsi="Times New Roman"/>
         <w:color w:val="auto"/>
-        <w:lang/>
       </w:rPr>
     </w:pPr>
   </w:p>
@@ -19081,14 +21446,13 @@
 </file>
 
 <file path=word/footer2.xml><?xml version="1.0" encoding="utf-8"?>
-<w:ftr xmlns:ve="http://schemas.openxmlformats.org/markup-compatibility/2006" xmlns:o="urn:schemas-microsoft-com:office:office" xmlns:r="http://schemas.openxmlformats.org/officeDocument/2006/relationships" xmlns:m="http://schemas.openxmlformats.org/officeDocument/2006/math" xmlns:v="urn:schemas-microsoft-com:vml" xmlns:wp="http://schemas.openxmlformats.org/drawingml/2006/wordprocessingDrawing" xmlns:w10="urn:schemas-microsoft-com:office:word" xmlns:w="http://schemas.openxmlformats.org/wordprocessingml/2006/main" xmlns:wne="http://schemas.microsoft.com/office/word/2006/wordml">
+<w:ftr xmlns:wpc="http://schemas.microsoft.com/office/word/2010/wordprocessingCanvas" xmlns:mc="http://schemas.openxmlformats.org/markup-compatibility/2006" xmlns:o="urn:schemas-microsoft-com:office:office" xmlns:r="http://schemas.openxmlformats.org/officeDocument/2006/relationships" xmlns:m="http://schemas.openxmlformats.org/officeDocument/2006/math" xmlns:v="urn:schemas-microsoft-com:vml" xmlns:wp14="http://schemas.microsoft.com/office/word/2010/wordprocessingDrawing" xmlns:wp="http://schemas.openxmlformats.org/drawingml/2006/wordprocessingDrawing" xmlns:w10="urn:schemas-microsoft-com:office:word" xmlns:w="http://schemas.openxmlformats.org/wordprocessingml/2006/main" xmlns:w14="http://schemas.microsoft.com/office/word/2010/wordml" xmlns:wpg="http://schemas.microsoft.com/office/word/2010/wordprocessingGroup" xmlns:wpi="http://schemas.microsoft.com/office/word/2010/wordprocessingInk" xmlns:wne="http://schemas.microsoft.com/office/word/2006/wordml" xmlns:wps="http://schemas.microsoft.com/office/word/2010/wordprocessingShape" mc:Ignorable="w14 wp14">
   <w:p>
     <w:pPr>
       <w:pStyle w:val="Kopf-undFusszeilen"/>
       <w:rPr>
         <w:rFonts w:ascii="Times New Roman" w:eastAsia="Times New Roman" w:hAnsi="Times New Roman"/>
         <w:color w:val="auto"/>
-        <w:lang/>
       </w:rPr>
     </w:pPr>
   </w:p>
@@ -19096,7 +21460,7 @@
 </file>
 
 <file path=word/footnotes.xml><?xml version="1.0" encoding="utf-8"?>
-<w:footnotes xmlns:ve="http://schemas.openxmlformats.org/markup-compatibility/2006" xmlns:o="urn:schemas-microsoft-com:office:office" xmlns:r="http://schemas.openxmlformats.org/officeDocument/2006/relationships" xmlns:m="http://schemas.openxmlformats.org/officeDocument/2006/math" xmlns:v="urn:schemas-microsoft-com:vml" xmlns:wp="http://schemas.openxmlformats.org/drawingml/2006/wordprocessingDrawing" xmlns:w10="urn:schemas-microsoft-com:office:word" xmlns:w="http://schemas.openxmlformats.org/wordprocessingml/2006/main" xmlns:wne="http://schemas.microsoft.com/office/word/2006/wordml">
+<w:footnotes xmlns:wpc="http://schemas.microsoft.com/office/word/2010/wordprocessingCanvas" xmlns:mc="http://schemas.openxmlformats.org/markup-compatibility/2006" xmlns:o="urn:schemas-microsoft-com:office:office" xmlns:r="http://schemas.openxmlformats.org/officeDocument/2006/relationships" xmlns:m="http://schemas.openxmlformats.org/officeDocument/2006/math" xmlns:v="urn:schemas-microsoft-com:vml" xmlns:wp14="http://schemas.microsoft.com/office/word/2010/wordprocessingDrawing" xmlns:wp="http://schemas.openxmlformats.org/drawingml/2006/wordprocessingDrawing" xmlns:w10="urn:schemas-microsoft-com:office:word" xmlns:w="http://schemas.openxmlformats.org/wordprocessingml/2006/main" xmlns:w14="http://schemas.microsoft.com/office/word/2010/wordml" xmlns:wpg="http://schemas.microsoft.com/office/word/2010/wordprocessingGroup" xmlns:wpi="http://schemas.microsoft.com/office/word/2010/wordprocessingInk" xmlns:wne="http://schemas.microsoft.com/office/word/2006/wordml" xmlns:wps="http://schemas.microsoft.com/office/word/2010/wordprocessingShape" mc:Ignorable="w14 wp14">
   <w:footnote w:type="separator" w:id="-1">
     <w:p>
       <w:r>
@@ -19115,14 +21479,13 @@
 </file>
 
 <file path=word/header1.xml><?xml version="1.0" encoding="utf-8"?>
-<w:hdr xmlns:ve="http://schemas.openxmlformats.org/markup-compatibility/2006" xmlns:o="urn:schemas-microsoft-com:office:office" xmlns:r="http://schemas.openxmlformats.org/officeDocument/2006/relationships" xmlns:m="http://schemas.openxmlformats.org/officeDocument/2006/math" xmlns:v="urn:schemas-microsoft-com:vml" xmlns:wp="http://schemas.openxmlformats.org/drawingml/2006/wordprocessingDrawing" xmlns:w10="urn:schemas-microsoft-com:office:word" xmlns:w="http://schemas.openxmlformats.org/wordprocessingml/2006/main" xmlns:wne="http://schemas.microsoft.com/office/word/2006/wordml">
+<w:hdr xmlns:wpc="http://schemas.microsoft.com/office/word/2010/wordprocessingCanvas" xmlns:mc="http://schemas.openxmlformats.org/markup-compatibility/2006" xmlns:o="urn:schemas-microsoft-com:office:office" xmlns:r="http://schemas.openxmlformats.org/officeDocument/2006/relationships" xmlns:m="http://schemas.openxmlformats.org/officeDocument/2006/math" xmlns:v="urn:schemas-microsoft-com:vml" xmlns:wp14="http://schemas.microsoft.com/office/word/2010/wordprocessingDrawing" xmlns:wp="http://schemas.openxmlformats.org/drawingml/2006/wordprocessingDrawing" xmlns:w10="urn:schemas-microsoft-com:office:word" xmlns:w="http://schemas.openxmlformats.org/wordprocessingml/2006/main" xmlns:w14="http://schemas.microsoft.com/office/word/2010/wordml" xmlns:wpg="http://schemas.microsoft.com/office/word/2010/wordprocessingGroup" xmlns:wpi="http://schemas.microsoft.com/office/word/2010/wordprocessingInk" xmlns:wne="http://schemas.microsoft.com/office/word/2006/wordml" xmlns:wps="http://schemas.microsoft.com/office/word/2010/wordprocessingShape" mc:Ignorable="w14 wp14">
   <w:p>
     <w:pPr>
       <w:pStyle w:val="Kopf-undFusszeilen"/>
       <w:rPr>
         <w:rFonts w:ascii="Times New Roman" w:eastAsia="Times New Roman" w:hAnsi="Times New Roman"/>
         <w:color w:val="auto"/>
-        <w:lang/>
       </w:rPr>
     </w:pPr>
   </w:p>
@@ -19130,14 +21493,13 @@
 </file>
 
 <file path=word/header2.xml><?xml version="1.0" encoding="utf-8"?>
-<w:hdr xmlns:ve="http://schemas.openxmlformats.org/markup-compatibility/2006" xmlns:o="urn:schemas-microsoft-com:office:office" xmlns:r="http://schemas.openxmlformats.org/officeDocument/2006/relationships" xmlns:m="http://schemas.openxmlformats.org/officeDocument/2006/math" xmlns:v="urn:schemas-microsoft-com:vml" xmlns:wp="http://schemas.openxmlformats.org/drawingml/2006/wordprocessingDrawing" xmlns:w10="urn:schemas-microsoft-com:office:word" xmlns:w="http://schemas.openxmlformats.org/wordprocessingml/2006/main" xmlns:wne="http://schemas.microsoft.com/office/word/2006/wordml">
+<w:hdr xmlns:wpc="http://schemas.microsoft.com/office/word/2010/wordprocessingCanvas" xmlns:mc="http://schemas.openxmlformats.org/markup-compatibility/2006" xmlns:o="urn:schemas-microsoft-com:office:office" xmlns:r="http://schemas.openxmlformats.org/officeDocument/2006/relationships" xmlns:m="http://schemas.openxmlformats.org/officeDocument/2006/math" xmlns:v="urn:schemas-microsoft-com:vml" xmlns:wp14="http://schemas.microsoft.com/office/word/2010/wordprocessingDrawing" xmlns:wp="http://schemas.openxmlformats.org/drawingml/2006/wordprocessingDrawing" xmlns:w10="urn:schemas-microsoft-com:office:word" xmlns:w="http://schemas.openxmlformats.org/wordprocessingml/2006/main" xmlns:w14="http://schemas.microsoft.com/office/word/2010/wordml" xmlns:wpg="http://schemas.microsoft.com/office/word/2010/wordprocessingGroup" xmlns:wpi="http://schemas.microsoft.com/office/word/2010/wordprocessingInk" xmlns:wne="http://schemas.microsoft.com/office/word/2006/wordml" xmlns:wps="http://schemas.microsoft.com/office/word/2010/wordprocessingShape" mc:Ignorable="w14 wp14">
   <w:p>
     <w:pPr>
       <w:pStyle w:val="Kopf-undFusszeilen"/>
       <w:rPr>
         <w:rFonts w:ascii="Times New Roman" w:eastAsia="Times New Roman" w:hAnsi="Times New Roman"/>
         <w:color w:val="auto"/>
-        <w:lang/>
       </w:rPr>
     </w:pPr>
   </w:p>
@@ -19145,7 +21507,7 @@
 </file>
 
 <file path=word/numbering.xml><?xml version="1.0" encoding="utf-8"?>
-<w:numbering xmlns:ve="http://schemas.openxmlformats.org/markup-compatibility/2006" xmlns:o="urn:schemas-microsoft-com:office:office" xmlns:r="http://schemas.openxmlformats.org/officeDocument/2006/relationships" xmlns:m="http://schemas.openxmlformats.org/officeDocument/2006/math" xmlns:v="urn:schemas-microsoft-com:vml" xmlns:wp="http://schemas.openxmlformats.org/drawingml/2006/wordprocessingDrawing" xmlns:w10="urn:schemas-microsoft-com:office:word" xmlns:w="http://schemas.openxmlformats.org/wordprocessingml/2006/main" xmlns:wne="http://schemas.microsoft.com/office/word/2006/wordml">
+<w:numbering xmlns:wpc="http://schemas.microsoft.com/office/word/2010/wordprocessingCanvas" xmlns:mc="http://schemas.openxmlformats.org/markup-compatibility/2006" xmlns:o="urn:schemas-microsoft-com:office:office" xmlns:r="http://schemas.openxmlformats.org/officeDocument/2006/relationships" xmlns:m="http://schemas.openxmlformats.org/officeDocument/2006/math" xmlns:v="urn:schemas-microsoft-com:vml" xmlns:wp14="http://schemas.microsoft.com/office/word/2010/wordprocessingDrawing" xmlns:wp="http://schemas.openxmlformats.org/drawingml/2006/wordprocessingDrawing" xmlns:w10="urn:schemas-microsoft-com:office:word" xmlns:w="http://schemas.openxmlformats.org/wordprocessingml/2006/main" xmlns:w14="http://schemas.microsoft.com/office/word/2010/wordml" xmlns:wpg="http://schemas.microsoft.com/office/word/2010/wordprocessingGroup" xmlns:wpi="http://schemas.microsoft.com/office/word/2010/wordprocessingInk" xmlns:wne="http://schemas.microsoft.com/office/word/2006/wordml" xmlns:wps="http://schemas.microsoft.com/office/word/2010/wordprocessingShape" mc:Ignorable="w14 wp14">
   <w:abstractNum w:abstractNumId="0">
     <w:nsid w:val="00000001"/>
     <w:multiLevelType w:val="multilevel"/>
@@ -21813,7 +24175,7 @@
 </file>
 
 <file path=word/styles.xml><?xml version="1.0" encoding="utf-8"?>
-<w:styles xmlns:r="http://schemas.openxmlformats.org/officeDocument/2006/relationships" xmlns:w="http://schemas.openxmlformats.org/wordprocessingml/2006/main">
+<w:styles xmlns:mc="http://schemas.openxmlformats.org/markup-compatibility/2006" xmlns:r="http://schemas.openxmlformats.org/officeDocument/2006/relationships" xmlns:w="http://schemas.openxmlformats.org/wordprocessingml/2006/main" xmlns:w14="http://schemas.microsoft.com/office/word/2010/wordml" mc:Ignorable="w14">
   <w:docDefaults>
     <w:rPrDefault>
       <w:rPr>
@@ -21979,7 +24341,6 @@
     <w:uiPriority w:val="99"/>
     <w:semiHidden/>
     <w:unhideWhenUsed/>
-    <w:qFormat/>
     <w:tblPr>
       <w:tblInd w:w="0" w:type="dxa"/>
       <w:tblCellMar>
@@ -22455,6 +24816,32 @@
       <w:ind w:left="720"/>
       <w:contextualSpacing/>
     </w:pPr>
+  </w:style>
+  <w:style w:type="paragraph" w:styleId="Sprechblasentext">
+    <w:name w:val="Balloon Text"/>
+    <w:basedOn w:val="Standard"/>
+    <w:link w:val="SprechblasentextZchn"/>
+    <w:locked/>
+    <w:rsid w:val="00F92BEF"/>
+    <w:rPr>
+      <w:rFonts w:ascii="Tahoma" w:hAnsi="Tahoma" w:cs="Tahoma"/>
+      <w:sz w:val="16"/>
+      <w:szCs w:val="16"/>
+    </w:rPr>
+  </w:style>
+  <w:style w:type="character" w:customStyle="1" w:styleId="SprechblasentextZchn">
+    <w:name w:val="Sprechblasentext Zchn"/>
+    <w:basedOn w:val="Absatz-Standardschriftart"/>
+    <w:link w:val="Sprechblasentext"/>
+    <w:rsid w:val="00F92BEF"/>
+    <w:rPr>
+      <w:rFonts w:ascii="Tahoma" w:eastAsia="ヒラギノ角ゴ Pro W3" w:hAnsi="Tahoma" w:cs="Tahoma"/>
+      <w:color w:val="000000"/>
+      <w:kern w:val="1"/>
+      <w:sz w:val="16"/>
+      <w:szCs w:val="16"/>
+      <w:lang w:eastAsia="en-US"/>
+    </w:rPr>
   </w:style>
 </w:styles>
 </file>
